--- a/Facial features detection using Deep learning_Report.docx
+++ b/Facial features detection using Deep learning_Report.docx
@@ -91,21 +91,12 @@
           <w:bCs/>
         </w:rPr>
       </w:pPr>
-      <w:proofErr w:type="spellStart"/>
       <w:r>
         <w:rPr>
           <w:b/>
           <w:bCs/>
         </w:rPr>
-        <w:t>Harianth</w:t>
-      </w:r>
-      <w:proofErr w:type="spellEnd"/>
-      <w:r>
-        <w:rPr>
-          <w:b/>
-          <w:bCs/>
-        </w:rPr>
-        <w:t xml:space="preserve"> Kancharla </w:t>
+        <w:t xml:space="preserve">Harianth Kancharla </w:t>
       </w:r>
       <w:proofErr w:type="gramStart"/>
       <w:r>
@@ -166,6 +157,7 @@
           <w:ilvl w:val="0"/>
           <w:numId w:val="0"/>
         </w:numPr>
+        <w:jc w:val="both"/>
         <w:rPr>
           <w:sz w:val="20"/>
           <w:szCs w:val="20"/>
@@ -211,6 +203,7 @@
           <w:ilvl w:val="0"/>
           <w:numId w:val="0"/>
         </w:numPr>
+        <w:jc w:val="both"/>
         <w:rPr>
           <w:sz w:val="20"/>
           <w:szCs w:val="20"/>
@@ -220,6 +213,7 @@
     </w:p>
     <w:p>
       <w:pPr>
+        <w:jc w:val="both"/>
         <w:rPr>
           <w:b/>
           <w:bCs/>
@@ -284,17 +278,13 @@
         </w:rPr>
         <w:t xml:space="preserve">The evolution of deep learning models in the context of facial features detection is explored, emphasizing the paradigm shift from traditional methods to data-driven, end-to-end learning approaches. The introduction sets the stage for the project's objectives, methodologies, and anticipated </w:t>
       </w:r>
-      <w:proofErr w:type="spellStart"/>
-      <w:proofErr w:type="gramStart"/>
       <w:r>
         <w:rPr>
           <w:sz w:val="22"/>
           <w:szCs w:val="22"/>
         </w:rPr>
-        <w:t>contributions.As</w:t>
-      </w:r>
-      <w:proofErr w:type="spellEnd"/>
-      <w:proofErr w:type="gramEnd"/>
+        <w:t>contributions. As</w:t>
+      </w:r>
       <w:r>
         <w:rPr>
           <w:sz w:val="22"/>
@@ -305,6 +295,7 @@
     </w:p>
     <w:p>
       <w:pPr>
+        <w:jc w:val="both"/>
         <w:rPr>
           <w:b/>
           <w:bCs/>
@@ -327,14 +318,6 @@
     </w:p>
     <w:p>
       <w:pPr>
-        <w:rPr>
-          <w:b/>
-          <w:bCs/>
-        </w:rPr>
-      </w:pPr>
-    </w:p>
-    <w:p>
-      <w:pPr>
         <w:jc w:val="both"/>
         <w:rPr>
           <w:sz w:val="22"/>
@@ -427,6 +410,7 @@
     </w:p>
     <w:p>
       <w:pPr>
+        <w:jc w:val="both"/>
         <w:rPr>
           <w:sz w:val="22"/>
           <w:szCs w:val="22"/>
@@ -477,7 +461,6 @@
           <w:sz w:val="22"/>
           <w:szCs w:val="22"/>
         </w:rPr>
-        <w:lastRenderedPageBreak/>
         <w:t xml:space="preserve"> To ensure consistent model training, all images were resized to a standard resolution.</w:t>
       </w:r>
       <w:r>
@@ -506,99 +489,118 @@
           <w:sz w:val="22"/>
           <w:szCs w:val="22"/>
         </w:rPr>
-        <w:t>The dataset comprises a substantial number of images, facilitating a robust source for model training.</w:t>
+        <w:t xml:space="preserve">The dataset </w:t>
       </w:r>
       <w:r>
         <w:rPr>
           <w:sz w:val="22"/>
           <w:szCs w:val="22"/>
         </w:rPr>
-        <w:t xml:space="preserve"> </w:t>
+        <w:lastRenderedPageBreak/>
+        <w:t>comprises a substantial number of images, facilitating a robust source for model training.</w:t>
       </w:r>
       <w:r>
         <w:rPr>
           <w:sz w:val="22"/>
           <w:szCs w:val="22"/>
         </w:rPr>
-        <w:t xml:space="preserve">Statistics, including the number of images and distribution of facial expressions, were </w:t>
+        <w:t xml:space="preserve"> </w:t>
       </w:r>
       <w:r>
         <w:rPr>
           <w:sz w:val="22"/>
           <w:szCs w:val="22"/>
         </w:rPr>
-        <w:t>analysed</w:t>
+        <w:t xml:space="preserve">Statistics, including the number of images and distribution of facial expressions, were </w:t>
       </w:r>
       <w:r>
         <w:rPr>
           <w:sz w:val="22"/>
           <w:szCs w:val="22"/>
         </w:rPr>
-        <w:t xml:space="preserve"> to understand the dataset's </w:t>
+        <w:t>analysed</w:t>
       </w:r>
       <w:r>
         <w:rPr>
           <w:sz w:val="22"/>
           <w:szCs w:val="22"/>
         </w:rPr>
-        <w:t>characteristics. The</w:t>
+        <w:t xml:space="preserve"> to understand the dataset's </w:t>
       </w:r>
       <w:r>
         <w:rPr>
           <w:sz w:val="22"/>
           <w:szCs w:val="22"/>
         </w:rPr>
-        <w:t xml:space="preserve"> dataset was split into training, validation, and testing sets to assess the model's performance across different subsets</w:t>
+        <w:t>characteristics. The</w:t>
       </w:r>
       <w:r>
         <w:rPr>
           <w:sz w:val="22"/>
           <w:szCs w:val="22"/>
         </w:rPr>
-        <w:t xml:space="preserve">. </w:t>
+        <w:t xml:space="preserve"> dataset was split into training, validation, and testing sets to assess the model's performance across different subsets</w:t>
       </w:r>
       <w:r>
         <w:rPr>
           <w:sz w:val="22"/>
           <w:szCs w:val="22"/>
         </w:rPr>
-        <w:t>The split ratios were determined to ensure an effective evaluation of the model.</w:t>
+        <w:t xml:space="preserve">. </w:t>
       </w:r>
       <w:r>
         <w:rPr>
           <w:sz w:val="22"/>
           <w:szCs w:val="22"/>
         </w:rPr>
-        <w:t xml:space="preserve"> </w:t>
+        <w:t>The split ratios were determined to ensure an effective evaluation of the model.</w:t>
       </w:r>
       <w:r>
         <w:rPr>
           <w:sz w:val="22"/>
           <w:szCs w:val="22"/>
         </w:rPr>
-        <w:t>Visualizations of sample images with annotated facial landmarks were generated to showcase the dataset's variability.</w:t>
-      </w:r>
-    </w:p>
-    <w:p>
-      <w:pPr>
+        <w:t xml:space="preserve"> </w:t>
+      </w:r>
+      <w:r>
         <w:rPr>
           <w:sz w:val="22"/>
           <w:szCs w:val="22"/>
         </w:rPr>
-      </w:pPr>
-    </w:p>
-    <w:p>
-      <w:pPr>
+        <w:t>Visualizations of sample images with annotated facial landmarks were generated to showcase the dataset's variability.</w:t>
+      </w:r>
+    </w:p>
+    <w:p>
+      <w:pPr>
+        <w:jc w:val="both"/>
+        <w:rPr>
+          <w:sz w:val="22"/>
+          <w:szCs w:val="22"/>
+        </w:rPr>
+      </w:pPr>
+    </w:p>
+    <w:p>
+      <w:pPr>
+        <w:jc w:val="both"/>
         <w:rPr>
           <w:b/>
           <w:bCs/>
         </w:rPr>
       </w:pPr>
-      <w:r>
+    </w:p>
+    <w:p>
+      <w:pPr>
+        <w:jc w:val="both"/>
         <w:rPr>
           <w:b/>
           <w:bCs/>
         </w:rPr>
+      </w:pPr>
+      <w:r>
+        <w:rPr>
+          <w:b/>
+          <w:bCs/>
+        </w:rPr>
         <w:t>Methodology:</w:t>
       </w:r>
     </w:p>
@@ -638,7 +640,6 @@
         <w:t xml:space="preserve"> 300-W Large Face Landmark Dataset. This dataset is essential for training and testing the model, and data annotation is performed to mark facial landmarks such as eyes, nose, mouth, eyebrows, and facial contours. Subsequently, data preprocessing steps involve resizing images for uniformity and normalizing pixel values. The core of the methodology lies in implementing a Convolutional Neural Network (CNN) architecture tailored for facial features detection, and the following code demonstrates a simplified example using </w:t>
       </w:r>
       <w:proofErr w:type="spellStart"/>
-      <w:proofErr w:type="gramStart"/>
       <w:r>
         <w:rPr>
           <w:rFonts w:asciiTheme="majorHAnsi" w:hAnsiTheme="majorHAnsi" w:cstheme="majorHAnsi"/>
@@ -648,11 +649,11 @@
         <w:t>PyTorch</w:t>
       </w:r>
       <w:proofErr w:type="spellEnd"/>
-      <w:proofErr w:type="gramEnd"/>
     </w:p>
     <w:p>
       <w:pPr>
         <w:ind w:left="360"/>
+        <w:jc w:val="both"/>
         <w:rPr>
           <w:rFonts w:asciiTheme="majorHAnsi" w:hAnsiTheme="majorHAnsi" w:cstheme="majorHAnsi"/>
           <w:sz w:val="22"/>
@@ -662,6 +663,7 @@
     </w:p>
     <w:p>
       <w:pPr>
+        <w:jc w:val="both"/>
         <w:rPr>
           <w:rFonts w:asciiTheme="majorHAnsi" w:hAnsiTheme="majorHAnsi" w:cstheme="majorHAnsi"/>
         </w:rPr>
@@ -718,6 +720,7 @@
       <w:pPr>
         <w:shd w:val="clear" w:color="auto" w:fill="FFFFFF"/>
         <w:spacing w:line="0" w:lineRule="auto"/>
+        <w:jc w:val="both"/>
         <w:rPr>
           <w:rFonts w:asciiTheme="majorHAnsi" w:hAnsiTheme="majorHAnsi" w:cstheme="majorHAnsi"/>
           <w:color w:val="000000"/>
@@ -751,6 +754,7 @@
       <w:pPr>
         <w:shd w:val="clear" w:color="auto" w:fill="FFFFFF"/>
         <w:spacing w:line="0" w:lineRule="auto"/>
+        <w:jc w:val="both"/>
         <w:rPr>
           <w:rFonts w:asciiTheme="majorHAnsi" w:hAnsiTheme="majorHAnsi" w:cstheme="majorHAnsi"/>
           <w:color w:val="000000"/>
@@ -951,6 +955,7 @@
       <w:pPr>
         <w:shd w:val="clear" w:color="auto" w:fill="FFFFFF"/>
         <w:spacing w:line="0" w:lineRule="auto"/>
+        <w:jc w:val="both"/>
         <w:rPr>
           <w:rFonts w:asciiTheme="majorHAnsi" w:hAnsiTheme="majorHAnsi" w:cstheme="majorHAnsi"/>
           <w:color w:val="000000"/>
@@ -1045,6 +1050,7 @@
       <w:pPr>
         <w:shd w:val="clear" w:color="auto" w:fill="FFFFFF"/>
         <w:spacing w:line="0" w:lineRule="auto"/>
+        <w:jc w:val="both"/>
         <w:rPr>
           <w:rFonts w:asciiTheme="majorHAnsi" w:hAnsiTheme="majorHAnsi" w:cstheme="majorHAnsi"/>
           <w:color w:val="000000"/>
@@ -1244,6 +1250,7 @@
       <w:pPr>
         <w:shd w:val="clear" w:color="auto" w:fill="FFFFFF"/>
         <w:spacing w:line="0" w:lineRule="auto"/>
+        <w:jc w:val="both"/>
         <w:rPr>
           <w:rFonts w:asciiTheme="majorHAnsi" w:hAnsiTheme="majorHAnsi" w:cstheme="majorHAnsi"/>
           <w:color w:val="000000"/>
@@ -1261,6 +1268,7 @@
       <w:pPr>
         <w:shd w:val="clear" w:color="auto" w:fill="FFFFFF"/>
         <w:spacing w:line="0" w:lineRule="auto"/>
+        <w:jc w:val="both"/>
         <w:rPr>
           <w:rFonts w:asciiTheme="majorHAnsi" w:hAnsiTheme="majorHAnsi" w:cstheme="majorHAnsi"/>
           <w:color w:val="000000"/>
@@ -1278,6 +1286,7 @@
       <w:pPr>
         <w:shd w:val="clear" w:color="auto" w:fill="FFFFFF"/>
         <w:spacing w:line="0" w:lineRule="auto"/>
+        <w:jc w:val="both"/>
         <w:rPr>
           <w:rFonts w:asciiTheme="majorHAnsi" w:hAnsiTheme="majorHAnsi" w:cstheme="majorHAnsi"/>
           <w:color w:val="000000"/>
@@ -1470,6 +1479,7 @@
       <w:pPr>
         <w:shd w:val="clear" w:color="auto" w:fill="FFFFFF"/>
         <w:spacing w:line="0" w:lineRule="auto"/>
+        <w:jc w:val="both"/>
         <w:rPr>
           <w:rFonts w:asciiTheme="majorHAnsi" w:hAnsiTheme="majorHAnsi" w:cstheme="majorHAnsi"/>
           <w:color w:val="000000"/>
@@ -1685,6 +1695,7 @@
       <w:pPr>
         <w:shd w:val="clear" w:color="auto" w:fill="FFFFFF"/>
         <w:spacing w:line="0" w:lineRule="auto"/>
+        <w:jc w:val="both"/>
         <w:rPr>
           <w:rFonts w:asciiTheme="majorHAnsi" w:hAnsiTheme="majorHAnsi" w:cstheme="majorHAnsi"/>
           <w:color w:val="000000"/>
@@ -1710,6 +1721,7 @@
       <w:pPr>
         <w:shd w:val="clear" w:color="auto" w:fill="FFFFFF"/>
         <w:spacing w:line="0" w:lineRule="auto"/>
+        <w:jc w:val="both"/>
         <w:rPr>
           <w:rFonts w:asciiTheme="majorHAnsi" w:hAnsiTheme="majorHAnsi" w:cstheme="majorHAnsi"/>
           <w:color w:val="000000"/>
@@ -1887,6 +1899,7 @@
       <w:pPr>
         <w:shd w:val="clear" w:color="auto" w:fill="FFFFFF"/>
         <w:spacing w:line="0" w:lineRule="auto"/>
+        <w:jc w:val="both"/>
         <w:rPr>
           <w:rFonts w:asciiTheme="majorHAnsi" w:hAnsiTheme="majorHAnsi" w:cstheme="majorHAnsi"/>
           <w:color w:val="000000"/>
@@ -1981,6 +1994,7 @@
       <w:pPr>
         <w:shd w:val="clear" w:color="auto" w:fill="FFFFFF"/>
         <w:spacing w:line="0" w:lineRule="auto"/>
+        <w:jc w:val="both"/>
         <w:rPr>
           <w:rFonts w:asciiTheme="majorHAnsi" w:hAnsiTheme="majorHAnsi" w:cstheme="majorHAnsi"/>
           <w:color w:val="000000"/>
@@ -2150,6 +2164,7 @@
       <w:pPr>
         <w:shd w:val="clear" w:color="auto" w:fill="FFFFFF"/>
         <w:spacing w:line="0" w:lineRule="auto"/>
+        <w:jc w:val="both"/>
         <w:rPr>
           <w:rFonts w:asciiTheme="majorHAnsi" w:hAnsiTheme="majorHAnsi" w:cstheme="majorHAnsi"/>
           <w:color w:val="000000"/>
@@ -2228,6 +2243,7 @@
       <w:pPr>
         <w:shd w:val="clear" w:color="auto" w:fill="FFFFFF"/>
         <w:spacing w:line="0" w:lineRule="auto"/>
+        <w:jc w:val="both"/>
         <w:rPr>
           <w:rFonts w:asciiTheme="majorHAnsi" w:hAnsiTheme="majorHAnsi" w:cstheme="majorHAnsi"/>
           <w:color w:val="000000"/>
@@ -2360,6 +2376,7 @@
       <w:pPr>
         <w:shd w:val="clear" w:color="auto" w:fill="FFFFFF"/>
         <w:spacing w:line="0" w:lineRule="auto"/>
+        <w:jc w:val="both"/>
         <w:rPr>
           <w:rFonts w:asciiTheme="majorHAnsi" w:hAnsiTheme="majorHAnsi" w:cstheme="majorHAnsi"/>
           <w:color w:val="000000"/>
@@ -2377,6 +2394,7 @@
       <w:pPr>
         <w:shd w:val="clear" w:color="auto" w:fill="FFFFFF"/>
         <w:spacing w:line="0" w:lineRule="auto"/>
+        <w:jc w:val="both"/>
         <w:rPr>
           <w:rFonts w:asciiTheme="majorHAnsi" w:hAnsiTheme="majorHAnsi" w:cstheme="majorHAnsi"/>
           <w:color w:val="000000"/>
@@ -2394,6 +2412,7 @@
       <w:pPr>
         <w:shd w:val="clear" w:color="auto" w:fill="FFFFFF"/>
         <w:spacing w:line="0" w:lineRule="auto"/>
+        <w:jc w:val="both"/>
         <w:rPr>
           <w:rFonts w:asciiTheme="majorHAnsi" w:hAnsiTheme="majorHAnsi" w:cstheme="majorHAnsi"/>
           <w:color w:val="000000"/>
@@ -2427,6 +2446,7 @@
       <w:pPr>
         <w:shd w:val="clear" w:color="auto" w:fill="FFFFFF"/>
         <w:spacing w:line="0" w:lineRule="auto"/>
+        <w:jc w:val="both"/>
         <w:rPr>
           <w:rFonts w:asciiTheme="majorHAnsi" w:hAnsiTheme="majorHAnsi" w:cstheme="majorHAnsi"/>
           <w:color w:val="000000"/>
@@ -2619,6 +2639,7 @@
       <w:pPr>
         <w:shd w:val="clear" w:color="auto" w:fill="FFFFFF"/>
         <w:spacing w:line="0" w:lineRule="auto"/>
+        <w:jc w:val="both"/>
         <w:rPr>
           <w:rFonts w:asciiTheme="majorHAnsi" w:hAnsiTheme="majorHAnsi" w:cstheme="majorHAnsi"/>
           <w:color w:val="000000"/>
@@ -2652,6 +2673,7 @@
       <w:pPr>
         <w:shd w:val="clear" w:color="auto" w:fill="FFFFFF"/>
         <w:spacing w:line="0" w:lineRule="auto"/>
+        <w:jc w:val="both"/>
         <w:rPr>
           <w:rFonts w:asciiTheme="majorHAnsi" w:hAnsiTheme="majorHAnsi" w:cstheme="majorHAnsi"/>
           <w:color w:val="000000"/>
@@ -2669,6 +2691,7 @@
       <w:pPr>
         <w:shd w:val="clear" w:color="auto" w:fill="FFFFFF"/>
         <w:spacing w:line="0" w:lineRule="auto"/>
+        <w:jc w:val="both"/>
         <w:rPr>
           <w:rFonts w:asciiTheme="majorHAnsi" w:hAnsiTheme="majorHAnsi" w:cstheme="majorHAnsi"/>
           <w:color w:val="000000"/>
@@ -2801,6 +2824,7 @@
       <w:pPr>
         <w:shd w:val="clear" w:color="auto" w:fill="FFFFFF"/>
         <w:spacing w:line="0" w:lineRule="auto"/>
+        <w:jc w:val="both"/>
         <w:rPr>
           <w:rFonts w:asciiTheme="majorHAnsi" w:hAnsiTheme="majorHAnsi" w:cstheme="majorHAnsi"/>
           <w:color w:val="000000"/>
@@ -2818,6 +2842,7 @@
       <w:pPr>
         <w:shd w:val="clear" w:color="auto" w:fill="FFFFFF"/>
         <w:spacing w:line="0" w:lineRule="auto"/>
+        <w:jc w:val="both"/>
         <w:rPr>
           <w:rFonts w:asciiTheme="majorHAnsi" w:hAnsiTheme="majorHAnsi" w:cstheme="majorHAnsi"/>
           <w:color w:val="000000"/>
@@ -2896,6 +2921,7 @@
       <w:pPr>
         <w:shd w:val="clear" w:color="auto" w:fill="FFFFFF"/>
         <w:spacing w:line="0" w:lineRule="auto"/>
+        <w:jc w:val="both"/>
         <w:rPr>
           <w:rFonts w:asciiTheme="majorHAnsi" w:hAnsiTheme="majorHAnsi" w:cstheme="majorHAnsi"/>
           <w:color w:val="000000"/>
@@ -2913,6 +2939,7 @@
       <w:pPr>
         <w:shd w:val="clear" w:color="auto" w:fill="FFFFFF"/>
         <w:spacing w:line="0" w:lineRule="auto"/>
+        <w:jc w:val="both"/>
         <w:rPr>
           <w:rFonts w:asciiTheme="majorHAnsi" w:hAnsiTheme="majorHAnsi" w:cstheme="majorHAnsi"/>
           <w:color w:val="000000"/>
@@ -3074,6 +3101,7 @@
       <w:pPr>
         <w:shd w:val="clear" w:color="auto" w:fill="FFFFFF"/>
         <w:spacing w:line="0" w:lineRule="auto"/>
+        <w:jc w:val="both"/>
         <w:rPr>
           <w:rFonts w:asciiTheme="majorHAnsi" w:hAnsiTheme="majorHAnsi" w:cstheme="majorHAnsi"/>
           <w:color w:val="000000"/>
@@ -3107,6 +3135,7 @@
       <w:pPr>
         <w:shd w:val="clear" w:color="auto" w:fill="FFFFFF"/>
         <w:spacing w:line="0" w:lineRule="auto"/>
+        <w:jc w:val="both"/>
         <w:rPr>
           <w:rFonts w:asciiTheme="majorHAnsi" w:hAnsiTheme="majorHAnsi" w:cstheme="majorHAnsi"/>
           <w:color w:val="000000"/>
@@ -3307,6 +3336,7 @@
       <w:pPr>
         <w:shd w:val="clear" w:color="auto" w:fill="FFFFFF"/>
         <w:spacing w:line="0" w:lineRule="auto"/>
+        <w:jc w:val="both"/>
         <w:rPr>
           <w:rFonts w:asciiTheme="majorHAnsi" w:hAnsiTheme="majorHAnsi" w:cstheme="majorHAnsi"/>
           <w:color w:val="000000"/>
@@ -3401,6 +3431,7 @@
       <w:pPr>
         <w:shd w:val="clear" w:color="auto" w:fill="FFFFFF"/>
         <w:spacing w:line="0" w:lineRule="auto"/>
+        <w:jc w:val="both"/>
         <w:rPr>
           <w:rFonts w:asciiTheme="majorHAnsi" w:hAnsiTheme="majorHAnsi" w:cstheme="majorHAnsi"/>
           <w:color w:val="000000"/>
@@ -3600,6 +3631,7 @@
       <w:pPr>
         <w:shd w:val="clear" w:color="auto" w:fill="FFFFFF"/>
         <w:spacing w:line="0" w:lineRule="auto"/>
+        <w:jc w:val="both"/>
         <w:rPr>
           <w:rFonts w:asciiTheme="majorHAnsi" w:hAnsiTheme="majorHAnsi" w:cstheme="majorHAnsi"/>
           <w:color w:val="000000"/>
@@ -3617,6 +3649,7 @@
       <w:pPr>
         <w:shd w:val="clear" w:color="auto" w:fill="FFFFFF"/>
         <w:spacing w:line="0" w:lineRule="auto"/>
+        <w:jc w:val="both"/>
         <w:rPr>
           <w:rFonts w:asciiTheme="majorHAnsi" w:hAnsiTheme="majorHAnsi" w:cstheme="majorHAnsi"/>
           <w:color w:val="000000"/>
@@ -3634,6 +3667,7 @@
       <w:pPr>
         <w:shd w:val="clear" w:color="auto" w:fill="FFFFFF"/>
         <w:spacing w:line="0" w:lineRule="auto"/>
+        <w:jc w:val="both"/>
         <w:rPr>
           <w:rFonts w:asciiTheme="majorHAnsi" w:hAnsiTheme="majorHAnsi" w:cstheme="majorHAnsi"/>
           <w:color w:val="000000"/>
@@ -3826,6 +3860,7 @@
       <w:pPr>
         <w:shd w:val="clear" w:color="auto" w:fill="FFFFFF"/>
         <w:spacing w:line="0" w:lineRule="auto"/>
+        <w:jc w:val="both"/>
         <w:rPr>
           <w:rFonts w:asciiTheme="majorHAnsi" w:hAnsiTheme="majorHAnsi" w:cstheme="majorHAnsi"/>
           <w:color w:val="000000"/>
@@ -4041,6 +4076,7 @@
       <w:pPr>
         <w:shd w:val="clear" w:color="auto" w:fill="FFFFFF"/>
         <w:spacing w:line="0" w:lineRule="auto"/>
+        <w:jc w:val="both"/>
         <w:rPr>
           <w:rFonts w:asciiTheme="majorHAnsi" w:hAnsiTheme="majorHAnsi" w:cstheme="majorHAnsi"/>
           <w:color w:val="000000"/>
@@ -4066,6 +4102,7 @@
       <w:pPr>
         <w:shd w:val="clear" w:color="auto" w:fill="FFFFFF"/>
         <w:spacing w:line="0" w:lineRule="auto"/>
+        <w:jc w:val="both"/>
         <w:rPr>
           <w:rFonts w:asciiTheme="majorHAnsi" w:hAnsiTheme="majorHAnsi" w:cstheme="majorHAnsi"/>
           <w:color w:val="000000"/>
@@ -4243,6 +4280,7 @@
       <w:pPr>
         <w:shd w:val="clear" w:color="auto" w:fill="FFFFFF"/>
         <w:spacing w:line="0" w:lineRule="auto"/>
+        <w:jc w:val="both"/>
         <w:rPr>
           <w:rFonts w:asciiTheme="majorHAnsi" w:hAnsiTheme="majorHAnsi" w:cstheme="majorHAnsi"/>
           <w:color w:val="000000"/>
@@ -4337,6 +4375,7 @@
       <w:pPr>
         <w:shd w:val="clear" w:color="auto" w:fill="FFFFFF"/>
         <w:spacing w:line="0" w:lineRule="auto"/>
+        <w:jc w:val="both"/>
         <w:rPr>
           <w:rFonts w:asciiTheme="majorHAnsi" w:hAnsiTheme="majorHAnsi" w:cstheme="majorHAnsi"/>
           <w:color w:val="000000"/>
@@ -4506,6 +4545,7 @@
       <w:pPr>
         <w:shd w:val="clear" w:color="auto" w:fill="FFFFFF"/>
         <w:spacing w:line="0" w:lineRule="auto"/>
+        <w:jc w:val="both"/>
         <w:rPr>
           <w:rFonts w:asciiTheme="majorHAnsi" w:hAnsiTheme="majorHAnsi" w:cstheme="majorHAnsi"/>
           <w:color w:val="000000"/>
@@ -4584,6 +4624,7 @@
       <w:pPr>
         <w:shd w:val="clear" w:color="auto" w:fill="FFFFFF"/>
         <w:spacing w:line="0" w:lineRule="auto"/>
+        <w:jc w:val="both"/>
         <w:rPr>
           <w:rFonts w:asciiTheme="majorHAnsi" w:hAnsiTheme="majorHAnsi" w:cstheme="majorHAnsi"/>
           <w:color w:val="000000"/>
@@ -4716,6 +4757,7 @@
       <w:pPr>
         <w:shd w:val="clear" w:color="auto" w:fill="FFFFFF"/>
         <w:spacing w:line="0" w:lineRule="auto"/>
+        <w:jc w:val="both"/>
         <w:rPr>
           <w:rFonts w:asciiTheme="majorHAnsi" w:hAnsiTheme="majorHAnsi" w:cstheme="majorHAnsi"/>
           <w:color w:val="000000"/>
@@ -4733,6 +4775,7 @@
       <w:pPr>
         <w:shd w:val="clear" w:color="auto" w:fill="FFFFFF"/>
         <w:spacing w:line="0" w:lineRule="auto"/>
+        <w:jc w:val="both"/>
         <w:rPr>
           <w:rFonts w:asciiTheme="majorHAnsi" w:hAnsiTheme="majorHAnsi" w:cstheme="majorHAnsi"/>
           <w:color w:val="000000"/>
@@ -4750,6 +4793,7 @@
       <w:pPr>
         <w:shd w:val="clear" w:color="auto" w:fill="FFFFFF"/>
         <w:spacing w:line="0" w:lineRule="auto"/>
+        <w:jc w:val="both"/>
         <w:rPr>
           <w:rFonts w:asciiTheme="majorHAnsi" w:hAnsiTheme="majorHAnsi" w:cstheme="majorHAnsi"/>
           <w:color w:val="000000"/>
@@ -4783,6 +4827,7 @@
       <w:pPr>
         <w:shd w:val="clear" w:color="auto" w:fill="FFFFFF"/>
         <w:spacing w:line="0" w:lineRule="auto"/>
+        <w:jc w:val="both"/>
         <w:rPr>
           <w:rFonts w:asciiTheme="majorHAnsi" w:hAnsiTheme="majorHAnsi" w:cstheme="majorHAnsi"/>
           <w:color w:val="000000"/>
@@ -4975,6 +5020,7 @@
       <w:pPr>
         <w:shd w:val="clear" w:color="auto" w:fill="FFFFFF"/>
         <w:spacing w:line="0" w:lineRule="auto"/>
+        <w:jc w:val="both"/>
         <w:rPr>
           <w:rFonts w:asciiTheme="majorHAnsi" w:hAnsiTheme="majorHAnsi" w:cstheme="majorHAnsi"/>
           <w:color w:val="000000"/>
@@ -5008,6 +5054,7 @@
       <w:pPr>
         <w:shd w:val="clear" w:color="auto" w:fill="FFFFFF"/>
         <w:spacing w:line="0" w:lineRule="auto"/>
+        <w:jc w:val="both"/>
         <w:rPr>
           <w:rFonts w:asciiTheme="majorHAnsi" w:hAnsiTheme="majorHAnsi" w:cstheme="majorHAnsi"/>
           <w:color w:val="000000"/>
@@ -5025,6 +5072,7 @@
       <w:pPr>
         <w:shd w:val="clear" w:color="auto" w:fill="FFFFFF"/>
         <w:spacing w:line="0" w:lineRule="auto"/>
+        <w:jc w:val="both"/>
         <w:rPr>
           <w:rFonts w:asciiTheme="majorHAnsi" w:hAnsiTheme="majorHAnsi" w:cstheme="majorHAnsi"/>
           <w:color w:val="000000"/>
@@ -5157,6 +5205,7 @@
       <w:pPr>
         <w:shd w:val="clear" w:color="auto" w:fill="FFFFFF"/>
         <w:spacing w:line="0" w:lineRule="auto"/>
+        <w:jc w:val="both"/>
         <w:rPr>
           <w:rFonts w:asciiTheme="majorHAnsi" w:hAnsiTheme="majorHAnsi" w:cstheme="majorHAnsi"/>
           <w:color w:val="000000"/>
@@ -5174,6 +5223,7 @@
       <w:pPr>
         <w:shd w:val="clear" w:color="auto" w:fill="FFFFFF"/>
         <w:spacing w:line="0" w:lineRule="auto"/>
+        <w:jc w:val="both"/>
         <w:rPr>
           <w:rFonts w:asciiTheme="majorHAnsi" w:hAnsiTheme="majorHAnsi" w:cstheme="majorHAnsi"/>
           <w:color w:val="000000"/>
@@ -5252,6 +5302,7 @@
       <w:pPr>
         <w:shd w:val="clear" w:color="auto" w:fill="FFFFFF"/>
         <w:spacing w:line="0" w:lineRule="auto"/>
+        <w:jc w:val="both"/>
         <w:rPr>
           <w:rFonts w:asciiTheme="majorHAnsi" w:hAnsiTheme="majorHAnsi" w:cstheme="majorHAnsi"/>
           <w:color w:val="000000"/>
@@ -5269,6 +5320,7 @@
       <w:pPr>
         <w:shd w:val="clear" w:color="auto" w:fill="FFFFFF"/>
         <w:spacing w:line="0" w:lineRule="auto"/>
+        <w:jc w:val="both"/>
         <w:rPr>
           <w:rFonts w:asciiTheme="majorHAnsi" w:hAnsiTheme="majorHAnsi" w:cstheme="majorHAnsi"/>
           <w:color w:val="000000"/>
@@ -5430,6 +5482,7 @@
       <w:pPr>
         <w:shd w:val="clear" w:color="auto" w:fill="FFFFFF"/>
         <w:spacing w:line="0" w:lineRule="auto"/>
+        <w:jc w:val="both"/>
         <w:rPr>
           <w:rFonts w:asciiTheme="majorHAnsi" w:hAnsiTheme="majorHAnsi" w:cstheme="majorHAnsi"/>
           <w:color w:val="000000"/>
@@ -5463,6 +5516,7 @@
       <w:pPr>
         <w:shd w:val="clear" w:color="auto" w:fill="FFFFFF"/>
         <w:spacing w:line="0" w:lineRule="auto"/>
+        <w:jc w:val="both"/>
         <w:rPr>
           <w:rFonts w:asciiTheme="majorHAnsi" w:hAnsiTheme="majorHAnsi" w:cstheme="majorHAnsi"/>
           <w:color w:val="000000"/>
@@ -5663,6 +5717,7 @@
       <w:pPr>
         <w:shd w:val="clear" w:color="auto" w:fill="FFFFFF"/>
         <w:spacing w:line="0" w:lineRule="auto"/>
+        <w:jc w:val="both"/>
         <w:rPr>
           <w:rFonts w:asciiTheme="majorHAnsi" w:hAnsiTheme="majorHAnsi" w:cstheme="majorHAnsi"/>
           <w:color w:val="000000"/>
@@ -5757,6 +5812,7 @@
       <w:pPr>
         <w:shd w:val="clear" w:color="auto" w:fill="FFFFFF"/>
         <w:spacing w:line="0" w:lineRule="auto"/>
+        <w:jc w:val="both"/>
         <w:rPr>
           <w:rFonts w:asciiTheme="majorHAnsi" w:hAnsiTheme="majorHAnsi" w:cstheme="majorHAnsi"/>
           <w:color w:val="000000"/>
@@ -5956,6 +6012,7 @@
       <w:pPr>
         <w:shd w:val="clear" w:color="auto" w:fill="FFFFFF"/>
         <w:spacing w:line="0" w:lineRule="auto"/>
+        <w:jc w:val="both"/>
         <w:rPr>
           <w:rFonts w:asciiTheme="majorHAnsi" w:hAnsiTheme="majorHAnsi" w:cstheme="majorHAnsi"/>
           <w:color w:val="000000"/>
@@ -5973,6 +6030,7 @@
       <w:pPr>
         <w:shd w:val="clear" w:color="auto" w:fill="FFFFFF"/>
         <w:spacing w:line="0" w:lineRule="auto"/>
+        <w:jc w:val="both"/>
         <w:rPr>
           <w:rFonts w:asciiTheme="majorHAnsi" w:hAnsiTheme="majorHAnsi" w:cstheme="majorHAnsi"/>
           <w:color w:val="000000"/>
@@ -5990,6 +6048,7 @@
       <w:pPr>
         <w:shd w:val="clear" w:color="auto" w:fill="FFFFFF"/>
         <w:spacing w:line="0" w:lineRule="auto"/>
+        <w:jc w:val="both"/>
         <w:rPr>
           <w:rFonts w:asciiTheme="majorHAnsi" w:hAnsiTheme="majorHAnsi" w:cstheme="majorHAnsi"/>
           <w:color w:val="000000"/>
@@ -6182,6 +6241,7 @@
       <w:pPr>
         <w:shd w:val="clear" w:color="auto" w:fill="FFFFFF"/>
         <w:spacing w:line="0" w:lineRule="auto"/>
+        <w:jc w:val="both"/>
         <w:rPr>
           <w:rFonts w:asciiTheme="majorHAnsi" w:hAnsiTheme="majorHAnsi" w:cstheme="majorHAnsi"/>
           <w:color w:val="000000"/>
@@ -6397,6 +6457,7 @@
       <w:pPr>
         <w:shd w:val="clear" w:color="auto" w:fill="FFFFFF"/>
         <w:spacing w:line="0" w:lineRule="auto"/>
+        <w:jc w:val="both"/>
         <w:rPr>
           <w:rFonts w:asciiTheme="majorHAnsi" w:hAnsiTheme="majorHAnsi" w:cstheme="majorHAnsi"/>
           <w:color w:val="000000"/>
@@ -6422,6 +6483,7 @@
       <w:pPr>
         <w:shd w:val="clear" w:color="auto" w:fill="FFFFFF"/>
         <w:spacing w:line="0" w:lineRule="auto"/>
+        <w:jc w:val="both"/>
         <w:rPr>
           <w:rFonts w:asciiTheme="majorHAnsi" w:hAnsiTheme="majorHAnsi" w:cstheme="majorHAnsi"/>
           <w:color w:val="000000"/>
@@ -6599,6 +6661,7 @@
       <w:pPr>
         <w:shd w:val="clear" w:color="auto" w:fill="FFFFFF"/>
         <w:spacing w:line="0" w:lineRule="auto"/>
+        <w:jc w:val="both"/>
         <w:rPr>
           <w:rFonts w:asciiTheme="majorHAnsi" w:hAnsiTheme="majorHAnsi" w:cstheme="majorHAnsi"/>
           <w:color w:val="000000"/>
@@ -6693,6 +6756,7 @@
       <w:pPr>
         <w:shd w:val="clear" w:color="auto" w:fill="FFFFFF"/>
         <w:spacing w:line="0" w:lineRule="auto"/>
+        <w:jc w:val="both"/>
         <w:rPr>
           <w:rFonts w:asciiTheme="majorHAnsi" w:hAnsiTheme="majorHAnsi" w:cstheme="majorHAnsi"/>
           <w:color w:val="000000"/>
@@ -6862,6 +6926,7 @@
       <w:pPr>
         <w:shd w:val="clear" w:color="auto" w:fill="FFFFFF"/>
         <w:spacing w:line="0" w:lineRule="auto"/>
+        <w:jc w:val="both"/>
         <w:rPr>
           <w:rFonts w:asciiTheme="majorHAnsi" w:hAnsiTheme="majorHAnsi" w:cstheme="majorHAnsi"/>
           <w:color w:val="000000"/>
@@ -6940,6 +7005,7 @@
       <w:pPr>
         <w:shd w:val="clear" w:color="auto" w:fill="FFFFFF"/>
         <w:spacing w:line="0" w:lineRule="auto"/>
+        <w:jc w:val="both"/>
         <w:rPr>
           <w:rFonts w:asciiTheme="majorHAnsi" w:hAnsiTheme="majorHAnsi" w:cstheme="majorHAnsi"/>
           <w:color w:val="000000"/>
@@ -7072,6 +7138,7 @@
       <w:pPr>
         <w:shd w:val="clear" w:color="auto" w:fill="FFFFFF"/>
         <w:spacing w:line="0" w:lineRule="auto"/>
+        <w:jc w:val="both"/>
         <w:rPr>
           <w:rFonts w:asciiTheme="majorHAnsi" w:hAnsiTheme="majorHAnsi" w:cstheme="majorHAnsi"/>
           <w:color w:val="000000"/>
@@ -7089,6 +7156,7 @@
       <w:pPr>
         <w:shd w:val="clear" w:color="auto" w:fill="FFFFFF"/>
         <w:spacing w:line="0" w:lineRule="auto"/>
+        <w:jc w:val="both"/>
         <w:rPr>
           <w:rFonts w:asciiTheme="majorHAnsi" w:hAnsiTheme="majorHAnsi" w:cstheme="majorHAnsi"/>
           <w:color w:val="000000"/>
@@ -7106,6 +7174,7 @@
       <w:pPr>
         <w:shd w:val="clear" w:color="auto" w:fill="FFFFFF"/>
         <w:spacing w:line="0" w:lineRule="auto"/>
+        <w:jc w:val="both"/>
         <w:rPr>
           <w:rFonts w:asciiTheme="majorHAnsi" w:hAnsiTheme="majorHAnsi" w:cstheme="majorHAnsi"/>
           <w:color w:val="000000"/>
@@ -7139,6 +7208,7 @@
       <w:pPr>
         <w:shd w:val="clear" w:color="auto" w:fill="FFFFFF"/>
         <w:spacing w:line="0" w:lineRule="auto"/>
+        <w:jc w:val="both"/>
         <w:rPr>
           <w:rFonts w:asciiTheme="majorHAnsi" w:hAnsiTheme="majorHAnsi" w:cstheme="majorHAnsi"/>
           <w:color w:val="000000"/>
@@ -7331,6 +7401,7 @@
       <w:pPr>
         <w:shd w:val="clear" w:color="auto" w:fill="FFFFFF"/>
         <w:spacing w:line="0" w:lineRule="auto"/>
+        <w:jc w:val="both"/>
         <w:rPr>
           <w:rFonts w:asciiTheme="majorHAnsi" w:hAnsiTheme="majorHAnsi" w:cstheme="majorHAnsi"/>
           <w:color w:val="000000"/>
@@ -7364,6 +7435,7 @@
       <w:pPr>
         <w:shd w:val="clear" w:color="auto" w:fill="FFFFFF"/>
         <w:spacing w:line="0" w:lineRule="auto"/>
+        <w:jc w:val="both"/>
         <w:rPr>
           <w:rFonts w:asciiTheme="majorHAnsi" w:hAnsiTheme="majorHAnsi" w:cstheme="majorHAnsi"/>
           <w:color w:val="000000"/>
@@ -7381,6 +7453,7 @@
       <w:pPr>
         <w:shd w:val="clear" w:color="auto" w:fill="FFFFFF"/>
         <w:spacing w:line="0" w:lineRule="auto"/>
+        <w:jc w:val="both"/>
         <w:rPr>
           <w:rFonts w:asciiTheme="majorHAnsi" w:hAnsiTheme="majorHAnsi" w:cstheme="majorHAnsi"/>
           <w:color w:val="000000"/>
@@ -7513,6 +7586,7 @@
       <w:pPr>
         <w:shd w:val="clear" w:color="auto" w:fill="FFFFFF"/>
         <w:spacing w:line="0" w:lineRule="auto"/>
+        <w:jc w:val="both"/>
         <w:rPr>
           <w:rFonts w:asciiTheme="majorHAnsi" w:hAnsiTheme="majorHAnsi" w:cstheme="majorHAnsi"/>
           <w:color w:val="000000"/>
@@ -7530,6 +7604,7 @@
       <w:pPr>
         <w:shd w:val="clear" w:color="auto" w:fill="FFFFFF"/>
         <w:spacing w:line="0" w:lineRule="auto"/>
+        <w:jc w:val="both"/>
         <w:rPr>
           <w:rFonts w:asciiTheme="majorHAnsi" w:hAnsiTheme="majorHAnsi" w:cstheme="majorHAnsi"/>
           <w:color w:val="000000"/>
@@ -7608,6 +7683,7 @@
       <w:pPr>
         <w:shd w:val="clear" w:color="auto" w:fill="FFFFFF"/>
         <w:spacing w:line="0" w:lineRule="auto"/>
+        <w:jc w:val="both"/>
         <w:rPr>
           <w:rFonts w:asciiTheme="majorHAnsi" w:hAnsiTheme="majorHAnsi" w:cstheme="majorHAnsi"/>
           <w:color w:val="000000"/>
@@ -7625,6 +7701,7 @@
       <w:pPr>
         <w:shd w:val="clear" w:color="auto" w:fill="FFFFFF"/>
         <w:spacing w:line="0" w:lineRule="auto"/>
+        <w:jc w:val="both"/>
         <w:rPr>
           <w:rFonts w:asciiTheme="majorHAnsi" w:hAnsiTheme="majorHAnsi" w:cstheme="majorHAnsi"/>
           <w:color w:val="000000"/>
@@ -7786,6 +7863,7 @@
       <w:pPr>
         <w:shd w:val="clear" w:color="auto" w:fill="FFFFFF"/>
         <w:spacing w:line="0" w:lineRule="auto"/>
+        <w:jc w:val="both"/>
         <w:rPr>
           <w:rFonts w:asciiTheme="majorHAnsi" w:hAnsiTheme="majorHAnsi" w:cstheme="majorHAnsi"/>
           <w:color w:val="000000"/>
@@ -7819,6 +7897,7 @@
       <w:pPr>
         <w:shd w:val="clear" w:color="auto" w:fill="FFFFFF"/>
         <w:spacing w:line="0" w:lineRule="auto"/>
+        <w:jc w:val="both"/>
         <w:rPr>
           <w:rFonts w:asciiTheme="majorHAnsi" w:hAnsiTheme="majorHAnsi" w:cstheme="majorHAnsi"/>
           <w:color w:val="000000"/>
@@ -8019,6 +8098,7 @@
       <w:pPr>
         <w:shd w:val="clear" w:color="auto" w:fill="FFFFFF"/>
         <w:spacing w:line="0" w:lineRule="auto"/>
+        <w:jc w:val="both"/>
         <w:rPr>
           <w:rFonts w:asciiTheme="majorHAnsi" w:hAnsiTheme="majorHAnsi" w:cstheme="majorHAnsi"/>
           <w:color w:val="000000"/>
@@ -8113,6 +8193,7 @@
       <w:pPr>
         <w:shd w:val="clear" w:color="auto" w:fill="FFFFFF"/>
         <w:spacing w:line="0" w:lineRule="auto"/>
+        <w:jc w:val="both"/>
         <w:rPr>
           <w:rFonts w:asciiTheme="majorHAnsi" w:hAnsiTheme="majorHAnsi" w:cstheme="majorHAnsi"/>
           <w:color w:val="000000"/>
@@ -8312,6 +8393,7 @@
       <w:pPr>
         <w:shd w:val="clear" w:color="auto" w:fill="FFFFFF"/>
         <w:spacing w:line="0" w:lineRule="auto"/>
+        <w:jc w:val="both"/>
         <w:rPr>
           <w:rFonts w:asciiTheme="majorHAnsi" w:hAnsiTheme="majorHAnsi" w:cstheme="majorHAnsi"/>
           <w:color w:val="000000"/>
@@ -8329,6 +8411,7 @@
       <w:pPr>
         <w:shd w:val="clear" w:color="auto" w:fill="FFFFFF"/>
         <w:spacing w:line="0" w:lineRule="auto"/>
+        <w:jc w:val="both"/>
         <w:rPr>
           <w:rFonts w:asciiTheme="majorHAnsi" w:hAnsiTheme="majorHAnsi" w:cstheme="majorHAnsi"/>
           <w:color w:val="000000"/>
@@ -8346,6 +8429,7 @@
       <w:pPr>
         <w:shd w:val="clear" w:color="auto" w:fill="FFFFFF"/>
         <w:spacing w:line="0" w:lineRule="auto"/>
+        <w:jc w:val="both"/>
         <w:rPr>
           <w:rFonts w:asciiTheme="majorHAnsi" w:hAnsiTheme="majorHAnsi" w:cstheme="majorHAnsi"/>
           <w:color w:val="000000"/>
@@ -8538,6 +8622,7 @@
       <w:pPr>
         <w:shd w:val="clear" w:color="auto" w:fill="FFFFFF"/>
         <w:spacing w:line="0" w:lineRule="auto"/>
+        <w:jc w:val="both"/>
         <w:rPr>
           <w:rFonts w:asciiTheme="majorHAnsi" w:hAnsiTheme="majorHAnsi" w:cstheme="majorHAnsi"/>
           <w:color w:val="000000"/>
@@ -8753,6 +8838,7 @@
       <w:pPr>
         <w:shd w:val="clear" w:color="auto" w:fill="FFFFFF"/>
         <w:spacing w:line="0" w:lineRule="auto"/>
+        <w:jc w:val="both"/>
         <w:rPr>
           <w:rFonts w:asciiTheme="majorHAnsi" w:hAnsiTheme="majorHAnsi" w:cstheme="majorHAnsi"/>
           <w:color w:val="000000"/>
@@ -8778,6 +8864,7 @@
       <w:pPr>
         <w:shd w:val="clear" w:color="auto" w:fill="FFFFFF"/>
         <w:spacing w:line="0" w:lineRule="auto"/>
+        <w:jc w:val="both"/>
         <w:rPr>
           <w:rFonts w:asciiTheme="majorHAnsi" w:hAnsiTheme="majorHAnsi" w:cstheme="majorHAnsi"/>
           <w:color w:val="000000"/>
@@ -8955,6 +9042,7 @@
       <w:pPr>
         <w:shd w:val="clear" w:color="auto" w:fill="FFFFFF"/>
         <w:spacing w:line="0" w:lineRule="auto"/>
+        <w:jc w:val="both"/>
         <w:rPr>
           <w:rFonts w:asciiTheme="majorHAnsi" w:hAnsiTheme="majorHAnsi" w:cstheme="majorHAnsi"/>
           <w:color w:val="000000"/>
@@ -9049,6 +9137,7 @@
       <w:pPr>
         <w:shd w:val="clear" w:color="auto" w:fill="FFFFFF"/>
         <w:spacing w:line="0" w:lineRule="auto"/>
+        <w:jc w:val="both"/>
         <w:rPr>
           <w:rFonts w:asciiTheme="majorHAnsi" w:hAnsiTheme="majorHAnsi" w:cstheme="majorHAnsi"/>
           <w:color w:val="000000"/>
@@ -9218,6 +9307,7 @@
       <w:pPr>
         <w:shd w:val="clear" w:color="auto" w:fill="FFFFFF"/>
         <w:spacing w:line="0" w:lineRule="auto"/>
+        <w:jc w:val="both"/>
         <w:rPr>
           <w:rFonts w:asciiTheme="majorHAnsi" w:hAnsiTheme="majorHAnsi" w:cstheme="majorHAnsi"/>
           <w:color w:val="000000"/>
@@ -9296,6 +9386,7 @@
       <w:pPr>
         <w:shd w:val="clear" w:color="auto" w:fill="FFFFFF"/>
         <w:spacing w:line="0" w:lineRule="auto"/>
+        <w:jc w:val="both"/>
         <w:rPr>
           <w:rFonts w:asciiTheme="majorHAnsi" w:hAnsiTheme="majorHAnsi" w:cstheme="majorHAnsi"/>
           <w:color w:val="000000"/>
@@ -9428,6 +9519,7 @@
       <w:pPr>
         <w:shd w:val="clear" w:color="auto" w:fill="FFFFFF"/>
         <w:spacing w:line="0" w:lineRule="auto"/>
+        <w:jc w:val="both"/>
         <w:rPr>
           <w:rFonts w:asciiTheme="majorHAnsi" w:hAnsiTheme="majorHAnsi" w:cstheme="majorHAnsi"/>
           <w:color w:val="000000"/>
@@ -9445,6 +9537,7 @@
       <w:pPr>
         <w:shd w:val="clear" w:color="auto" w:fill="FFFFFF"/>
         <w:spacing w:line="0" w:lineRule="auto"/>
+        <w:jc w:val="both"/>
         <w:rPr>
           <w:rFonts w:asciiTheme="majorHAnsi" w:hAnsiTheme="majorHAnsi" w:cstheme="majorHAnsi"/>
           <w:color w:val="000000"/>
@@ -9462,6 +9555,7 @@
       <w:pPr>
         <w:shd w:val="clear" w:color="auto" w:fill="FFFFFF"/>
         <w:spacing w:line="0" w:lineRule="auto"/>
+        <w:jc w:val="both"/>
         <w:rPr>
           <w:rFonts w:asciiTheme="majorHAnsi" w:hAnsiTheme="majorHAnsi" w:cstheme="majorHAnsi"/>
           <w:color w:val="000000"/>
@@ -9495,6 +9589,7 @@
       <w:pPr>
         <w:shd w:val="clear" w:color="auto" w:fill="FFFFFF"/>
         <w:spacing w:line="0" w:lineRule="auto"/>
+        <w:jc w:val="both"/>
         <w:rPr>
           <w:rFonts w:asciiTheme="majorHAnsi" w:hAnsiTheme="majorHAnsi" w:cstheme="majorHAnsi"/>
           <w:color w:val="000000"/>
@@ -9687,6 +9782,7 @@
       <w:pPr>
         <w:shd w:val="clear" w:color="auto" w:fill="FFFFFF"/>
         <w:spacing w:line="0" w:lineRule="auto"/>
+        <w:jc w:val="both"/>
         <w:rPr>
           <w:rFonts w:asciiTheme="majorHAnsi" w:hAnsiTheme="majorHAnsi" w:cstheme="majorHAnsi"/>
           <w:color w:val="000000"/>
@@ -9720,6 +9816,7 @@
       <w:pPr>
         <w:shd w:val="clear" w:color="auto" w:fill="FFFFFF"/>
         <w:spacing w:line="0" w:lineRule="auto"/>
+        <w:jc w:val="both"/>
         <w:rPr>
           <w:rFonts w:asciiTheme="majorHAnsi" w:hAnsiTheme="majorHAnsi" w:cstheme="majorHAnsi"/>
           <w:color w:val="000000"/>
@@ -9737,6 +9834,7 @@
       <w:pPr>
         <w:shd w:val="clear" w:color="auto" w:fill="FFFFFF"/>
         <w:spacing w:line="0" w:lineRule="auto"/>
+        <w:jc w:val="both"/>
         <w:rPr>
           <w:rFonts w:asciiTheme="majorHAnsi" w:hAnsiTheme="majorHAnsi" w:cstheme="majorHAnsi"/>
           <w:color w:val="000000"/>
@@ -9869,6 +9967,7 @@
       <w:pPr>
         <w:shd w:val="clear" w:color="auto" w:fill="FFFFFF"/>
         <w:spacing w:line="0" w:lineRule="auto"/>
+        <w:jc w:val="both"/>
         <w:rPr>
           <w:rFonts w:asciiTheme="majorHAnsi" w:hAnsiTheme="majorHAnsi" w:cstheme="majorHAnsi"/>
           <w:color w:val="000000"/>
@@ -9886,6 +9985,7 @@
       <w:pPr>
         <w:shd w:val="clear" w:color="auto" w:fill="FFFFFF"/>
         <w:spacing w:line="0" w:lineRule="auto"/>
+        <w:jc w:val="both"/>
         <w:rPr>
           <w:rFonts w:asciiTheme="majorHAnsi" w:hAnsiTheme="majorHAnsi" w:cstheme="majorHAnsi"/>
           <w:color w:val="000000"/>
@@ -9964,6 +10064,7 @@
       <w:pPr>
         <w:shd w:val="clear" w:color="auto" w:fill="FFFFFF"/>
         <w:spacing w:line="0" w:lineRule="auto"/>
+        <w:jc w:val="both"/>
         <w:rPr>
           <w:rFonts w:asciiTheme="majorHAnsi" w:hAnsiTheme="majorHAnsi" w:cstheme="majorHAnsi"/>
           <w:color w:val="000000"/>
@@ -9981,6 +10082,7 @@
       <w:pPr>
         <w:shd w:val="clear" w:color="auto" w:fill="FFFFFF"/>
         <w:spacing w:line="0" w:lineRule="auto"/>
+        <w:jc w:val="both"/>
         <w:rPr>
           <w:rFonts w:asciiTheme="majorHAnsi" w:hAnsiTheme="majorHAnsi" w:cstheme="majorHAnsi"/>
           <w:color w:val="000000"/>
@@ -10142,6 +10244,7 @@
       <w:pPr>
         <w:shd w:val="clear" w:color="auto" w:fill="FFFFFF"/>
         <w:spacing w:line="0" w:lineRule="auto"/>
+        <w:jc w:val="both"/>
         <w:rPr>
           <w:rFonts w:asciiTheme="majorHAnsi" w:hAnsiTheme="majorHAnsi" w:cstheme="majorHAnsi"/>
           <w:color w:val="000000"/>
@@ -10175,6 +10278,7 @@
       <w:pPr>
         <w:shd w:val="clear" w:color="auto" w:fill="FFFFFF"/>
         <w:spacing w:line="0" w:lineRule="auto"/>
+        <w:jc w:val="both"/>
         <w:rPr>
           <w:rFonts w:asciiTheme="majorHAnsi" w:hAnsiTheme="majorHAnsi" w:cstheme="majorHAnsi"/>
           <w:color w:val="000000"/>
@@ -10375,6 +10479,7 @@
       <w:pPr>
         <w:shd w:val="clear" w:color="auto" w:fill="FFFFFF"/>
         <w:spacing w:line="0" w:lineRule="auto"/>
+        <w:jc w:val="both"/>
         <w:rPr>
           <w:rFonts w:asciiTheme="majorHAnsi" w:hAnsiTheme="majorHAnsi" w:cstheme="majorHAnsi"/>
           <w:color w:val="000000"/>
@@ -10469,6 +10574,7 @@
       <w:pPr>
         <w:shd w:val="clear" w:color="auto" w:fill="FFFFFF"/>
         <w:spacing w:line="0" w:lineRule="auto"/>
+        <w:jc w:val="both"/>
         <w:rPr>
           <w:rFonts w:asciiTheme="majorHAnsi" w:hAnsiTheme="majorHAnsi" w:cstheme="majorHAnsi"/>
           <w:color w:val="000000"/>
@@ -10668,6 +10774,7 @@
       <w:pPr>
         <w:shd w:val="clear" w:color="auto" w:fill="FFFFFF"/>
         <w:spacing w:line="0" w:lineRule="auto"/>
+        <w:jc w:val="both"/>
         <w:rPr>
           <w:rFonts w:asciiTheme="majorHAnsi" w:hAnsiTheme="majorHAnsi" w:cstheme="majorHAnsi"/>
           <w:color w:val="000000"/>
@@ -10685,6 +10792,7 @@
       <w:pPr>
         <w:shd w:val="clear" w:color="auto" w:fill="FFFFFF"/>
         <w:spacing w:line="0" w:lineRule="auto"/>
+        <w:jc w:val="both"/>
         <w:rPr>
           <w:rFonts w:asciiTheme="majorHAnsi" w:hAnsiTheme="majorHAnsi" w:cstheme="majorHAnsi"/>
           <w:color w:val="000000"/>
@@ -10702,6 +10810,7 @@
       <w:pPr>
         <w:shd w:val="clear" w:color="auto" w:fill="FFFFFF"/>
         <w:spacing w:line="0" w:lineRule="auto"/>
+        <w:jc w:val="both"/>
         <w:rPr>
           <w:rFonts w:asciiTheme="majorHAnsi" w:hAnsiTheme="majorHAnsi" w:cstheme="majorHAnsi"/>
           <w:color w:val="000000"/>
@@ -10894,6 +11003,7 @@
       <w:pPr>
         <w:shd w:val="clear" w:color="auto" w:fill="FFFFFF"/>
         <w:spacing w:line="0" w:lineRule="auto"/>
+        <w:jc w:val="both"/>
         <w:rPr>
           <w:rFonts w:asciiTheme="majorHAnsi" w:hAnsiTheme="majorHAnsi" w:cstheme="majorHAnsi"/>
           <w:color w:val="000000"/>
@@ -11109,6 +11219,7 @@
       <w:pPr>
         <w:shd w:val="clear" w:color="auto" w:fill="FFFFFF"/>
         <w:spacing w:line="0" w:lineRule="auto"/>
+        <w:jc w:val="both"/>
         <w:rPr>
           <w:rFonts w:asciiTheme="majorHAnsi" w:hAnsiTheme="majorHAnsi" w:cstheme="majorHAnsi"/>
           <w:color w:val="000000"/>
@@ -11134,6 +11245,7 @@
       <w:pPr>
         <w:shd w:val="clear" w:color="auto" w:fill="FFFFFF"/>
         <w:spacing w:line="0" w:lineRule="auto"/>
+        <w:jc w:val="both"/>
         <w:rPr>
           <w:rFonts w:asciiTheme="majorHAnsi" w:hAnsiTheme="majorHAnsi" w:cstheme="majorHAnsi"/>
           <w:color w:val="000000"/>
@@ -11311,6 +11423,7 @@
       <w:pPr>
         <w:shd w:val="clear" w:color="auto" w:fill="FFFFFF"/>
         <w:spacing w:line="0" w:lineRule="auto"/>
+        <w:jc w:val="both"/>
         <w:rPr>
           <w:rFonts w:asciiTheme="majorHAnsi" w:hAnsiTheme="majorHAnsi" w:cstheme="majorHAnsi"/>
           <w:color w:val="000000"/>
@@ -11405,6 +11518,7 @@
       <w:pPr>
         <w:shd w:val="clear" w:color="auto" w:fill="FFFFFF"/>
         <w:spacing w:line="0" w:lineRule="auto"/>
+        <w:jc w:val="both"/>
         <w:rPr>
           <w:rFonts w:asciiTheme="majorHAnsi" w:hAnsiTheme="majorHAnsi" w:cstheme="majorHAnsi"/>
           <w:color w:val="000000"/>
@@ -11574,6 +11688,7 @@
       <w:pPr>
         <w:shd w:val="clear" w:color="auto" w:fill="FFFFFF"/>
         <w:spacing w:line="0" w:lineRule="auto"/>
+        <w:jc w:val="both"/>
         <w:rPr>
           <w:rFonts w:asciiTheme="majorHAnsi" w:hAnsiTheme="majorHAnsi" w:cstheme="majorHAnsi"/>
           <w:color w:val="000000"/>
@@ -11652,6 +11767,7 @@
       <w:pPr>
         <w:shd w:val="clear" w:color="auto" w:fill="FFFFFF"/>
         <w:spacing w:line="0" w:lineRule="auto"/>
+        <w:jc w:val="both"/>
         <w:rPr>
           <w:rFonts w:asciiTheme="majorHAnsi" w:hAnsiTheme="majorHAnsi" w:cstheme="majorHAnsi"/>
           <w:color w:val="000000"/>
@@ -11784,6 +11900,7 @@
       <w:pPr>
         <w:shd w:val="clear" w:color="auto" w:fill="FFFFFF"/>
         <w:spacing w:line="0" w:lineRule="auto"/>
+        <w:jc w:val="both"/>
         <w:rPr>
           <w:rFonts w:asciiTheme="majorHAnsi" w:hAnsiTheme="majorHAnsi" w:cstheme="majorHAnsi"/>
           <w:color w:val="000000"/>
@@ -11801,6 +11918,7 @@
       <w:pPr>
         <w:shd w:val="clear" w:color="auto" w:fill="FFFFFF"/>
         <w:spacing w:line="0" w:lineRule="auto"/>
+        <w:jc w:val="both"/>
         <w:rPr>
           <w:rFonts w:asciiTheme="majorHAnsi" w:hAnsiTheme="majorHAnsi" w:cstheme="majorHAnsi"/>
           <w:color w:val="000000"/>
@@ -11818,6 +11936,7 @@
       <w:pPr>
         <w:shd w:val="clear" w:color="auto" w:fill="FFFFFF"/>
         <w:spacing w:line="0" w:lineRule="auto"/>
+        <w:jc w:val="both"/>
         <w:rPr>
           <w:rFonts w:asciiTheme="majorHAnsi" w:hAnsiTheme="majorHAnsi" w:cstheme="majorHAnsi"/>
           <w:color w:val="000000"/>
@@ -11851,6 +11970,7 @@
       <w:pPr>
         <w:shd w:val="clear" w:color="auto" w:fill="FFFFFF"/>
         <w:spacing w:line="0" w:lineRule="auto"/>
+        <w:jc w:val="both"/>
         <w:rPr>
           <w:rFonts w:asciiTheme="majorHAnsi" w:hAnsiTheme="majorHAnsi" w:cstheme="majorHAnsi"/>
           <w:color w:val="000000"/>
@@ -12043,6 +12163,7 @@
       <w:pPr>
         <w:shd w:val="clear" w:color="auto" w:fill="FFFFFF"/>
         <w:spacing w:line="0" w:lineRule="auto"/>
+        <w:jc w:val="both"/>
         <w:rPr>
           <w:rFonts w:asciiTheme="majorHAnsi" w:hAnsiTheme="majorHAnsi" w:cstheme="majorHAnsi"/>
           <w:color w:val="000000"/>
@@ -12076,6 +12197,7 @@
       <w:pPr>
         <w:shd w:val="clear" w:color="auto" w:fill="FFFFFF"/>
         <w:spacing w:line="0" w:lineRule="auto"/>
+        <w:jc w:val="both"/>
         <w:rPr>
           <w:rFonts w:asciiTheme="majorHAnsi" w:hAnsiTheme="majorHAnsi" w:cstheme="majorHAnsi"/>
           <w:color w:val="000000"/>
@@ -12093,6 +12215,7 @@
       <w:pPr>
         <w:shd w:val="clear" w:color="auto" w:fill="FFFFFF"/>
         <w:spacing w:line="0" w:lineRule="auto"/>
+        <w:jc w:val="both"/>
         <w:rPr>
           <w:rFonts w:asciiTheme="majorHAnsi" w:hAnsiTheme="majorHAnsi" w:cstheme="majorHAnsi"/>
           <w:color w:val="000000"/>
@@ -12225,6 +12348,7 @@
       <w:pPr>
         <w:shd w:val="clear" w:color="auto" w:fill="FFFFFF"/>
         <w:spacing w:line="0" w:lineRule="auto"/>
+        <w:jc w:val="both"/>
         <w:rPr>
           <w:rFonts w:asciiTheme="majorHAnsi" w:hAnsiTheme="majorHAnsi" w:cstheme="majorHAnsi"/>
           <w:color w:val="000000"/>
@@ -12242,6 +12366,7 @@
       <w:pPr>
         <w:shd w:val="clear" w:color="auto" w:fill="FFFFFF"/>
         <w:spacing w:line="0" w:lineRule="auto"/>
+        <w:jc w:val="both"/>
         <w:rPr>
           <w:rFonts w:asciiTheme="majorHAnsi" w:hAnsiTheme="majorHAnsi" w:cstheme="majorHAnsi"/>
           <w:color w:val="000000"/>
@@ -12320,6 +12445,7 @@
       <w:pPr>
         <w:shd w:val="clear" w:color="auto" w:fill="FFFFFF"/>
         <w:spacing w:line="0" w:lineRule="auto"/>
+        <w:jc w:val="both"/>
         <w:rPr>
           <w:rFonts w:asciiTheme="majorHAnsi" w:hAnsiTheme="majorHAnsi" w:cstheme="majorHAnsi"/>
           <w:color w:val="000000"/>
@@ -12337,6 +12463,7 @@
       <w:pPr>
         <w:shd w:val="clear" w:color="auto" w:fill="FFFFFF"/>
         <w:spacing w:line="0" w:lineRule="auto"/>
+        <w:jc w:val="both"/>
         <w:rPr>
           <w:rFonts w:asciiTheme="majorHAnsi" w:hAnsiTheme="majorHAnsi" w:cstheme="majorHAnsi"/>
           <w:color w:val="000000"/>
@@ -12498,6 +12625,7 @@
       <w:pPr>
         <w:shd w:val="clear" w:color="auto" w:fill="FFFFFF"/>
         <w:spacing w:line="0" w:lineRule="auto"/>
+        <w:jc w:val="both"/>
         <w:rPr>
           <w:rFonts w:asciiTheme="majorHAnsi" w:hAnsiTheme="majorHAnsi" w:cstheme="majorHAnsi"/>
           <w:color w:val="000000"/>
@@ -12531,6 +12659,7 @@
       <w:pPr>
         <w:shd w:val="clear" w:color="auto" w:fill="FFFFFF"/>
         <w:spacing w:line="0" w:lineRule="auto"/>
+        <w:jc w:val="both"/>
         <w:rPr>
           <w:rFonts w:asciiTheme="majorHAnsi" w:hAnsiTheme="majorHAnsi" w:cstheme="majorHAnsi"/>
           <w:color w:val="000000"/>
@@ -12731,6 +12860,7 @@
       <w:pPr>
         <w:shd w:val="clear" w:color="auto" w:fill="FFFFFF"/>
         <w:spacing w:line="0" w:lineRule="auto"/>
+        <w:jc w:val="both"/>
         <w:rPr>
           <w:rFonts w:asciiTheme="majorHAnsi" w:hAnsiTheme="majorHAnsi" w:cstheme="majorHAnsi"/>
           <w:color w:val="000000"/>
@@ -12825,6 +12955,7 @@
       <w:pPr>
         <w:shd w:val="clear" w:color="auto" w:fill="FFFFFF"/>
         <w:spacing w:line="0" w:lineRule="auto"/>
+        <w:jc w:val="both"/>
         <w:rPr>
           <w:rFonts w:asciiTheme="majorHAnsi" w:hAnsiTheme="majorHAnsi" w:cstheme="majorHAnsi"/>
           <w:color w:val="000000"/>
@@ -13024,6 +13155,7 @@
       <w:pPr>
         <w:shd w:val="clear" w:color="auto" w:fill="FFFFFF"/>
         <w:spacing w:line="0" w:lineRule="auto"/>
+        <w:jc w:val="both"/>
         <w:rPr>
           <w:rFonts w:asciiTheme="majorHAnsi" w:hAnsiTheme="majorHAnsi" w:cstheme="majorHAnsi"/>
           <w:color w:val="000000"/>
@@ -13041,6 +13173,7 @@
       <w:pPr>
         <w:shd w:val="clear" w:color="auto" w:fill="FFFFFF"/>
         <w:spacing w:line="0" w:lineRule="auto"/>
+        <w:jc w:val="both"/>
         <w:rPr>
           <w:rFonts w:asciiTheme="majorHAnsi" w:hAnsiTheme="majorHAnsi" w:cstheme="majorHAnsi"/>
           <w:color w:val="000000"/>
@@ -13058,6 +13191,7 @@
       <w:pPr>
         <w:shd w:val="clear" w:color="auto" w:fill="FFFFFF"/>
         <w:spacing w:line="0" w:lineRule="auto"/>
+        <w:jc w:val="both"/>
         <w:rPr>
           <w:rFonts w:asciiTheme="majorHAnsi" w:hAnsiTheme="majorHAnsi" w:cstheme="majorHAnsi"/>
           <w:color w:val="000000"/>
@@ -13250,6 +13384,7 @@
       <w:pPr>
         <w:shd w:val="clear" w:color="auto" w:fill="FFFFFF"/>
         <w:spacing w:line="0" w:lineRule="auto"/>
+        <w:jc w:val="both"/>
         <w:rPr>
           <w:rFonts w:asciiTheme="majorHAnsi" w:hAnsiTheme="majorHAnsi" w:cstheme="majorHAnsi"/>
           <w:color w:val="000000"/>
@@ -13465,6 +13600,7 @@
       <w:pPr>
         <w:shd w:val="clear" w:color="auto" w:fill="FFFFFF"/>
         <w:spacing w:line="0" w:lineRule="auto"/>
+        <w:jc w:val="both"/>
         <w:rPr>
           <w:rFonts w:asciiTheme="majorHAnsi" w:hAnsiTheme="majorHAnsi" w:cstheme="majorHAnsi"/>
           <w:color w:val="000000"/>
@@ -13490,6 +13626,7 @@
       <w:pPr>
         <w:shd w:val="clear" w:color="auto" w:fill="FFFFFF"/>
         <w:spacing w:line="0" w:lineRule="auto"/>
+        <w:jc w:val="both"/>
         <w:rPr>
           <w:rFonts w:asciiTheme="majorHAnsi" w:hAnsiTheme="majorHAnsi" w:cstheme="majorHAnsi"/>
           <w:color w:val="000000"/>
@@ -13667,6 +13804,7 @@
       <w:pPr>
         <w:shd w:val="clear" w:color="auto" w:fill="FFFFFF"/>
         <w:spacing w:line="0" w:lineRule="auto"/>
+        <w:jc w:val="both"/>
         <w:rPr>
           <w:rFonts w:asciiTheme="majorHAnsi" w:hAnsiTheme="majorHAnsi" w:cstheme="majorHAnsi"/>
           <w:color w:val="000000"/>
@@ -13761,6 +13899,7 @@
       <w:pPr>
         <w:shd w:val="clear" w:color="auto" w:fill="FFFFFF"/>
         <w:spacing w:line="0" w:lineRule="auto"/>
+        <w:jc w:val="both"/>
         <w:rPr>
           <w:rFonts w:asciiTheme="majorHAnsi" w:hAnsiTheme="majorHAnsi" w:cstheme="majorHAnsi"/>
           <w:color w:val="000000"/>
@@ -13930,6 +14069,7 @@
       <w:pPr>
         <w:shd w:val="clear" w:color="auto" w:fill="FFFFFF"/>
         <w:spacing w:line="0" w:lineRule="auto"/>
+        <w:jc w:val="both"/>
         <w:rPr>
           <w:rFonts w:asciiTheme="majorHAnsi" w:hAnsiTheme="majorHAnsi" w:cstheme="majorHAnsi"/>
           <w:color w:val="000000"/>
@@ -14008,6 +14148,7 @@
       <w:pPr>
         <w:shd w:val="clear" w:color="auto" w:fill="FFFFFF"/>
         <w:spacing w:line="0" w:lineRule="auto"/>
+        <w:jc w:val="both"/>
         <w:rPr>
           <w:rFonts w:asciiTheme="majorHAnsi" w:hAnsiTheme="majorHAnsi" w:cstheme="majorHAnsi"/>
           <w:color w:val="000000"/>
@@ -14140,6 +14281,7 @@
       <w:pPr>
         <w:shd w:val="clear" w:color="auto" w:fill="FFFFFF"/>
         <w:spacing w:line="0" w:lineRule="auto"/>
+        <w:jc w:val="both"/>
         <w:rPr>
           <w:rFonts w:asciiTheme="majorHAnsi" w:hAnsiTheme="majorHAnsi" w:cstheme="majorHAnsi"/>
           <w:color w:val="000000"/>
@@ -14157,6 +14299,7 @@
       <w:pPr>
         <w:shd w:val="clear" w:color="auto" w:fill="FFFFFF"/>
         <w:spacing w:line="0" w:lineRule="auto"/>
+        <w:jc w:val="both"/>
         <w:rPr>
           <w:rFonts w:asciiTheme="majorHAnsi" w:hAnsiTheme="majorHAnsi" w:cstheme="majorHAnsi"/>
           <w:color w:val="000000"/>
@@ -14174,6 +14317,7 @@
       <w:pPr>
         <w:shd w:val="clear" w:color="auto" w:fill="FFFFFF"/>
         <w:spacing w:line="0" w:lineRule="auto"/>
+        <w:jc w:val="both"/>
         <w:rPr>
           <w:rFonts w:asciiTheme="majorHAnsi" w:hAnsiTheme="majorHAnsi" w:cstheme="majorHAnsi"/>
           <w:color w:val="000000"/>
@@ -14207,6 +14351,7 @@
       <w:pPr>
         <w:shd w:val="clear" w:color="auto" w:fill="FFFFFF"/>
         <w:spacing w:line="0" w:lineRule="auto"/>
+        <w:jc w:val="both"/>
         <w:rPr>
           <w:rFonts w:asciiTheme="majorHAnsi" w:hAnsiTheme="majorHAnsi" w:cstheme="majorHAnsi"/>
           <w:color w:val="000000"/>
@@ -14399,6 +14544,7 @@
       <w:pPr>
         <w:shd w:val="clear" w:color="auto" w:fill="FFFFFF"/>
         <w:spacing w:line="0" w:lineRule="auto"/>
+        <w:jc w:val="both"/>
         <w:rPr>
           <w:rFonts w:asciiTheme="majorHAnsi" w:hAnsiTheme="majorHAnsi" w:cstheme="majorHAnsi"/>
           <w:color w:val="000000"/>
@@ -14432,6 +14578,7 @@
       <w:pPr>
         <w:shd w:val="clear" w:color="auto" w:fill="FFFFFF"/>
         <w:spacing w:line="0" w:lineRule="auto"/>
+        <w:jc w:val="both"/>
         <w:rPr>
           <w:rFonts w:asciiTheme="majorHAnsi" w:hAnsiTheme="majorHAnsi" w:cstheme="majorHAnsi"/>
           <w:color w:val="000000"/>
@@ -14449,6 +14596,7 @@
       <w:pPr>
         <w:shd w:val="clear" w:color="auto" w:fill="FFFFFF"/>
         <w:spacing w:line="0" w:lineRule="auto"/>
+        <w:jc w:val="both"/>
         <w:rPr>
           <w:rFonts w:asciiTheme="majorHAnsi" w:hAnsiTheme="majorHAnsi" w:cstheme="majorHAnsi"/>
           <w:color w:val="000000"/>
@@ -14581,6 +14729,7 @@
       <w:pPr>
         <w:shd w:val="clear" w:color="auto" w:fill="FFFFFF"/>
         <w:spacing w:line="0" w:lineRule="auto"/>
+        <w:jc w:val="both"/>
         <w:rPr>
           <w:rFonts w:asciiTheme="majorHAnsi" w:hAnsiTheme="majorHAnsi" w:cstheme="majorHAnsi"/>
           <w:color w:val="000000"/>
@@ -14598,6 +14747,7 @@
       <w:pPr>
         <w:shd w:val="clear" w:color="auto" w:fill="FFFFFF"/>
         <w:spacing w:line="0" w:lineRule="auto"/>
+        <w:jc w:val="both"/>
         <w:rPr>
           <w:rFonts w:asciiTheme="majorHAnsi" w:hAnsiTheme="majorHAnsi" w:cstheme="majorHAnsi"/>
           <w:color w:val="000000"/>
@@ -14676,6 +14826,7 @@
       <w:pPr>
         <w:shd w:val="clear" w:color="auto" w:fill="FFFFFF"/>
         <w:spacing w:line="0" w:lineRule="auto"/>
+        <w:jc w:val="both"/>
         <w:rPr>
           <w:rFonts w:asciiTheme="majorHAnsi" w:hAnsiTheme="majorHAnsi" w:cstheme="majorHAnsi"/>
           <w:color w:val="000000"/>
@@ -14693,6 +14844,7 @@
       <w:pPr>
         <w:shd w:val="clear" w:color="auto" w:fill="FFFFFF"/>
         <w:spacing w:line="0" w:lineRule="auto"/>
+        <w:jc w:val="both"/>
         <w:rPr>
           <w:rFonts w:asciiTheme="majorHAnsi" w:hAnsiTheme="majorHAnsi" w:cstheme="majorHAnsi"/>
           <w:color w:val="000000"/>
@@ -14854,6 +15006,7 @@
       <w:pPr>
         <w:shd w:val="clear" w:color="auto" w:fill="FFFFFF"/>
         <w:spacing w:line="0" w:lineRule="auto"/>
+        <w:jc w:val="both"/>
         <w:rPr>
           <w:rFonts w:asciiTheme="majorHAnsi" w:hAnsiTheme="majorHAnsi" w:cstheme="majorHAnsi"/>
           <w:color w:val="000000"/>
@@ -14887,6 +15040,7 @@
       <w:pPr>
         <w:shd w:val="clear" w:color="auto" w:fill="FFFFFF"/>
         <w:spacing w:line="0" w:lineRule="auto"/>
+        <w:jc w:val="both"/>
         <w:rPr>
           <w:rFonts w:asciiTheme="majorHAnsi" w:hAnsiTheme="majorHAnsi" w:cstheme="majorHAnsi"/>
           <w:color w:val="000000"/>
@@ -15087,6 +15241,7 @@
       <w:pPr>
         <w:shd w:val="clear" w:color="auto" w:fill="FFFFFF"/>
         <w:spacing w:line="0" w:lineRule="auto"/>
+        <w:jc w:val="both"/>
         <w:rPr>
           <w:rFonts w:asciiTheme="majorHAnsi" w:hAnsiTheme="majorHAnsi" w:cstheme="majorHAnsi"/>
           <w:color w:val="000000"/>
@@ -15181,6 +15336,7 @@
       <w:pPr>
         <w:shd w:val="clear" w:color="auto" w:fill="FFFFFF"/>
         <w:spacing w:line="0" w:lineRule="auto"/>
+        <w:jc w:val="both"/>
         <w:rPr>
           <w:rFonts w:asciiTheme="majorHAnsi" w:hAnsiTheme="majorHAnsi" w:cstheme="majorHAnsi"/>
           <w:color w:val="000000"/>
@@ -15380,6 +15536,7 @@
       <w:pPr>
         <w:shd w:val="clear" w:color="auto" w:fill="FFFFFF"/>
         <w:spacing w:line="0" w:lineRule="auto"/>
+        <w:jc w:val="both"/>
         <w:rPr>
           <w:rFonts w:asciiTheme="majorHAnsi" w:hAnsiTheme="majorHAnsi" w:cstheme="majorHAnsi"/>
           <w:color w:val="000000"/>
@@ -15397,6 +15554,7 @@
       <w:pPr>
         <w:shd w:val="clear" w:color="auto" w:fill="FFFFFF"/>
         <w:spacing w:line="0" w:lineRule="auto"/>
+        <w:jc w:val="both"/>
         <w:rPr>
           <w:rFonts w:asciiTheme="majorHAnsi" w:hAnsiTheme="majorHAnsi" w:cstheme="majorHAnsi"/>
           <w:color w:val="000000"/>
@@ -15414,6 +15572,7 @@
       <w:pPr>
         <w:shd w:val="clear" w:color="auto" w:fill="FFFFFF"/>
         <w:spacing w:line="0" w:lineRule="auto"/>
+        <w:jc w:val="both"/>
         <w:rPr>
           <w:rFonts w:asciiTheme="majorHAnsi" w:hAnsiTheme="majorHAnsi" w:cstheme="majorHAnsi"/>
           <w:color w:val="000000"/>
@@ -15606,6 +15765,7 @@
       <w:pPr>
         <w:shd w:val="clear" w:color="auto" w:fill="FFFFFF"/>
         <w:spacing w:line="0" w:lineRule="auto"/>
+        <w:jc w:val="both"/>
         <w:rPr>
           <w:rFonts w:asciiTheme="majorHAnsi" w:hAnsiTheme="majorHAnsi" w:cstheme="majorHAnsi"/>
           <w:color w:val="000000"/>
@@ -15821,6 +15981,7 @@
       <w:pPr>
         <w:shd w:val="clear" w:color="auto" w:fill="FFFFFF"/>
         <w:spacing w:line="0" w:lineRule="auto"/>
+        <w:jc w:val="both"/>
         <w:rPr>
           <w:rFonts w:asciiTheme="majorHAnsi" w:hAnsiTheme="majorHAnsi" w:cstheme="majorHAnsi"/>
           <w:color w:val="000000"/>
@@ -15846,6 +16007,7 @@
       <w:pPr>
         <w:shd w:val="clear" w:color="auto" w:fill="FFFFFF"/>
         <w:spacing w:line="0" w:lineRule="auto"/>
+        <w:jc w:val="both"/>
         <w:rPr>
           <w:rFonts w:asciiTheme="majorHAnsi" w:hAnsiTheme="majorHAnsi" w:cstheme="majorHAnsi"/>
           <w:color w:val="000000"/>
@@ -16023,6 +16185,7 @@
       <w:pPr>
         <w:shd w:val="clear" w:color="auto" w:fill="FFFFFF"/>
         <w:spacing w:line="0" w:lineRule="auto"/>
+        <w:jc w:val="both"/>
         <w:rPr>
           <w:rFonts w:asciiTheme="majorHAnsi" w:hAnsiTheme="majorHAnsi" w:cstheme="majorHAnsi"/>
           <w:color w:val="000000"/>
@@ -16117,6 +16280,7 @@
       <w:pPr>
         <w:shd w:val="clear" w:color="auto" w:fill="FFFFFF"/>
         <w:spacing w:line="0" w:lineRule="auto"/>
+        <w:jc w:val="both"/>
         <w:rPr>
           <w:rFonts w:asciiTheme="majorHAnsi" w:hAnsiTheme="majorHAnsi" w:cstheme="majorHAnsi"/>
           <w:color w:val="000000"/>
@@ -16286,6 +16450,7 @@
       <w:pPr>
         <w:shd w:val="clear" w:color="auto" w:fill="FFFFFF"/>
         <w:spacing w:line="0" w:lineRule="auto"/>
+        <w:jc w:val="both"/>
         <w:rPr>
           <w:rFonts w:asciiTheme="majorHAnsi" w:hAnsiTheme="majorHAnsi" w:cstheme="majorHAnsi"/>
           <w:color w:val="000000"/>
@@ -16364,6 +16529,7 @@
       <w:pPr>
         <w:shd w:val="clear" w:color="auto" w:fill="FFFFFF"/>
         <w:spacing w:line="0" w:lineRule="auto"/>
+        <w:jc w:val="both"/>
         <w:rPr>
           <w:rFonts w:asciiTheme="majorHAnsi" w:hAnsiTheme="majorHAnsi" w:cstheme="majorHAnsi"/>
           <w:color w:val="000000"/>
@@ -16496,6 +16662,7 @@
       <w:pPr>
         <w:shd w:val="clear" w:color="auto" w:fill="FFFFFF"/>
         <w:spacing w:line="0" w:lineRule="auto"/>
+        <w:jc w:val="both"/>
         <w:rPr>
           <w:rFonts w:asciiTheme="majorHAnsi" w:hAnsiTheme="majorHAnsi" w:cstheme="majorHAnsi"/>
           <w:color w:val="000000"/>
@@ -16513,6 +16680,7 @@
       <w:pPr>
         <w:shd w:val="clear" w:color="auto" w:fill="FFFFFF"/>
         <w:spacing w:line="0" w:lineRule="auto"/>
+        <w:jc w:val="both"/>
         <w:rPr>
           <w:rFonts w:asciiTheme="majorHAnsi" w:hAnsiTheme="majorHAnsi" w:cstheme="majorHAnsi"/>
           <w:color w:val="000000"/>
@@ -16530,6 +16698,7 @@
       <w:pPr>
         <w:shd w:val="clear" w:color="auto" w:fill="FFFFFF"/>
         <w:spacing w:line="0" w:lineRule="auto"/>
+        <w:jc w:val="both"/>
         <w:rPr>
           <w:rFonts w:asciiTheme="majorHAnsi" w:hAnsiTheme="majorHAnsi" w:cstheme="majorHAnsi"/>
           <w:color w:val="000000"/>
@@ -16563,6 +16732,7 @@
       <w:pPr>
         <w:shd w:val="clear" w:color="auto" w:fill="FFFFFF"/>
         <w:spacing w:line="0" w:lineRule="auto"/>
+        <w:jc w:val="both"/>
         <w:rPr>
           <w:rFonts w:asciiTheme="majorHAnsi" w:hAnsiTheme="majorHAnsi" w:cstheme="majorHAnsi"/>
           <w:color w:val="000000"/>
@@ -16755,6 +16925,7 @@
       <w:pPr>
         <w:shd w:val="clear" w:color="auto" w:fill="FFFFFF"/>
         <w:spacing w:line="0" w:lineRule="auto"/>
+        <w:jc w:val="both"/>
         <w:rPr>
           <w:rFonts w:asciiTheme="majorHAnsi" w:hAnsiTheme="majorHAnsi" w:cstheme="majorHAnsi"/>
           <w:color w:val="000000"/>
@@ -16788,6 +16959,7 @@
       <w:pPr>
         <w:shd w:val="clear" w:color="auto" w:fill="FFFFFF"/>
         <w:spacing w:line="0" w:lineRule="auto"/>
+        <w:jc w:val="both"/>
         <w:rPr>
           <w:rFonts w:asciiTheme="majorHAnsi" w:hAnsiTheme="majorHAnsi" w:cstheme="majorHAnsi"/>
           <w:color w:val="000000"/>
@@ -16805,6 +16977,7 @@
       <w:pPr>
         <w:shd w:val="clear" w:color="auto" w:fill="FFFFFF"/>
         <w:spacing w:line="0" w:lineRule="auto"/>
+        <w:jc w:val="both"/>
         <w:rPr>
           <w:rFonts w:asciiTheme="majorHAnsi" w:hAnsiTheme="majorHAnsi" w:cstheme="majorHAnsi"/>
           <w:color w:val="000000"/>
@@ -16937,6 +17110,7 @@
       <w:pPr>
         <w:shd w:val="clear" w:color="auto" w:fill="FFFFFF"/>
         <w:spacing w:line="0" w:lineRule="auto"/>
+        <w:jc w:val="both"/>
         <w:rPr>
           <w:rFonts w:asciiTheme="majorHAnsi" w:hAnsiTheme="majorHAnsi" w:cstheme="majorHAnsi"/>
           <w:color w:val="000000"/>
@@ -16954,6 +17128,7 @@
       <w:pPr>
         <w:shd w:val="clear" w:color="auto" w:fill="FFFFFF"/>
         <w:spacing w:line="0" w:lineRule="auto"/>
+        <w:jc w:val="both"/>
         <w:rPr>
           <w:rFonts w:asciiTheme="majorHAnsi" w:hAnsiTheme="majorHAnsi" w:cstheme="majorHAnsi"/>
           <w:color w:val="000000"/>
@@ -17032,6 +17207,7 @@
       <w:pPr>
         <w:shd w:val="clear" w:color="auto" w:fill="FFFFFF"/>
         <w:spacing w:line="0" w:lineRule="auto"/>
+        <w:jc w:val="both"/>
         <w:rPr>
           <w:rFonts w:asciiTheme="majorHAnsi" w:hAnsiTheme="majorHAnsi" w:cstheme="majorHAnsi"/>
           <w:color w:val="000000"/>
@@ -17049,6 +17225,7 @@
       <w:pPr>
         <w:shd w:val="clear" w:color="auto" w:fill="FFFFFF"/>
         <w:spacing w:line="0" w:lineRule="auto"/>
+        <w:jc w:val="both"/>
         <w:rPr>
           <w:rFonts w:asciiTheme="majorHAnsi" w:hAnsiTheme="majorHAnsi" w:cstheme="majorHAnsi"/>
           <w:color w:val="000000"/>
@@ -17210,6 +17387,7 @@
       <w:pPr>
         <w:shd w:val="clear" w:color="auto" w:fill="FFFFFF"/>
         <w:spacing w:line="0" w:lineRule="auto"/>
+        <w:jc w:val="both"/>
         <w:rPr>
           <w:rFonts w:asciiTheme="majorHAnsi" w:hAnsiTheme="majorHAnsi" w:cstheme="majorHAnsi"/>
           <w:color w:val="000000"/>
@@ -17243,6 +17421,7 @@
       <w:pPr>
         <w:shd w:val="clear" w:color="auto" w:fill="FFFFFF"/>
         <w:spacing w:line="0" w:lineRule="auto"/>
+        <w:jc w:val="both"/>
         <w:rPr>
           <w:rFonts w:asciiTheme="majorHAnsi" w:hAnsiTheme="majorHAnsi" w:cstheme="majorHAnsi"/>
           <w:color w:val="000000"/>
@@ -17443,6 +17622,7 @@
       <w:pPr>
         <w:shd w:val="clear" w:color="auto" w:fill="FFFFFF"/>
         <w:spacing w:line="0" w:lineRule="auto"/>
+        <w:jc w:val="both"/>
         <w:rPr>
           <w:rFonts w:asciiTheme="majorHAnsi" w:hAnsiTheme="majorHAnsi" w:cstheme="majorHAnsi"/>
           <w:color w:val="000000"/>
@@ -17537,6 +17717,7 @@
       <w:pPr>
         <w:shd w:val="clear" w:color="auto" w:fill="FFFFFF"/>
         <w:spacing w:line="0" w:lineRule="auto"/>
+        <w:jc w:val="both"/>
         <w:rPr>
           <w:rFonts w:asciiTheme="majorHAnsi" w:hAnsiTheme="majorHAnsi" w:cstheme="majorHAnsi"/>
           <w:color w:val="000000"/>
@@ -17736,6 +17917,7 @@
       <w:pPr>
         <w:shd w:val="clear" w:color="auto" w:fill="FFFFFF"/>
         <w:spacing w:line="0" w:lineRule="auto"/>
+        <w:jc w:val="both"/>
         <w:rPr>
           <w:rFonts w:asciiTheme="majorHAnsi" w:hAnsiTheme="majorHAnsi" w:cstheme="majorHAnsi"/>
           <w:color w:val="000000"/>
@@ -17753,6 +17935,7 @@
       <w:pPr>
         <w:shd w:val="clear" w:color="auto" w:fill="FFFFFF"/>
         <w:spacing w:line="0" w:lineRule="auto"/>
+        <w:jc w:val="both"/>
         <w:rPr>
           <w:rFonts w:asciiTheme="majorHAnsi" w:hAnsiTheme="majorHAnsi" w:cstheme="majorHAnsi"/>
           <w:color w:val="000000"/>
@@ -17770,6 +17953,7 @@
       <w:pPr>
         <w:shd w:val="clear" w:color="auto" w:fill="FFFFFF"/>
         <w:spacing w:line="0" w:lineRule="auto"/>
+        <w:jc w:val="both"/>
         <w:rPr>
           <w:rFonts w:asciiTheme="majorHAnsi" w:hAnsiTheme="majorHAnsi" w:cstheme="majorHAnsi"/>
           <w:color w:val="000000"/>
@@ -17962,6 +18146,7 @@
       <w:pPr>
         <w:shd w:val="clear" w:color="auto" w:fill="FFFFFF"/>
         <w:spacing w:line="0" w:lineRule="auto"/>
+        <w:jc w:val="both"/>
         <w:rPr>
           <w:rFonts w:asciiTheme="majorHAnsi" w:hAnsiTheme="majorHAnsi" w:cstheme="majorHAnsi"/>
           <w:color w:val="000000"/>
@@ -18177,6 +18362,7 @@
       <w:pPr>
         <w:shd w:val="clear" w:color="auto" w:fill="FFFFFF"/>
         <w:spacing w:line="0" w:lineRule="auto"/>
+        <w:jc w:val="both"/>
         <w:rPr>
           <w:rFonts w:asciiTheme="majorHAnsi" w:hAnsiTheme="majorHAnsi" w:cstheme="majorHAnsi"/>
           <w:color w:val="000000"/>
@@ -18202,6 +18388,7 @@
       <w:pPr>
         <w:shd w:val="clear" w:color="auto" w:fill="FFFFFF"/>
         <w:spacing w:line="0" w:lineRule="auto"/>
+        <w:jc w:val="both"/>
         <w:rPr>
           <w:rFonts w:asciiTheme="majorHAnsi" w:hAnsiTheme="majorHAnsi" w:cstheme="majorHAnsi"/>
           <w:color w:val="000000"/>
@@ -18379,6 +18566,7 @@
       <w:pPr>
         <w:shd w:val="clear" w:color="auto" w:fill="FFFFFF"/>
         <w:spacing w:line="0" w:lineRule="auto"/>
+        <w:jc w:val="both"/>
         <w:rPr>
           <w:rFonts w:asciiTheme="majorHAnsi" w:hAnsiTheme="majorHAnsi" w:cstheme="majorHAnsi"/>
           <w:color w:val="000000"/>
@@ -18473,6 +18661,7 @@
       <w:pPr>
         <w:shd w:val="clear" w:color="auto" w:fill="FFFFFF"/>
         <w:spacing w:line="0" w:lineRule="auto"/>
+        <w:jc w:val="both"/>
         <w:rPr>
           <w:rFonts w:asciiTheme="majorHAnsi" w:hAnsiTheme="majorHAnsi" w:cstheme="majorHAnsi"/>
           <w:color w:val="000000"/>
@@ -18642,6 +18831,7 @@
       <w:pPr>
         <w:shd w:val="clear" w:color="auto" w:fill="FFFFFF"/>
         <w:spacing w:line="0" w:lineRule="auto"/>
+        <w:jc w:val="both"/>
         <w:rPr>
           <w:rFonts w:asciiTheme="majorHAnsi" w:hAnsiTheme="majorHAnsi" w:cstheme="majorHAnsi"/>
           <w:color w:val="000000"/>
@@ -18720,6 +18910,7 @@
       <w:pPr>
         <w:shd w:val="clear" w:color="auto" w:fill="FFFFFF"/>
         <w:spacing w:line="0" w:lineRule="auto"/>
+        <w:jc w:val="both"/>
         <w:rPr>
           <w:rFonts w:asciiTheme="majorHAnsi" w:hAnsiTheme="majorHAnsi" w:cstheme="majorHAnsi"/>
           <w:color w:val="000000"/>
@@ -18852,6 +19043,7 @@
       <w:pPr>
         <w:shd w:val="clear" w:color="auto" w:fill="FFFFFF"/>
         <w:spacing w:line="0" w:lineRule="auto"/>
+        <w:jc w:val="both"/>
         <w:rPr>
           <w:rFonts w:asciiTheme="majorHAnsi" w:hAnsiTheme="majorHAnsi" w:cstheme="majorHAnsi"/>
           <w:color w:val="000000"/>
@@ -18869,6 +19061,7 @@
       <w:pPr>
         <w:shd w:val="clear" w:color="auto" w:fill="FFFFFF"/>
         <w:spacing w:line="0" w:lineRule="auto"/>
+        <w:jc w:val="both"/>
         <w:rPr>
           <w:rFonts w:asciiTheme="majorHAnsi" w:hAnsiTheme="majorHAnsi" w:cstheme="majorHAnsi"/>
           <w:color w:val="000000"/>
@@ -18886,6 +19079,7 @@
       <w:pPr>
         <w:shd w:val="clear" w:color="auto" w:fill="FFFFFF"/>
         <w:spacing w:line="0" w:lineRule="auto"/>
+        <w:jc w:val="both"/>
         <w:rPr>
           <w:rFonts w:asciiTheme="majorHAnsi" w:hAnsiTheme="majorHAnsi" w:cstheme="majorHAnsi"/>
           <w:color w:val="000000"/>
@@ -18919,6 +19113,7 @@
       <w:pPr>
         <w:shd w:val="clear" w:color="auto" w:fill="FFFFFF"/>
         <w:spacing w:line="0" w:lineRule="auto"/>
+        <w:jc w:val="both"/>
         <w:rPr>
           <w:rFonts w:asciiTheme="majorHAnsi" w:hAnsiTheme="majorHAnsi" w:cstheme="majorHAnsi"/>
           <w:color w:val="000000"/>
@@ -19111,6 +19306,7 @@
       <w:pPr>
         <w:shd w:val="clear" w:color="auto" w:fill="FFFFFF"/>
         <w:spacing w:line="0" w:lineRule="auto"/>
+        <w:jc w:val="both"/>
         <w:rPr>
           <w:rFonts w:asciiTheme="majorHAnsi" w:hAnsiTheme="majorHAnsi" w:cstheme="majorHAnsi"/>
           <w:color w:val="000000"/>
@@ -19144,6 +19340,7 @@
       <w:pPr>
         <w:shd w:val="clear" w:color="auto" w:fill="FFFFFF"/>
         <w:spacing w:line="0" w:lineRule="auto"/>
+        <w:jc w:val="both"/>
         <w:rPr>
           <w:rFonts w:asciiTheme="majorHAnsi" w:hAnsiTheme="majorHAnsi" w:cstheme="majorHAnsi"/>
           <w:color w:val="000000"/>
@@ -19161,6 +19358,7 @@
       <w:pPr>
         <w:shd w:val="clear" w:color="auto" w:fill="FFFFFF"/>
         <w:spacing w:line="0" w:lineRule="auto"/>
+        <w:jc w:val="both"/>
         <w:rPr>
           <w:rFonts w:asciiTheme="majorHAnsi" w:hAnsiTheme="majorHAnsi" w:cstheme="majorHAnsi"/>
           <w:color w:val="000000"/>
@@ -19293,6 +19491,7 @@
       <w:pPr>
         <w:shd w:val="clear" w:color="auto" w:fill="FFFFFF"/>
         <w:spacing w:line="0" w:lineRule="auto"/>
+        <w:jc w:val="both"/>
         <w:rPr>
           <w:rFonts w:asciiTheme="majorHAnsi" w:hAnsiTheme="majorHAnsi" w:cstheme="majorHAnsi"/>
           <w:color w:val="000000"/>
@@ -19310,6 +19509,7 @@
       <w:pPr>
         <w:shd w:val="clear" w:color="auto" w:fill="FFFFFF"/>
         <w:spacing w:line="0" w:lineRule="auto"/>
+        <w:jc w:val="both"/>
         <w:rPr>
           <w:rFonts w:asciiTheme="majorHAnsi" w:hAnsiTheme="majorHAnsi" w:cstheme="majorHAnsi"/>
           <w:color w:val="000000"/>
@@ -19388,6 +19588,7 @@
       <w:pPr>
         <w:shd w:val="clear" w:color="auto" w:fill="FFFFFF"/>
         <w:spacing w:line="0" w:lineRule="auto"/>
+        <w:jc w:val="both"/>
         <w:rPr>
           <w:rFonts w:asciiTheme="majorHAnsi" w:hAnsiTheme="majorHAnsi" w:cstheme="majorHAnsi"/>
           <w:color w:val="000000"/>
@@ -19405,6 +19606,7 @@
       <w:pPr>
         <w:shd w:val="clear" w:color="auto" w:fill="FFFFFF"/>
         <w:spacing w:line="0" w:lineRule="auto"/>
+        <w:jc w:val="both"/>
         <w:rPr>
           <w:rFonts w:asciiTheme="majorHAnsi" w:hAnsiTheme="majorHAnsi" w:cstheme="majorHAnsi"/>
           <w:color w:val="000000"/>
@@ -19566,6 +19768,7 @@
       <w:pPr>
         <w:shd w:val="clear" w:color="auto" w:fill="FFFFFF"/>
         <w:spacing w:line="0" w:lineRule="auto"/>
+        <w:jc w:val="both"/>
         <w:rPr>
           <w:rFonts w:asciiTheme="majorHAnsi" w:hAnsiTheme="majorHAnsi" w:cstheme="majorHAnsi"/>
           <w:color w:val="000000"/>
@@ -19599,6 +19802,7 @@
       <w:pPr>
         <w:shd w:val="clear" w:color="auto" w:fill="FFFFFF"/>
         <w:spacing w:line="0" w:lineRule="auto"/>
+        <w:jc w:val="both"/>
         <w:rPr>
           <w:rFonts w:asciiTheme="majorHAnsi" w:hAnsiTheme="majorHAnsi" w:cstheme="majorHAnsi"/>
           <w:color w:val="000000"/>
@@ -19799,6 +20003,7 @@
       <w:pPr>
         <w:shd w:val="clear" w:color="auto" w:fill="FFFFFF"/>
         <w:spacing w:line="0" w:lineRule="auto"/>
+        <w:jc w:val="both"/>
         <w:rPr>
           <w:rFonts w:asciiTheme="majorHAnsi" w:hAnsiTheme="majorHAnsi" w:cstheme="majorHAnsi"/>
           <w:color w:val="000000"/>
@@ -19893,6 +20098,7 @@
       <w:pPr>
         <w:shd w:val="clear" w:color="auto" w:fill="FFFFFF"/>
         <w:spacing w:line="0" w:lineRule="auto"/>
+        <w:jc w:val="both"/>
         <w:rPr>
           <w:rFonts w:asciiTheme="majorHAnsi" w:hAnsiTheme="majorHAnsi" w:cstheme="majorHAnsi"/>
           <w:color w:val="000000"/>
@@ -20092,6 +20298,7 @@
       <w:pPr>
         <w:shd w:val="clear" w:color="auto" w:fill="FFFFFF"/>
         <w:spacing w:line="0" w:lineRule="auto"/>
+        <w:jc w:val="both"/>
         <w:rPr>
           <w:rFonts w:asciiTheme="majorHAnsi" w:hAnsiTheme="majorHAnsi" w:cstheme="majorHAnsi"/>
           <w:color w:val="000000"/>
@@ -20109,6 +20316,7 @@
       <w:pPr>
         <w:shd w:val="clear" w:color="auto" w:fill="FFFFFF"/>
         <w:spacing w:line="0" w:lineRule="auto"/>
+        <w:jc w:val="both"/>
         <w:rPr>
           <w:rFonts w:asciiTheme="majorHAnsi" w:hAnsiTheme="majorHAnsi" w:cstheme="majorHAnsi"/>
           <w:color w:val="000000"/>
@@ -20126,6 +20334,7 @@
       <w:pPr>
         <w:shd w:val="clear" w:color="auto" w:fill="FFFFFF"/>
         <w:spacing w:line="0" w:lineRule="auto"/>
+        <w:jc w:val="both"/>
         <w:rPr>
           <w:rFonts w:asciiTheme="majorHAnsi" w:hAnsiTheme="majorHAnsi" w:cstheme="majorHAnsi"/>
           <w:color w:val="000000"/>
@@ -20318,6 +20527,7 @@
       <w:pPr>
         <w:shd w:val="clear" w:color="auto" w:fill="FFFFFF"/>
         <w:spacing w:line="0" w:lineRule="auto"/>
+        <w:jc w:val="both"/>
         <w:rPr>
           <w:rFonts w:asciiTheme="majorHAnsi" w:hAnsiTheme="majorHAnsi" w:cstheme="majorHAnsi"/>
           <w:color w:val="000000"/>
@@ -20533,6 +20743,7 @@
       <w:pPr>
         <w:shd w:val="clear" w:color="auto" w:fill="FFFFFF"/>
         <w:spacing w:line="0" w:lineRule="auto"/>
+        <w:jc w:val="both"/>
         <w:rPr>
           <w:rFonts w:asciiTheme="majorHAnsi" w:hAnsiTheme="majorHAnsi" w:cstheme="majorHAnsi"/>
           <w:color w:val="000000"/>
@@ -20558,6 +20769,7 @@
       <w:pPr>
         <w:shd w:val="clear" w:color="auto" w:fill="FFFFFF"/>
         <w:spacing w:line="0" w:lineRule="auto"/>
+        <w:jc w:val="both"/>
         <w:rPr>
           <w:rFonts w:asciiTheme="majorHAnsi" w:hAnsiTheme="majorHAnsi" w:cstheme="majorHAnsi"/>
           <w:color w:val="000000"/>
@@ -20735,6 +20947,7 @@
       <w:pPr>
         <w:shd w:val="clear" w:color="auto" w:fill="FFFFFF"/>
         <w:spacing w:line="0" w:lineRule="auto"/>
+        <w:jc w:val="both"/>
         <w:rPr>
           <w:rFonts w:asciiTheme="majorHAnsi" w:hAnsiTheme="majorHAnsi" w:cstheme="majorHAnsi"/>
           <w:color w:val="000000"/>
@@ -20829,6 +21042,7 @@
       <w:pPr>
         <w:shd w:val="clear" w:color="auto" w:fill="FFFFFF"/>
         <w:spacing w:line="0" w:lineRule="auto"/>
+        <w:jc w:val="both"/>
         <w:rPr>
           <w:rFonts w:asciiTheme="majorHAnsi" w:hAnsiTheme="majorHAnsi" w:cstheme="majorHAnsi"/>
           <w:color w:val="000000"/>
@@ -20998,6 +21212,7 @@
       <w:pPr>
         <w:shd w:val="clear" w:color="auto" w:fill="FFFFFF"/>
         <w:spacing w:line="0" w:lineRule="auto"/>
+        <w:jc w:val="both"/>
         <w:rPr>
           <w:rFonts w:asciiTheme="majorHAnsi" w:hAnsiTheme="majorHAnsi" w:cstheme="majorHAnsi"/>
           <w:color w:val="000000"/>
@@ -21076,6 +21291,7 @@
       <w:pPr>
         <w:shd w:val="clear" w:color="auto" w:fill="FFFFFF"/>
         <w:spacing w:line="0" w:lineRule="auto"/>
+        <w:jc w:val="both"/>
         <w:rPr>
           <w:rFonts w:asciiTheme="majorHAnsi" w:hAnsiTheme="majorHAnsi" w:cstheme="majorHAnsi"/>
           <w:color w:val="000000"/>
@@ -21208,6 +21424,7 @@
       <w:pPr>
         <w:shd w:val="clear" w:color="auto" w:fill="FFFFFF"/>
         <w:spacing w:line="0" w:lineRule="auto"/>
+        <w:jc w:val="both"/>
         <w:rPr>
           <w:rFonts w:asciiTheme="majorHAnsi" w:hAnsiTheme="majorHAnsi" w:cstheme="majorHAnsi"/>
           <w:color w:val="000000"/>
@@ -21225,6 +21442,7 @@
       <w:pPr>
         <w:shd w:val="clear" w:color="auto" w:fill="FFFFFF"/>
         <w:spacing w:line="0" w:lineRule="auto"/>
+        <w:jc w:val="both"/>
         <w:rPr>
           <w:rFonts w:asciiTheme="majorHAnsi" w:hAnsiTheme="majorHAnsi" w:cstheme="majorHAnsi"/>
           <w:color w:val="000000"/>
@@ -21242,6 +21460,7 @@
       <w:pPr>
         <w:shd w:val="clear" w:color="auto" w:fill="FFFFFF"/>
         <w:spacing w:line="0" w:lineRule="auto"/>
+        <w:jc w:val="both"/>
         <w:rPr>
           <w:rFonts w:asciiTheme="majorHAnsi" w:hAnsiTheme="majorHAnsi" w:cstheme="majorHAnsi"/>
           <w:color w:val="000000"/>
@@ -21275,6 +21494,7 @@
       <w:pPr>
         <w:shd w:val="clear" w:color="auto" w:fill="FFFFFF"/>
         <w:spacing w:line="0" w:lineRule="auto"/>
+        <w:jc w:val="both"/>
         <w:rPr>
           <w:rFonts w:asciiTheme="majorHAnsi" w:hAnsiTheme="majorHAnsi" w:cstheme="majorHAnsi"/>
           <w:color w:val="000000"/>
@@ -21467,6 +21687,7 @@
       <w:pPr>
         <w:shd w:val="clear" w:color="auto" w:fill="FFFFFF"/>
         <w:spacing w:line="0" w:lineRule="auto"/>
+        <w:jc w:val="both"/>
         <w:rPr>
           <w:rFonts w:asciiTheme="majorHAnsi" w:hAnsiTheme="majorHAnsi" w:cstheme="majorHAnsi"/>
           <w:color w:val="000000"/>
@@ -21500,6 +21721,7 @@
       <w:pPr>
         <w:shd w:val="clear" w:color="auto" w:fill="FFFFFF"/>
         <w:spacing w:line="0" w:lineRule="auto"/>
+        <w:jc w:val="both"/>
         <w:rPr>
           <w:rFonts w:asciiTheme="majorHAnsi" w:hAnsiTheme="majorHAnsi" w:cstheme="majorHAnsi"/>
           <w:color w:val="000000"/>
@@ -21517,6 +21739,7 @@
       <w:pPr>
         <w:shd w:val="clear" w:color="auto" w:fill="FFFFFF"/>
         <w:spacing w:line="0" w:lineRule="auto"/>
+        <w:jc w:val="both"/>
         <w:rPr>
           <w:rFonts w:asciiTheme="majorHAnsi" w:hAnsiTheme="majorHAnsi" w:cstheme="majorHAnsi"/>
           <w:color w:val="000000"/>
@@ -21649,6 +21872,7 @@
       <w:pPr>
         <w:shd w:val="clear" w:color="auto" w:fill="FFFFFF"/>
         <w:spacing w:line="0" w:lineRule="auto"/>
+        <w:jc w:val="both"/>
         <w:rPr>
           <w:rFonts w:asciiTheme="majorHAnsi" w:hAnsiTheme="majorHAnsi" w:cstheme="majorHAnsi"/>
           <w:color w:val="000000"/>
@@ -21666,6 +21890,7 @@
       <w:pPr>
         <w:shd w:val="clear" w:color="auto" w:fill="FFFFFF"/>
         <w:spacing w:line="0" w:lineRule="auto"/>
+        <w:jc w:val="both"/>
         <w:rPr>
           <w:rFonts w:asciiTheme="majorHAnsi" w:hAnsiTheme="majorHAnsi" w:cstheme="majorHAnsi"/>
           <w:color w:val="000000"/>
@@ -21744,6 +21969,7 @@
       <w:pPr>
         <w:shd w:val="clear" w:color="auto" w:fill="FFFFFF"/>
         <w:spacing w:line="0" w:lineRule="auto"/>
+        <w:jc w:val="both"/>
         <w:rPr>
           <w:rFonts w:asciiTheme="majorHAnsi" w:hAnsiTheme="majorHAnsi" w:cstheme="majorHAnsi"/>
           <w:color w:val="000000"/>
@@ -21761,6 +21987,7 @@
       <w:pPr>
         <w:shd w:val="clear" w:color="auto" w:fill="FFFFFF"/>
         <w:spacing w:line="0" w:lineRule="auto"/>
+        <w:jc w:val="both"/>
         <w:rPr>
           <w:rFonts w:asciiTheme="majorHAnsi" w:hAnsiTheme="majorHAnsi" w:cstheme="majorHAnsi"/>
           <w:color w:val="000000"/>
@@ -21921,6 +22148,7 @@
     <w:p>
       <w:pPr>
         <w:ind w:left="360"/>
+        <w:jc w:val="both"/>
         <w:rPr>
           <w:rFonts w:asciiTheme="majorHAnsi" w:hAnsiTheme="majorHAnsi" w:cstheme="majorHAnsi"/>
         </w:rPr>
@@ -21930,6 +22158,7 @@
       <w:pPr>
         <w:shd w:val="clear" w:color="auto" w:fill="FFFFFF"/>
         <w:spacing w:line="0" w:lineRule="auto"/>
+        <w:jc w:val="both"/>
         <w:rPr>
           <w:rFonts w:ascii="ffc" w:hAnsi="ffc"/>
           <w:color w:val="000000"/>
@@ -21971,6 +22200,7 @@
       <w:pPr>
         <w:shd w:val="clear" w:color="auto" w:fill="FFFFFF"/>
         <w:spacing w:line="0" w:lineRule="auto"/>
+        <w:jc w:val="both"/>
         <w:rPr>
           <w:rFonts w:ascii="ffc" w:hAnsi="ffc"/>
           <w:color w:val="000000"/>
@@ -22201,6 +22431,7 @@
       <w:pPr>
         <w:shd w:val="clear" w:color="auto" w:fill="FFFFFF"/>
         <w:spacing w:line="0" w:lineRule="auto"/>
+        <w:jc w:val="both"/>
         <w:rPr>
           <w:rFonts w:ascii="ffc" w:hAnsi="ffc"/>
           <w:color w:val="000000"/>
@@ -22279,6 +22510,7 @@
       <w:pPr>
         <w:shd w:val="clear" w:color="auto" w:fill="FFFFFF"/>
         <w:spacing w:line="0" w:lineRule="auto"/>
+        <w:jc w:val="both"/>
         <w:rPr>
           <w:rFonts w:ascii="ffc" w:hAnsi="ffc"/>
           <w:color w:val="000000"/>
@@ -22482,6 +22714,7 @@
       <w:pPr>
         <w:shd w:val="clear" w:color="auto" w:fill="FFFFFF"/>
         <w:spacing w:line="0" w:lineRule="auto"/>
+        <w:jc w:val="both"/>
         <w:rPr>
           <w:rFonts w:ascii="ffc" w:hAnsi="ffc"/>
           <w:color w:val="000000"/>
@@ -22503,6 +22736,7 @@
       <w:pPr>
         <w:shd w:val="clear" w:color="auto" w:fill="FFFFFF"/>
         <w:spacing w:line="0" w:lineRule="auto"/>
+        <w:jc w:val="both"/>
         <w:rPr>
           <w:rFonts w:ascii="ffc" w:hAnsi="ffc"/>
           <w:color w:val="000000"/>
@@ -22524,6 +22758,7 @@
       <w:pPr>
         <w:shd w:val="clear" w:color="auto" w:fill="FFFFFF"/>
         <w:spacing w:line="0" w:lineRule="auto"/>
+        <w:jc w:val="both"/>
         <w:rPr>
           <w:rFonts w:ascii="ffc" w:hAnsi="ffc"/>
           <w:color w:val="000000"/>
@@ -22735,6 +22970,7 @@
       <w:pPr>
         <w:shd w:val="clear" w:color="auto" w:fill="FFFFFF"/>
         <w:spacing w:line="0" w:lineRule="auto"/>
+        <w:jc w:val="both"/>
         <w:rPr>
           <w:rFonts w:ascii="ffc" w:hAnsi="ffc"/>
           <w:color w:val="000000"/>
@@ -22984,6 +23220,7 @@
       <w:pPr>
         <w:shd w:val="clear" w:color="auto" w:fill="FFFFFF"/>
         <w:spacing w:line="0" w:lineRule="auto"/>
+        <w:jc w:val="both"/>
         <w:rPr>
           <w:rFonts w:ascii="ffd" w:hAnsi="ffd"/>
           <w:color w:val="000000"/>
@@ -23015,6 +23252,7 @@
       <w:pPr>
         <w:shd w:val="clear" w:color="auto" w:fill="FFFFFF"/>
         <w:spacing w:line="0" w:lineRule="auto"/>
+        <w:jc w:val="both"/>
         <w:rPr>
           <w:rFonts w:ascii="ffc" w:hAnsi="ffc"/>
           <w:color w:val="000000"/>
@@ -23207,6 +23445,7 @@
       <w:pPr>
         <w:shd w:val="clear" w:color="auto" w:fill="FFFFFF"/>
         <w:spacing w:line="0" w:lineRule="auto"/>
+        <w:jc w:val="both"/>
         <w:rPr>
           <w:rFonts w:ascii="ffc" w:hAnsi="ffc"/>
           <w:color w:val="000000"/>
@@ -23285,6 +23524,7 @@
       <w:pPr>
         <w:shd w:val="clear" w:color="auto" w:fill="FFFFFF"/>
         <w:spacing w:line="0" w:lineRule="auto"/>
+        <w:jc w:val="both"/>
         <w:rPr>
           <w:rFonts w:ascii="ffc" w:hAnsi="ffc"/>
           <w:color w:val="000000"/>
@@ -23458,6 +23698,7 @@
       <w:pPr>
         <w:shd w:val="clear" w:color="auto" w:fill="FFFFFF"/>
         <w:spacing w:line="0" w:lineRule="auto"/>
+        <w:jc w:val="both"/>
         <w:rPr>
           <w:rFonts w:ascii="ffc" w:hAnsi="ffc"/>
           <w:color w:val="000000"/>
@@ -23536,6 +23777,7 @@
       <w:pPr>
         <w:shd w:val="clear" w:color="auto" w:fill="FFFFFF"/>
         <w:spacing w:line="0" w:lineRule="auto"/>
+        <w:jc w:val="both"/>
         <w:rPr>
           <w:rFonts w:ascii="ffc" w:hAnsi="ffc"/>
           <w:color w:val="000000"/>
@@ -23671,6 +23913,7 @@
       <w:pPr>
         <w:shd w:val="clear" w:color="auto" w:fill="FFFFFF"/>
         <w:spacing w:line="0" w:lineRule="auto"/>
+        <w:jc w:val="both"/>
         <w:rPr>
           <w:rFonts w:ascii="ffc" w:hAnsi="ffc"/>
           <w:color w:val="000000"/>
@@ -23692,6 +23935,7 @@
       <w:pPr>
         <w:shd w:val="clear" w:color="auto" w:fill="FFFFFF"/>
         <w:spacing w:line="0" w:lineRule="auto"/>
+        <w:jc w:val="both"/>
         <w:rPr>
           <w:rFonts w:ascii="ffc" w:hAnsi="ffc"/>
           <w:color w:val="000000"/>
@@ -23713,6 +23957,7 @@
       <w:pPr>
         <w:shd w:val="clear" w:color="auto" w:fill="FFFFFF"/>
         <w:spacing w:line="0" w:lineRule="auto"/>
+        <w:jc w:val="both"/>
         <w:rPr>
           <w:rFonts w:ascii="ffc" w:hAnsi="ffc"/>
           <w:color w:val="000000"/>
@@ -23734,6 +23979,7 @@
       <w:pPr>
         <w:shd w:val="clear" w:color="auto" w:fill="FFFFFF"/>
         <w:spacing w:line="0" w:lineRule="auto"/>
+        <w:jc w:val="both"/>
         <w:rPr>
           <w:rFonts w:ascii="ffc" w:hAnsi="ffc"/>
           <w:color w:val="000000"/>
@@ -23945,6 +24191,7 @@
       <w:pPr>
         <w:shd w:val="clear" w:color="auto" w:fill="FFFFFF"/>
         <w:spacing w:line="0" w:lineRule="auto"/>
+        <w:jc w:val="both"/>
         <w:rPr>
           <w:rFonts w:ascii="ffc" w:hAnsi="ffc"/>
           <w:color w:val="000000"/>
@@ -23966,6 +24213,7 @@
       <w:pPr>
         <w:shd w:val="clear" w:color="auto" w:fill="FFFFFF"/>
         <w:spacing w:line="0" w:lineRule="auto"/>
+        <w:jc w:val="both"/>
         <w:rPr>
           <w:rFonts w:ascii="ffc" w:hAnsi="ffc"/>
           <w:color w:val="000000"/>
@@ -23987,6 +24235,7 @@
       <w:pPr>
         <w:shd w:val="clear" w:color="auto" w:fill="FFFFFF"/>
         <w:spacing w:line="0" w:lineRule="auto"/>
+        <w:jc w:val="both"/>
         <w:rPr>
           <w:rFonts w:ascii="ffc" w:hAnsi="ffc"/>
           <w:color w:val="000000"/>
@@ -24122,6 +24371,7 @@
       <w:pPr>
         <w:shd w:val="clear" w:color="auto" w:fill="FFFFFF"/>
         <w:spacing w:line="0" w:lineRule="auto"/>
+        <w:jc w:val="both"/>
         <w:rPr>
           <w:rFonts w:ascii="ffc" w:hAnsi="ffc"/>
           <w:color w:val="000000"/>
@@ -24143,6 +24393,7 @@
       <w:pPr>
         <w:shd w:val="clear" w:color="auto" w:fill="FFFFFF"/>
         <w:spacing w:line="0" w:lineRule="auto"/>
+        <w:jc w:val="both"/>
         <w:rPr>
           <w:rFonts w:ascii="ffc" w:hAnsi="ffc"/>
           <w:color w:val="000000"/>
@@ -24221,6 +24472,7 @@
       <w:pPr>
         <w:shd w:val="clear" w:color="auto" w:fill="FFFFFF"/>
         <w:spacing w:line="0" w:lineRule="auto"/>
+        <w:jc w:val="both"/>
         <w:rPr>
           <w:rFonts w:ascii="ffc" w:hAnsi="ffc"/>
           <w:color w:val="000000"/>
@@ -24242,6 +24494,7 @@
       <w:pPr>
         <w:shd w:val="clear" w:color="auto" w:fill="FFFFFF"/>
         <w:spacing w:line="0" w:lineRule="auto"/>
+        <w:jc w:val="both"/>
         <w:rPr>
           <w:rFonts w:ascii="ffc" w:hAnsi="ffc"/>
           <w:color w:val="000000"/>
@@ -24434,6 +24687,7 @@
       <w:pPr>
         <w:shd w:val="clear" w:color="auto" w:fill="FFFFFF"/>
         <w:spacing w:line="0" w:lineRule="auto"/>
+        <w:jc w:val="both"/>
         <w:rPr>
           <w:rFonts w:ascii="ffc" w:hAnsi="ffc"/>
           <w:color w:val="000000"/>
@@ -24475,6 +24729,7 @@
       <w:pPr>
         <w:shd w:val="clear" w:color="auto" w:fill="FFFFFF"/>
         <w:spacing w:line="0" w:lineRule="auto"/>
+        <w:jc w:val="both"/>
         <w:rPr>
           <w:rFonts w:ascii="ffc" w:hAnsi="ffc"/>
           <w:color w:val="000000"/>
@@ -24705,6 +24960,7 @@
       <w:pPr>
         <w:shd w:val="clear" w:color="auto" w:fill="FFFFFF"/>
         <w:spacing w:line="0" w:lineRule="auto"/>
+        <w:jc w:val="both"/>
         <w:rPr>
           <w:rFonts w:ascii="ffc" w:hAnsi="ffc"/>
           <w:color w:val="000000"/>
@@ -24783,6 +25039,7 @@
       <w:pPr>
         <w:shd w:val="clear" w:color="auto" w:fill="FFFFFF"/>
         <w:spacing w:line="0" w:lineRule="auto"/>
+        <w:jc w:val="both"/>
         <w:rPr>
           <w:rFonts w:ascii="ffc" w:hAnsi="ffc"/>
           <w:color w:val="000000"/>
@@ -24986,6 +25243,7 @@
       <w:pPr>
         <w:shd w:val="clear" w:color="auto" w:fill="FFFFFF"/>
         <w:spacing w:line="0" w:lineRule="auto"/>
+        <w:jc w:val="both"/>
         <w:rPr>
           <w:rFonts w:ascii="ffc" w:hAnsi="ffc"/>
           <w:color w:val="000000"/>
@@ -25007,6 +25265,7 @@
       <w:pPr>
         <w:shd w:val="clear" w:color="auto" w:fill="FFFFFF"/>
         <w:spacing w:line="0" w:lineRule="auto"/>
+        <w:jc w:val="both"/>
         <w:rPr>
           <w:rFonts w:ascii="ffc" w:hAnsi="ffc"/>
           <w:color w:val="000000"/>
@@ -25028,6 +25287,7 @@
       <w:pPr>
         <w:shd w:val="clear" w:color="auto" w:fill="FFFFFF"/>
         <w:spacing w:line="0" w:lineRule="auto"/>
+        <w:jc w:val="both"/>
         <w:rPr>
           <w:rFonts w:ascii="ffc" w:hAnsi="ffc"/>
           <w:color w:val="000000"/>
@@ -25239,6 +25499,7 @@
       <w:pPr>
         <w:shd w:val="clear" w:color="auto" w:fill="FFFFFF"/>
         <w:spacing w:line="0" w:lineRule="auto"/>
+        <w:jc w:val="both"/>
         <w:rPr>
           <w:rFonts w:ascii="ffc" w:hAnsi="ffc"/>
           <w:color w:val="000000"/>
@@ -25488,6 +25749,7 @@
       <w:pPr>
         <w:shd w:val="clear" w:color="auto" w:fill="FFFFFF"/>
         <w:spacing w:line="0" w:lineRule="auto"/>
+        <w:jc w:val="both"/>
         <w:rPr>
           <w:rFonts w:ascii="ffd" w:hAnsi="ffd"/>
           <w:color w:val="000000"/>
@@ -25519,6 +25781,7 @@
       <w:pPr>
         <w:shd w:val="clear" w:color="auto" w:fill="FFFFFF"/>
         <w:spacing w:line="0" w:lineRule="auto"/>
+        <w:jc w:val="both"/>
         <w:rPr>
           <w:rFonts w:ascii="ffc" w:hAnsi="ffc"/>
           <w:color w:val="000000"/>
@@ -25711,6 +25974,7 @@
       <w:pPr>
         <w:shd w:val="clear" w:color="auto" w:fill="FFFFFF"/>
         <w:spacing w:line="0" w:lineRule="auto"/>
+        <w:jc w:val="both"/>
         <w:rPr>
           <w:rFonts w:ascii="ffc" w:hAnsi="ffc"/>
           <w:color w:val="000000"/>
@@ -25789,6 +26053,7 @@
       <w:pPr>
         <w:shd w:val="clear" w:color="auto" w:fill="FFFFFF"/>
         <w:spacing w:line="0" w:lineRule="auto"/>
+        <w:jc w:val="both"/>
         <w:rPr>
           <w:rFonts w:ascii="ffc" w:hAnsi="ffc"/>
           <w:color w:val="000000"/>
@@ -25962,6 +26227,7 @@
       <w:pPr>
         <w:shd w:val="clear" w:color="auto" w:fill="FFFFFF"/>
         <w:spacing w:line="0" w:lineRule="auto"/>
+        <w:jc w:val="both"/>
         <w:rPr>
           <w:rFonts w:ascii="ffc" w:hAnsi="ffc"/>
           <w:color w:val="000000"/>
@@ -26040,6 +26306,7 @@
       <w:pPr>
         <w:shd w:val="clear" w:color="auto" w:fill="FFFFFF"/>
         <w:spacing w:line="0" w:lineRule="auto"/>
+        <w:jc w:val="both"/>
         <w:rPr>
           <w:rFonts w:ascii="ffc" w:hAnsi="ffc"/>
           <w:color w:val="000000"/>
@@ -26175,6 +26442,7 @@
       <w:pPr>
         <w:shd w:val="clear" w:color="auto" w:fill="FFFFFF"/>
         <w:spacing w:line="0" w:lineRule="auto"/>
+        <w:jc w:val="both"/>
         <w:rPr>
           <w:rFonts w:ascii="ffc" w:hAnsi="ffc"/>
           <w:color w:val="000000"/>
@@ -26196,6 +26464,7 @@
       <w:pPr>
         <w:shd w:val="clear" w:color="auto" w:fill="FFFFFF"/>
         <w:spacing w:line="0" w:lineRule="auto"/>
+        <w:jc w:val="both"/>
         <w:rPr>
           <w:rFonts w:ascii="ffc" w:hAnsi="ffc"/>
           <w:color w:val="000000"/>
@@ -26217,6 +26486,7 @@
       <w:pPr>
         <w:shd w:val="clear" w:color="auto" w:fill="FFFFFF"/>
         <w:spacing w:line="0" w:lineRule="auto"/>
+        <w:jc w:val="both"/>
         <w:rPr>
           <w:rFonts w:ascii="ffc" w:hAnsi="ffc"/>
           <w:color w:val="000000"/>
@@ -26238,6 +26508,7 @@
       <w:pPr>
         <w:shd w:val="clear" w:color="auto" w:fill="FFFFFF"/>
         <w:spacing w:line="0" w:lineRule="auto"/>
+        <w:jc w:val="both"/>
         <w:rPr>
           <w:rFonts w:ascii="ffc" w:hAnsi="ffc"/>
           <w:color w:val="000000"/>
@@ -26449,6 +26720,7 @@
       <w:pPr>
         <w:shd w:val="clear" w:color="auto" w:fill="FFFFFF"/>
         <w:spacing w:line="0" w:lineRule="auto"/>
+        <w:jc w:val="both"/>
         <w:rPr>
           <w:rFonts w:ascii="ffc" w:hAnsi="ffc"/>
           <w:color w:val="000000"/>
@@ -26470,6 +26742,7 @@
       <w:pPr>
         <w:shd w:val="clear" w:color="auto" w:fill="FFFFFF"/>
         <w:spacing w:line="0" w:lineRule="auto"/>
+        <w:jc w:val="both"/>
         <w:rPr>
           <w:rFonts w:ascii="ffc" w:hAnsi="ffc"/>
           <w:color w:val="000000"/>
@@ -26491,6 +26764,7 @@
       <w:pPr>
         <w:shd w:val="clear" w:color="auto" w:fill="FFFFFF"/>
         <w:spacing w:line="0" w:lineRule="auto"/>
+        <w:jc w:val="both"/>
         <w:rPr>
           <w:rFonts w:ascii="ffc" w:hAnsi="ffc"/>
           <w:color w:val="000000"/>
@@ -26626,6 +26900,7 @@
       <w:pPr>
         <w:shd w:val="clear" w:color="auto" w:fill="FFFFFF"/>
         <w:spacing w:line="0" w:lineRule="auto"/>
+        <w:jc w:val="both"/>
         <w:rPr>
           <w:rFonts w:ascii="ffc" w:hAnsi="ffc"/>
           <w:color w:val="000000"/>
@@ -26647,6 +26922,7 @@
       <w:pPr>
         <w:shd w:val="clear" w:color="auto" w:fill="FFFFFF"/>
         <w:spacing w:line="0" w:lineRule="auto"/>
+        <w:jc w:val="both"/>
         <w:rPr>
           <w:rFonts w:ascii="ffc" w:hAnsi="ffc"/>
           <w:color w:val="000000"/>
@@ -26725,6 +27001,7 @@
       <w:pPr>
         <w:shd w:val="clear" w:color="auto" w:fill="FFFFFF"/>
         <w:spacing w:line="0" w:lineRule="auto"/>
+        <w:jc w:val="both"/>
         <w:rPr>
           <w:rFonts w:ascii="ffc" w:hAnsi="ffc"/>
           <w:color w:val="000000"/>
@@ -26746,6 +27023,7 @@
       <w:pPr>
         <w:shd w:val="clear" w:color="auto" w:fill="FFFFFF"/>
         <w:spacing w:line="0" w:lineRule="auto"/>
+        <w:jc w:val="both"/>
         <w:rPr>
           <w:rFonts w:ascii="ffc" w:hAnsi="ffc"/>
           <w:color w:val="000000"/>
@@ -26949,6 +27227,7 @@
       <w:pPr>
         <w:pStyle w:val="Heading3"/>
         <w:shd w:val="clear" w:color="auto" w:fill="FFFFFF"/>
+        <w:jc w:val="both"/>
         <w:rPr>
           <w:rStyle w:val="Strong"/>
           <w:rFonts w:cstheme="majorHAnsi"/>
@@ -26986,6 +27265,7 @@
     </w:p>
     <w:p>
       <w:pPr>
+        <w:jc w:val="both"/>
         <w:rPr>
           <w:rFonts w:asciiTheme="majorHAnsi" w:hAnsiTheme="majorHAnsi" w:cstheme="majorHAnsi"/>
           <w:shd w:val="clear" w:color="auto" w:fill="FFFFFF"/>
@@ -27043,13 +27323,24 @@
     </w:p>
     <w:p>
       <w:pPr>
-        <w:rPr>
-          <w:rFonts w:asciiTheme="majorHAnsi" w:hAnsiTheme="majorHAnsi" w:cstheme="majorHAnsi"/>
-        </w:rPr>
-      </w:pPr>
-    </w:p>
-    <w:p>
-      <w:pPr>
+        <w:jc w:val="both"/>
+        <w:rPr>
+          <w:rFonts w:asciiTheme="majorHAnsi" w:hAnsiTheme="majorHAnsi" w:cstheme="majorHAnsi"/>
+          <w:shd w:val="clear" w:color="auto" w:fill="FFFFFF"/>
+        </w:rPr>
+      </w:pPr>
+    </w:p>
+    <w:p>
+      <w:pPr>
+        <w:jc w:val="both"/>
+        <w:rPr>
+          <w:rFonts w:asciiTheme="majorHAnsi" w:hAnsiTheme="majorHAnsi" w:cstheme="majorHAnsi"/>
+        </w:rPr>
+      </w:pPr>
+    </w:p>
+    <w:p>
+      <w:pPr>
+        <w:jc w:val="both"/>
         <w:rPr>
           <w:b/>
           <w:bCs/>
@@ -27065,6 +27356,7 @@
     </w:p>
     <w:p>
       <w:pPr>
+        <w:jc w:val="both"/>
         <w:rPr>
           <w:sz w:val="22"/>
           <w:szCs w:val="22"/>
@@ -27096,6 +27388,7 @@
     </w:p>
     <w:p>
       <w:pPr>
+        <w:jc w:val="both"/>
         <w:rPr>
           <w:sz w:val="22"/>
           <w:szCs w:val="22"/>
@@ -27104,6 +27397,7 @@
     </w:p>
     <w:p>
       <w:pPr>
+        <w:jc w:val="both"/>
         <w:rPr>
           <w:sz w:val="22"/>
           <w:szCs w:val="22"/>
@@ -27158,6 +27452,7 @@
     </w:p>
     <w:p>
       <w:pPr>
+        <w:jc w:val="both"/>
         <w:rPr>
           <w:sz w:val="22"/>
           <w:szCs w:val="22"/>
@@ -27165,6 +27460,9 @@
       </w:pPr>
     </w:p>
     <w:p>
+      <w:pPr>
+        <w:jc w:val="both"/>
+      </w:pPr>
       <w:r>
         <w:rPr>
           <w:noProof/>
@@ -27213,9 +27511,14 @@
         </w:drawing>
       </w:r>
     </w:p>
-    <w:p/>
-    <w:p>
-      <w:pPr>
+    <w:p>
+      <w:pPr>
+        <w:jc w:val="both"/>
+      </w:pPr>
+    </w:p>
+    <w:p>
+      <w:pPr>
+        <w:jc w:val="both"/>
         <w:rPr>
           <w:rFonts w:asciiTheme="minorHAnsi" w:hAnsiTheme="minorHAnsi" w:cstheme="minorHAnsi"/>
           <w:sz w:val="22"/>
@@ -27244,6 +27547,7 @@
     </w:p>
     <w:p>
       <w:pPr>
+        <w:jc w:val="both"/>
         <w:rPr>
           <w:rFonts w:asciiTheme="minorHAnsi" w:hAnsiTheme="minorHAnsi" w:cstheme="minorHAnsi"/>
           <w:sz w:val="22"/>
@@ -27254,6 +27558,16 @@
     </w:p>
     <w:p>
       <w:pPr>
+        <w:jc w:val="both"/>
+        <w:rPr>
+          <w:rStyle w:val="Strong"/>
+          <w:rFonts w:cstheme="majorHAnsi"/>
+        </w:rPr>
+      </w:pPr>
+    </w:p>
+    <w:p>
+      <w:pPr>
+        <w:jc w:val="both"/>
         <w:rPr>
           <w:rStyle w:val="Strong"/>
           <w:rFonts w:cstheme="majorHAnsi"/>
@@ -27279,6 +27593,7 @@
         <w:pStyle w:val="NormalWeb"/>
         <w:shd w:val="clear" w:color="auto" w:fill="FFFFFF"/>
         <w:spacing w:before="0" w:beforeAutospacing="0"/>
+        <w:jc w:val="both"/>
         <w:rPr>
           <w:rFonts w:asciiTheme="majorHAnsi" w:hAnsiTheme="majorHAnsi" w:cstheme="majorHAnsi"/>
           <w:sz w:val="22"/>
@@ -27296,6 +27611,7 @@
     </w:p>
     <w:p>
       <w:pPr>
+        <w:jc w:val="both"/>
         <w:rPr>
           <w:rStyle w:val="Strong"/>
           <w:rFonts w:cstheme="majorHAnsi"/>
@@ -27304,6 +27620,7 @@
     </w:p>
     <w:p>
       <w:pPr>
+        <w:jc w:val="both"/>
         <w:rPr>
           <w:rFonts w:asciiTheme="majorHAnsi" w:hAnsiTheme="majorHAnsi" w:cstheme="majorHAnsi"/>
           <w:sz w:val="22"/>
@@ -27361,6 +27678,7 @@
     </w:p>
     <w:p>
       <w:pPr>
+        <w:jc w:val="both"/>
         <w:rPr>
           <w:rFonts w:asciiTheme="majorHAnsi" w:hAnsiTheme="majorHAnsi" w:cstheme="majorHAnsi"/>
           <w:sz w:val="22"/>
@@ -27370,6 +27688,7 @@
     </w:p>
     <w:p>
       <w:pPr>
+        <w:jc w:val="both"/>
         <w:rPr>
           <w:rFonts w:asciiTheme="majorHAnsi" w:hAnsiTheme="majorHAnsi" w:cstheme="majorHAnsi"/>
           <w:sz w:val="22"/>
@@ -27432,6 +27751,7 @@
         <w:pStyle w:val="NormalWeb"/>
         <w:shd w:val="clear" w:color="auto" w:fill="FFFFFF"/>
         <w:spacing w:before="0" w:beforeAutospacing="0"/>
+        <w:jc w:val="both"/>
         <w:rPr>
           <w:rFonts w:asciiTheme="majorHAnsi" w:hAnsiTheme="majorHAnsi" w:cstheme="majorHAnsi"/>
         </w:rPr>
@@ -27490,6 +27810,7 @@
         <w:pStyle w:val="NormalWeb"/>
         <w:shd w:val="clear" w:color="auto" w:fill="FFFFFF"/>
         <w:spacing w:before="0" w:beforeAutospacing="0"/>
+        <w:jc w:val="both"/>
         <w:rPr>
           <w:rFonts w:asciiTheme="majorHAnsi" w:hAnsiTheme="majorHAnsi" w:cstheme="majorHAnsi"/>
         </w:rPr>
@@ -27546,6 +27867,7 @@
       <w:pPr>
         <w:pStyle w:val="NormalWeb"/>
         <w:spacing w:before="0" w:beforeAutospacing="0" w:after="0" w:afterAutospacing="0"/>
+        <w:jc w:val="both"/>
         <w:rPr>
           <w:rFonts w:asciiTheme="majorHAnsi" w:hAnsiTheme="majorHAnsi" w:cstheme="majorHAnsi"/>
           <w:noProof/>
@@ -27559,7 +27881,25 @@
           <w:noProof/>
         </w:rPr>
         <w:lastRenderedPageBreak/>
-        <w:t>Visualize Train Transforms</w:t>
+        <w:t>Visualiz</w:t>
+      </w:r>
+      <w:r>
+        <w:rPr>
+          <w:rFonts w:asciiTheme="majorHAnsi" w:hAnsiTheme="majorHAnsi" w:cstheme="majorHAnsi"/>
+          <w:b/>
+          <w:bCs/>
+          <w:noProof/>
+        </w:rPr>
+        <w:t>ing</w:t>
+      </w:r>
+      <w:r>
+        <w:rPr>
+          <w:rFonts w:asciiTheme="majorHAnsi" w:hAnsiTheme="majorHAnsi" w:cstheme="majorHAnsi"/>
+          <w:b/>
+          <w:bCs/>
+          <w:noProof/>
+        </w:rPr>
+        <w:t xml:space="preserve"> Train Transforms</w:t>
       </w:r>
       <w:r>
         <w:rPr>
@@ -27573,6 +27913,7 @@
       <w:pPr>
         <w:pStyle w:val="NormalWeb"/>
         <w:spacing w:before="0" w:beforeAutospacing="0" w:after="0" w:afterAutospacing="0"/>
+        <w:jc w:val="both"/>
         <w:rPr>
           <w:rFonts w:asciiTheme="majorHAnsi" w:hAnsiTheme="majorHAnsi" w:cstheme="majorHAnsi"/>
           <w:noProof/>
@@ -27587,12 +27928,49 @@
           <w:sz w:val="22"/>
           <w:szCs w:val="22"/>
         </w:rPr>
-        <w:t>Now let’s have a quick look at what we have done until now. I will just visualize the dataset by performing the transformation that the above classes will provide to the dataset:</w:t>
+        <w:t xml:space="preserve">Now </w:t>
+      </w:r>
+      <w:r>
+        <w:rPr>
+          <w:rFonts w:asciiTheme="majorHAnsi" w:hAnsiTheme="majorHAnsi" w:cstheme="majorHAnsi"/>
+          <w:noProof/>
+          <w:sz w:val="22"/>
+          <w:szCs w:val="22"/>
+        </w:rPr>
+        <w:t xml:space="preserve">we </w:t>
+      </w:r>
+      <w:r>
+        <w:rPr>
+          <w:rFonts w:asciiTheme="majorHAnsi" w:hAnsiTheme="majorHAnsi" w:cstheme="majorHAnsi"/>
+          <w:noProof/>
+          <w:sz w:val="22"/>
+          <w:szCs w:val="22"/>
+        </w:rPr>
+        <w:t>will just visualize the dataset by performing the transformation that the above classes will provide to the dataset</w:t>
+      </w:r>
+      <w:r>
+        <w:rPr>
+          <w:rFonts w:asciiTheme="majorHAnsi" w:hAnsiTheme="majorHAnsi" w:cstheme="majorHAnsi"/>
+          <w:noProof/>
+          <w:sz w:val="22"/>
+          <w:szCs w:val="22"/>
+        </w:rPr>
+        <w:t>.</w:t>
+      </w:r>
+      <w:r>
+        <w:rPr>
+          <w:rFonts w:asciiTheme="majorHAnsi" w:hAnsiTheme="majorHAnsi" w:cstheme="majorHAnsi"/>
+          <w:noProof/>
+          <w:sz w:val="22"/>
+          <w:szCs w:val="22"/>
+        </w:rPr>
+        <w:t>It rescales the landmarks from normalized coordinates to image coordinates, and then uses Matplotlib to display the grayscale image along with the landmarks overlaid as dots. This visualization provides a qualitative assessment of the model's performance in accurately localizing facial landmarks in the image by comparing the predicted landmarks to their ground truth positions.</w:t>
       </w:r>
     </w:p>
     <w:p>
       <w:pPr>
         <w:pStyle w:val="NormalWeb"/>
+        <w:jc w:val="both"/>
         <w:rPr>
           <w:rFonts w:asciiTheme="majorHAnsi" w:hAnsiTheme="majorHAnsi" w:cstheme="majorHAnsi"/>
           <w:noProof/>
@@ -27649,6 +28027,7 @@
     <w:p>
       <w:pPr>
         <w:pStyle w:val="NormalWeb"/>
+        <w:jc w:val="both"/>
         <w:rPr>
           <w:rFonts w:asciiTheme="majorHAnsi" w:hAnsiTheme="majorHAnsi" w:cstheme="majorHAnsi"/>
           <w:noProof/>
@@ -27706,6 +28085,7 @@
       <w:pPr>
         <w:pStyle w:val="NormalWeb"/>
         <w:spacing w:before="0" w:beforeAutospacing="0" w:after="0" w:afterAutospacing="0"/>
+        <w:jc w:val="both"/>
         <w:rPr>
           <w:rFonts w:asciiTheme="majorHAnsi" w:hAnsiTheme="majorHAnsi" w:cstheme="majorHAnsi"/>
           <w:b/>
@@ -27715,7 +28095,12 @@
           <w:szCs w:val="22"/>
         </w:rPr>
       </w:pPr>
-      <w:r>
+    </w:p>
+    <w:p>
+      <w:pPr>
+        <w:pStyle w:val="NormalWeb"/>
+        <w:spacing w:before="0" w:beforeAutospacing="0" w:after="0" w:afterAutospacing="0"/>
+        <w:jc w:val="both"/>
         <w:rPr>
           <w:rFonts w:asciiTheme="majorHAnsi" w:hAnsiTheme="majorHAnsi" w:cstheme="majorHAnsi"/>
           <w:b/>
@@ -27724,14 +28109,8 @@
           <w:sz w:val="22"/>
           <w:szCs w:val="22"/>
         </w:rPr>
-        <w:t>Training Model:</w:t>
-      </w:r>
-    </w:p>
-    <w:p>
-      <w:pPr>
-        <w:pStyle w:val="NormalWeb"/>
-        <w:spacing w:before="0" w:beforeAutospacing="0" w:after="0" w:afterAutospacing="0"/>
-        <w:jc w:val="both"/>
+      </w:pPr>
+      <w:r>
         <w:rPr>
           <w:rFonts w:asciiTheme="majorHAnsi" w:hAnsiTheme="majorHAnsi" w:cstheme="majorHAnsi"/>
           <w:b/>
@@ -27740,16 +28119,24 @@
           <w:sz w:val="22"/>
           <w:szCs w:val="22"/>
         </w:rPr>
-      </w:pPr>
-      <w:r>
-        <w:rPr>
-          <w:rFonts w:asciiTheme="majorHAnsi" w:hAnsiTheme="majorHAnsi" w:cstheme="majorHAnsi"/>
+        <w:lastRenderedPageBreak/>
+        <w:t>Training Model:</w:t>
+      </w:r>
+    </w:p>
+    <w:p>
+      <w:pPr>
+        <w:pStyle w:val="NormalWeb"/>
+        <w:spacing w:before="0" w:beforeAutospacing="0" w:after="0" w:afterAutospacing="0"/>
+        <w:jc w:val="both"/>
+        <w:rPr>
+          <w:rFonts w:asciiTheme="majorHAnsi" w:hAnsiTheme="majorHAnsi" w:cstheme="majorHAnsi"/>
+          <w:b/>
+          <w:bCs/>
           <w:noProof/>
           <w:sz w:val="22"/>
           <w:szCs w:val="22"/>
         </w:rPr>
-        <w:t xml:space="preserve">The training process involves splitting the dataset into training and testing sets, applying data augmentation techniques, and defining appropriate loss functions and optimizers. Model evaluation is conducted using validation and test sets, with the incorporation of quantitative metrics such as precision, recall, and F1 score. </w:t>
-      </w:r>
+      </w:pPr>
       <w:r>
         <w:rPr>
           <w:rFonts w:asciiTheme="majorHAnsi" w:hAnsiTheme="majorHAnsi" w:cstheme="majorHAnsi"/>
@@ -27757,13 +28144,13 @@
           <w:sz w:val="22"/>
           <w:szCs w:val="22"/>
         </w:rPr>
-        <w:lastRenderedPageBreak/>
-        <w:t>Results visualization includes generating visual outputs of the model's predictions on sample images and analyzing potential errors. Fine-tuning and optimization are iterative processes, with hyperparameter tuning to enhance model performance. The code structure is organized with clear documentation, and a version-controlled repository is maintained for code management. Future work considerations involve suggesting enhancements, such as exploring advanced architectures and addressing scalability for larger datasets or real-time applications. In conclusion, the methodology offers a systematic and code-driven approach to developing a robust facial features detection model using deep learning.</w:t>
+        <w:t>The training process involves splitting the dataset into training and testing sets, applying data augmentation techniques, and defining appropriate loss functions and optimizers. Model evaluation is conducted using validation and test sets, with the incorporation of quantitative metrics such as precision, recall, and F1 score. Results visualization includes generating visual outputs of the model's predictions on sample images and analyzing potential errors. Fine-tuning and optimization are iterative processes, with hyperparameter tuning to enhance model performance. The code structure is organized with clear documentation, and a version-controlled repository is maintained for code management. Future work considerations involve suggesting enhancements, such as exploring advanced architectures and addressing scalability for larger datasets or real-time applications. In conclusion, the methodology offers a systematic and code-driven approach to developing a robust facial features detection model using deep learning.</w:t>
       </w:r>
     </w:p>
     <w:p>
       <w:pPr>
         <w:pStyle w:val="NormalWeb"/>
+        <w:jc w:val="both"/>
         <w:rPr>
           <w:rFonts w:asciiTheme="majorHAnsi" w:hAnsiTheme="majorHAnsi" w:cstheme="majorHAnsi"/>
           <w:noProof/>
@@ -27821,6 +28208,7 @@
       <w:pPr>
         <w:pStyle w:val="NormalWeb"/>
         <w:spacing w:before="0" w:beforeAutospacing="0" w:after="0" w:afterAutospacing="0"/>
+        <w:jc w:val="both"/>
         <w:rPr>
           <w:rFonts w:asciiTheme="majorHAnsi" w:hAnsiTheme="majorHAnsi" w:cstheme="majorHAnsi"/>
           <w:b/>
@@ -27850,16 +28238,40 @@
     <w:p>
       <w:pPr>
         <w:pStyle w:val="NormalWeb"/>
+        <w:spacing w:before="0" w:beforeAutospacing="0" w:after="0" w:afterAutospacing="0"/>
+        <w:jc w:val="both"/>
         <w:rPr>
           <w:rFonts w:asciiTheme="majorHAnsi" w:hAnsiTheme="majorHAnsi" w:cstheme="majorHAnsi"/>
           <w:noProof/>
+          <w:sz w:val="22"/>
+          <w:szCs w:val="22"/>
         </w:rPr>
       </w:pPr>
       <w:r>
         <w:rPr>
           <w:rFonts w:asciiTheme="majorHAnsi" w:hAnsiTheme="majorHAnsi" w:cstheme="majorHAnsi"/>
           <w:noProof/>
-        </w:rPr>
+          <w:sz w:val="22"/>
+          <w:szCs w:val="22"/>
+        </w:rPr>
+        <w:t>The PyTorch neural network class for image categorization is called Network. It is based on the widely used deep learning model for image recognition, ResNet-18. The network's default configuration, set in the initialization method (__init__), has 136 output classes. Notably, the first convolutional layer is changed to take a single input channel, and the fully connected layer is adjusted to create the desired number of output classes in order to adapt the model for grayscale pictures. The forward pass, which is described by the forward technique (forward), involves processing incoming data using the modified ResNet-18 model and returning the output. The code is intended for applications that use single-channel (grayscale) pictures and a 136-class classification problem. Users need to make sure that the input picture sizes</w:t>
+      </w:r>
+    </w:p>
+    <w:p>
+      <w:pPr>
+        <w:pStyle w:val="NormalWeb"/>
+        <w:jc w:val="both"/>
+        <w:rPr>
+          <w:rFonts w:asciiTheme="majorHAnsi" w:hAnsiTheme="majorHAnsi" w:cstheme="majorHAnsi"/>
+          <w:noProof/>
+        </w:rPr>
+      </w:pPr>
+      <w:r>
+        <w:rPr>
+          <w:rFonts w:asciiTheme="majorHAnsi" w:hAnsiTheme="majorHAnsi" w:cstheme="majorHAnsi"/>
+          <w:noProof/>
+        </w:rPr>
+        <w:lastRenderedPageBreak/>
         <w:drawing>
           <wp:inline distT="0" distB="0" distL="0" distR="0" wp14:anchorId="50B7B866" wp14:editId="36062BB8">
             <wp:extent cx="5613400" cy="3913883"/>
@@ -27907,6 +28319,83 @@
       <w:pPr>
         <w:pStyle w:val="NormalWeb"/>
         <w:spacing w:before="0" w:beforeAutospacing="0" w:after="0" w:afterAutospacing="0"/>
+        <w:jc w:val="both"/>
+        <w:rPr>
+          <w:rFonts w:asciiTheme="majorHAnsi" w:hAnsiTheme="majorHAnsi" w:cstheme="majorHAnsi"/>
+          <w:noProof/>
+          <w:sz w:val="22"/>
+          <w:szCs w:val="22"/>
+        </w:rPr>
+      </w:pPr>
+      <w:r>
+        <w:rPr>
+          <w:rFonts w:asciiTheme="majorHAnsi" w:hAnsiTheme="majorHAnsi" w:cstheme="majorHAnsi"/>
+          <w:noProof/>
+          <w:sz w:val="22"/>
+          <w:szCs w:val="22"/>
+        </w:rPr>
+        <w:t xml:space="preserve">Now </w:t>
+      </w:r>
+      <w:r>
+        <w:rPr>
+          <w:rFonts w:asciiTheme="majorHAnsi" w:hAnsiTheme="majorHAnsi" w:cstheme="majorHAnsi"/>
+          <w:noProof/>
+          <w:sz w:val="22"/>
+          <w:szCs w:val="22"/>
+        </w:rPr>
+        <w:t xml:space="preserve">we are </w:t>
+      </w:r>
+      <w:r>
+        <w:rPr>
+          <w:rFonts w:asciiTheme="majorHAnsi" w:hAnsiTheme="majorHAnsi" w:cstheme="majorHAnsi"/>
+          <w:noProof/>
+          <w:sz w:val="22"/>
+          <w:szCs w:val="22"/>
+        </w:rPr>
+        <w:t>us</w:t>
+      </w:r>
+      <w:r>
+        <w:rPr>
+          <w:rFonts w:asciiTheme="majorHAnsi" w:hAnsiTheme="majorHAnsi" w:cstheme="majorHAnsi"/>
+          <w:noProof/>
+          <w:sz w:val="22"/>
+          <w:szCs w:val="22"/>
+        </w:rPr>
+        <w:t>ing</w:t>
+      </w:r>
+      <w:r>
+        <w:rPr>
+          <w:rFonts w:asciiTheme="majorHAnsi" w:hAnsiTheme="majorHAnsi" w:cstheme="majorHAnsi"/>
+          <w:noProof/>
+          <w:sz w:val="22"/>
+          <w:szCs w:val="22"/>
+        </w:rPr>
+        <w:t xml:space="preserve"> the ResNet18 as our fundamental framework. </w:t>
+      </w:r>
+      <w:r>
+        <w:rPr>
+          <w:rFonts w:asciiTheme="majorHAnsi" w:hAnsiTheme="majorHAnsi" w:cstheme="majorHAnsi"/>
+          <w:noProof/>
+          <w:sz w:val="22"/>
+          <w:szCs w:val="22"/>
+        </w:rPr>
+        <w:t>We are modifying</w:t>
+      </w:r>
+      <w:r>
+        <w:rPr>
+          <w:rFonts w:asciiTheme="majorHAnsi" w:hAnsiTheme="majorHAnsi" w:cstheme="majorHAnsi"/>
+          <w:noProof/>
+          <w:sz w:val="22"/>
+          <w:szCs w:val="22"/>
+        </w:rPr>
+        <w:t xml:space="preserve"> the first and last layers so that the layers will fit easily for our purpose:</w:t>
+      </w:r>
+    </w:p>
+    <w:p>
+      <w:pPr>
+        <w:pStyle w:val="NormalWeb"/>
+        <w:spacing w:before="0" w:beforeAutospacing="0" w:after="0" w:afterAutospacing="0"/>
+        <w:jc w:val="both"/>
         <w:rPr>
           <w:rFonts w:asciiTheme="majorHAnsi" w:hAnsiTheme="majorHAnsi" w:cstheme="majorHAnsi"/>
           <w:b/>
@@ -27914,6 +28403,48 @@
           <w:noProof/>
         </w:rPr>
       </w:pPr>
+    </w:p>
+    <w:p>
+      <w:pPr>
+        <w:pStyle w:val="NormalWeb"/>
+        <w:spacing w:before="0" w:beforeAutospacing="0" w:after="0" w:afterAutospacing="0"/>
+        <w:rPr>
+          <w:rFonts w:asciiTheme="majorHAnsi" w:hAnsiTheme="majorHAnsi" w:cstheme="majorHAnsi"/>
+          <w:b/>
+          <w:bCs/>
+          <w:noProof/>
+        </w:rPr>
+      </w:pPr>
+      <w:r>
+        <w:rPr>
+          <w:rFonts w:asciiTheme="majorHAnsi" w:hAnsiTheme="majorHAnsi" w:cstheme="majorHAnsi"/>
+          <w:b/>
+          <w:bCs/>
+          <w:noProof/>
+        </w:rPr>
+        <w:t>Training the Neural Network for Face Landmarks Detection</w:t>
+      </w:r>
+      <w:r>
+        <w:rPr>
+          <w:rFonts w:asciiTheme="majorHAnsi" w:hAnsiTheme="majorHAnsi" w:cstheme="majorHAnsi"/>
+          <w:b/>
+          <w:bCs/>
+          <w:noProof/>
+        </w:rPr>
+        <w:t>:</w:t>
+      </w:r>
+    </w:p>
+    <w:p>
+      <w:pPr>
+        <w:pStyle w:val="NormalWeb"/>
+        <w:spacing w:before="0" w:beforeAutospacing="0" w:after="0" w:afterAutospacing="0"/>
+        <w:rPr>
+          <w:rFonts w:asciiTheme="majorHAnsi" w:hAnsiTheme="majorHAnsi" w:cstheme="majorHAnsi"/>
+          <w:b/>
+          <w:bCs/>
+          <w:noProof/>
+        </w:rPr>
+      </w:pPr>
       <w:r>
         <w:rPr>
           <w:rFonts w:asciiTheme="majorHAnsi" w:hAnsiTheme="majorHAnsi" w:cstheme="majorHAnsi"/>
@@ -27921,8 +28452,7 @@
           <w:sz w:val="22"/>
           <w:szCs w:val="22"/>
         </w:rPr>
-        <w:lastRenderedPageBreak/>
-        <w:t xml:space="preserve">Now </w:t>
+        <w:t>Here we used</w:t>
       </w:r>
       <w:r>
         <w:rPr>
@@ -27931,57 +28461,25 @@
           <w:sz w:val="22"/>
           <w:szCs w:val="22"/>
         </w:rPr>
-        <w:t xml:space="preserve">we are </w:t>
-      </w:r>
-      <w:r>
+        <w:t xml:space="preserve"> PyTorch to train a neural network intended for the recognition of face landmarks. With adjustments for grayscale photos, the network's design is based on ResNet-18. The training loop is made up of several epochs in which the model is assessed on a validation dataset and trained on a training dataset. When using the Adam optimizer, the Mean Squared Error (MSE) loss is utilized for optimization. If a new minimal validation loss is reached, the model parameters are recorded. The training loop monitors and outputs training and validation losses. The whole training session is timed, and at the conclusion, the total amount of elapsed time is shown.</w:t>
+      </w:r>
+    </w:p>
+    <w:p>
+      <w:pPr>
+        <w:pStyle w:val="NormalWeb"/>
+        <w:jc w:val="both"/>
         <w:rPr>
           <w:rFonts w:asciiTheme="majorHAnsi" w:hAnsiTheme="majorHAnsi" w:cstheme="majorHAnsi"/>
           <w:noProof/>
           <w:sz w:val="22"/>
           <w:szCs w:val="22"/>
         </w:rPr>
-        <w:t>us</w:t>
-      </w:r>
-      <w:r>
-        <w:rPr>
-          <w:rFonts w:asciiTheme="majorHAnsi" w:hAnsiTheme="majorHAnsi" w:cstheme="majorHAnsi"/>
-          <w:noProof/>
-          <w:sz w:val="22"/>
-          <w:szCs w:val="22"/>
-        </w:rPr>
-        <w:t>ing</w:t>
-      </w:r>
-      <w:r>
-        <w:rPr>
-          <w:rFonts w:asciiTheme="majorHAnsi" w:hAnsiTheme="majorHAnsi" w:cstheme="majorHAnsi"/>
-          <w:noProof/>
-          <w:sz w:val="22"/>
-          <w:szCs w:val="22"/>
-        </w:rPr>
-        <w:t xml:space="preserve"> the ResNet18 as our fundamental framework. </w:t>
-      </w:r>
-      <w:r>
-        <w:rPr>
-          <w:rFonts w:asciiTheme="majorHAnsi" w:hAnsiTheme="majorHAnsi" w:cstheme="majorHAnsi"/>
-          <w:noProof/>
-          <w:sz w:val="22"/>
-          <w:szCs w:val="22"/>
-        </w:rPr>
-        <w:t>We are modifying</w:t>
-      </w:r>
-      <w:r>
-        <w:rPr>
-          <w:rFonts w:asciiTheme="majorHAnsi" w:hAnsiTheme="majorHAnsi" w:cstheme="majorHAnsi"/>
-          <w:noProof/>
-          <w:sz w:val="22"/>
-          <w:szCs w:val="22"/>
-        </w:rPr>
-        <w:t xml:space="preserve"> the first and last layers so that the layers will fit easily for our purpose:</w:t>
-      </w:r>
+      </w:pPr>
     </w:p>
     <w:p>
       <w:pPr>
         <w:pStyle w:val="NormalWeb"/>
+        <w:jc w:val="both"/>
         <w:rPr>
           <w:rFonts w:asciiTheme="majorHAnsi" w:hAnsiTheme="majorHAnsi" w:cstheme="majorHAnsi"/>
           <w:b/>
@@ -27989,28 +28487,35 @@
           <w:noProof/>
         </w:rPr>
       </w:pPr>
-      <w:r>
+    </w:p>
+    <w:p>
+      <w:pPr>
+        <w:pStyle w:val="NormalWeb"/>
+        <w:jc w:val="both"/>
         <w:rPr>
           <w:rFonts w:asciiTheme="majorHAnsi" w:hAnsiTheme="majorHAnsi" w:cstheme="majorHAnsi"/>
           <w:b/>
           <w:bCs/>
           <w:noProof/>
         </w:rPr>
-        <w:t>Training the Neural Network for Face Landmarks Detection</w:t>
-      </w:r>
-      <w:r>
+      </w:pPr>
+    </w:p>
+    <w:p>
+      <w:pPr>
+        <w:pStyle w:val="NormalWeb"/>
+        <w:jc w:val="both"/>
         <w:rPr>
           <w:rFonts w:asciiTheme="majorHAnsi" w:hAnsiTheme="majorHAnsi" w:cstheme="majorHAnsi"/>
           <w:b/>
           <w:bCs/>
           <w:noProof/>
         </w:rPr>
-        <w:t>:</w:t>
-      </w:r>
+      </w:pPr>
     </w:p>
     <w:p>
       <w:pPr>
         <w:pStyle w:val="NormalWeb"/>
+        <w:jc w:val="both"/>
         <w:rPr>
           <w:rFonts w:asciiTheme="majorHAnsi" w:hAnsiTheme="majorHAnsi" w:cstheme="majorHAnsi"/>
           <w:b/>
@@ -28018,6 +28523,30 @@
           <w:noProof/>
         </w:rPr>
       </w:pPr>
+    </w:p>
+    <w:p>
+      <w:pPr>
+        <w:pStyle w:val="NormalWeb"/>
+        <w:jc w:val="both"/>
+        <w:rPr>
+          <w:rFonts w:asciiTheme="majorHAnsi" w:hAnsiTheme="majorHAnsi" w:cstheme="majorHAnsi"/>
+          <w:b/>
+          <w:bCs/>
+          <w:noProof/>
+        </w:rPr>
+      </w:pPr>
+    </w:p>
+    <w:p>
+      <w:pPr>
+        <w:pStyle w:val="NormalWeb"/>
+        <w:jc w:val="both"/>
+        <w:rPr>
+          <w:rFonts w:asciiTheme="majorHAnsi" w:hAnsiTheme="majorHAnsi" w:cstheme="majorHAnsi"/>
+          <w:b/>
+          <w:bCs/>
+          <w:noProof/>
+        </w:rPr>
+      </w:pPr>
       <w:r>
         <w:rPr>
           <w:rFonts w:asciiTheme="majorHAnsi" w:hAnsiTheme="majorHAnsi" w:cstheme="majorHAnsi"/>
@@ -28025,6 +28554,7 @@
           <w:sz w:val="20"/>
           <w:szCs w:val="20"/>
         </w:rPr>
+        <w:lastRenderedPageBreak/>
         <w:drawing>
           <wp:inline distT="0" distB="0" distL="0" distR="0" wp14:anchorId="2CA77E5C" wp14:editId="2A873C49">
             <wp:extent cx="5867400" cy="4332743"/>
@@ -28071,6 +28601,7 @@
     <w:p>
       <w:pPr>
         <w:pStyle w:val="NormalWeb"/>
+        <w:jc w:val="both"/>
         <w:rPr>
           <w:rFonts w:asciiTheme="majorHAnsi" w:hAnsiTheme="majorHAnsi" w:cstheme="majorHAnsi"/>
           <w:b/>
@@ -28183,6 +28714,7 @@
       <w:pPr>
         <w:pStyle w:val="NormalWeb"/>
         <w:spacing w:before="0" w:beforeAutospacing="0" w:after="0" w:afterAutospacing="0"/>
+        <w:jc w:val="both"/>
         <w:rPr>
           <w:rFonts w:asciiTheme="majorHAnsi" w:hAnsiTheme="majorHAnsi" w:cstheme="majorHAnsi"/>
           <w:b/>
@@ -28204,6 +28736,7 @@
       <w:pPr>
         <w:pStyle w:val="NormalWeb"/>
         <w:spacing w:before="0" w:beforeAutospacing="0" w:after="0" w:afterAutospacing="0"/>
+        <w:jc w:val="both"/>
         <w:rPr>
           <w:rFonts w:asciiTheme="majorHAnsi" w:hAnsiTheme="majorHAnsi" w:cstheme="majorHAnsi"/>
           <w:noProof/>
@@ -28247,11 +28780,42 @@
         </w:rPr>
         <w:t xml:space="preserve"> the model that we trained above on the unseen images in the dataset</w:t>
       </w:r>
+      <w:r>
+        <w:rPr>
+          <w:rFonts w:asciiTheme="majorHAnsi" w:hAnsiTheme="majorHAnsi" w:cstheme="majorHAnsi"/>
+          <w:noProof/>
+          <w:sz w:val="20"/>
+          <w:szCs w:val="20"/>
+        </w:rPr>
+        <w:t>.</w:t>
+      </w:r>
+      <w:r>
+        <w:t xml:space="preserve"> </w:t>
+      </w:r>
+      <w:r>
+        <w:rPr>
+          <w:rFonts w:asciiTheme="majorHAnsi" w:hAnsiTheme="majorHAnsi" w:cstheme="majorHAnsi"/>
+          <w:noProof/>
+          <w:sz w:val="20"/>
+          <w:szCs w:val="20"/>
+        </w:rPr>
+        <w:t>T</w:t>
+      </w:r>
+      <w:r>
+        <w:rPr>
+          <w:rFonts w:asciiTheme="majorHAnsi" w:hAnsiTheme="majorHAnsi" w:cstheme="majorHAnsi"/>
+          <w:noProof/>
+          <w:sz w:val="20"/>
+          <w:szCs w:val="20"/>
+        </w:rPr>
+        <w:t>he algorithm's predictions are displayed alongside the actual landmarks using a validation dataset that was used to train the face landmarks recognition model. The pre-trained model (face_landmarks.pth) is first loaded into a new instance of the Network class called best_network by the code. The GPU is then where this model is placed. The model generates predictions for a batch of photos after iterating over the validation dataset. Normalized coordinates utilized during training are converted to picture coordinates for both the ground truth landmarks and the forecasts. The code generates a visual comparison for a portion of the validation photos using Matplotlib. It shows the grayscale picture, anticipated landmarks (in red), and ground truth landmarks (in green) for each image. The total number of test images in the validation dataset is printed, and the elapsed time for the evaluation process is calculated and displayed. This code snippet serves to qualitatively assess the performance of the trained facial landmarks detection model on a sample of validation images.</w:t>
+      </w:r>
     </w:p>
     <w:p>
       <w:pPr>
         <w:pStyle w:val="NormalWeb"/>
         <w:spacing w:before="0" w:beforeAutospacing="0" w:after="0" w:afterAutospacing="0"/>
+        <w:jc w:val="both"/>
         <w:rPr>
           <w:rFonts w:asciiTheme="majorHAnsi" w:hAnsiTheme="majorHAnsi" w:cstheme="majorHAnsi"/>
           <w:b/>
@@ -28314,6 +28878,7 @@
       <w:pPr>
         <w:pStyle w:val="NormalWeb"/>
         <w:spacing w:before="0" w:beforeAutospacing="0" w:after="0" w:afterAutospacing="0"/>
+        <w:jc w:val="both"/>
         <w:rPr>
           <w:rFonts w:asciiTheme="majorHAnsi" w:hAnsiTheme="majorHAnsi" w:cstheme="majorHAnsi"/>
           <w:b/>
@@ -28376,6 +28941,7 @@
       <w:pPr>
         <w:pStyle w:val="NormalWeb"/>
         <w:spacing w:before="0" w:beforeAutospacing="0" w:after="0" w:afterAutospacing="0"/>
+        <w:jc w:val="both"/>
         <w:rPr>
           <w:rFonts w:asciiTheme="majorHAnsi" w:hAnsiTheme="majorHAnsi" w:cstheme="majorHAnsi"/>
           <w:b/>
@@ -28383,61 +28949,25 @@
           <w:noProof/>
         </w:rPr>
       </w:pPr>
-      <w:r>
+    </w:p>
+    <w:p>
+      <w:pPr>
+        <w:pStyle w:val="NormalWeb"/>
+        <w:spacing w:before="0" w:beforeAutospacing="0" w:after="0" w:afterAutospacing="0"/>
+        <w:jc w:val="both"/>
         <w:rPr>
           <w:rFonts w:asciiTheme="majorHAnsi" w:hAnsiTheme="majorHAnsi" w:cstheme="majorHAnsi"/>
           <w:b/>
           <w:bCs/>
           <w:noProof/>
         </w:rPr>
-        <w:lastRenderedPageBreak/>
-        <w:drawing>
-          <wp:inline distT="0" distB="0" distL="0" distR="0" wp14:anchorId="5E5DC165" wp14:editId="1238C8C8">
-            <wp:extent cx="5295900" cy="9965917"/>
-            <wp:effectExtent l="0" t="0" r="0" b="0"/>
-            <wp:docPr id="1071390904" name="Picture 28"/>
-            <wp:cNvGraphicFramePr>
-              <a:graphicFrameLocks xmlns:a="http://schemas.openxmlformats.org/drawingml/2006/main" noChangeAspect="1"/>
-            </wp:cNvGraphicFramePr>
-            <a:graphic xmlns:a="http://schemas.openxmlformats.org/drawingml/2006/main">
-              <a:graphicData uri="http://schemas.openxmlformats.org/drawingml/2006/picture">
-                <pic:pic xmlns:pic="http://schemas.openxmlformats.org/drawingml/2006/picture">
-                  <pic:nvPicPr>
-                    <pic:cNvPr id="1071390904" name="Picture 1071390904"/>
-                    <pic:cNvPicPr/>
-                  </pic:nvPicPr>
-                  <pic:blipFill>
-                    <a:blip r:embed="rId25">
-                      <a:extLst>
-                        <a:ext uri="{28A0092B-C50C-407E-A947-70E740481C1C}">
-                          <a14:useLocalDpi xmlns:a14="http://schemas.microsoft.com/office/drawing/2010/main" val="0"/>
-                        </a:ext>
-                      </a:extLst>
-                    </a:blip>
-                    <a:stretch>
-                      <a:fillRect/>
-                    </a:stretch>
-                  </pic:blipFill>
-                  <pic:spPr>
-                    <a:xfrm>
-                      <a:off x="0" y="0"/>
-                      <a:ext cx="5373153" cy="10111292"/>
-                    </a:xfrm>
-                    <a:prstGeom prst="rect">
-                      <a:avLst/>
-                    </a:prstGeom>
-                  </pic:spPr>
-                </pic:pic>
-              </a:graphicData>
-            </a:graphic>
-          </wp:inline>
-        </w:drawing>
-      </w:r>
+      </w:pPr>
     </w:p>
     <w:p>
       <w:pPr>
         <w:pStyle w:val="NormalWeb"/>
         <w:spacing w:before="0" w:beforeAutospacing="0" w:after="0" w:afterAutospacing="0"/>
+        <w:jc w:val="both"/>
         <w:rPr>
           <w:rFonts w:asciiTheme="majorHAnsi" w:hAnsiTheme="majorHAnsi" w:cstheme="majorHAnsi"/>
           <w:b/>
@@ -28445,73 +28975,153 @@
           <w:noProof/>
         </w:rPr>
       </w:pPr>
-      <w:r>
+    </w:p>
+    <w:p>
+      <w:pPr>
+        <w:pStyle w:val="NormalWeb"/>
+        <w:spacing w:before="0" w:beforeAutospacing="0" w:after="0" w:afterAutospacing="0"/>
+        <w:jc w:val="both"/>
         <w:rPr>
           <w:rFonts w:asciiTheme="majorHAnsi" w:hAnsiTheme="majorHAnsi" w:cstheme="majorHAnsi"/>
           <w:b/>
           <w:bCs/>
           <w:noProof/>
         </w:rPr>
-        <w:lastRenderedPageBreak/>
-        <w:drawing>
-          <wp:inline distT="0" distB="0" distL="0" distR="0" wp14:anchorId="280DBCC3" wp14:editId="7D0BD213">
-            <wp:extent cx="5886450" cy="5671748"/>
-            <wp:effectExtent l="0" t="0" r="0" b="5715"/>
-            <wp:docPr id="2100397888" name="Picture 30"/>
-            <wp:cNvGraphicFramePr>
-              <a:graphicFrameLocks xmlns:a="http://schemas.openxmlformats.org/drawingml/2006/main" noChangeAspect="1"/>
-            </wp:cNvGraphicFramePr>
-            <a:graphic xmlns:a="http://schemas.openxmlformats.org/drawingml/2006/main">
-              <a:graphicData uri="http://schemas.openxmlformats.org/drawingml/2006/picture">
-                <pic:pic xmlns:pic="http://schemas.openxmlformats.org/drawingml/2006/picture">
-                  <pic:nvPicPr>
-                    <pic:cNvPr id="2100397888" name="Picture 2100397888"/>
-                    <pic:cNvPicPr/>
-                  </pic:nvPicPr>
-                  <pic:blipFill>
-                    <a:blip r:embed="rId26">
-                      <a:extLst>
-                        <a:ext uri="{28A0092B-C50C-407E-A947-70E740481C1C}">
-                          <a14:useLocalDpi xmlns:a14="http://schemas.microsoft.com/office/drawing/2010/main" val="0"/>
-                        </a:ext>
-                      </a:extLst>
-                    </a:blip>
-                    <a:stretch>
-                      <a:fillRect/>
-                    </a:stretch>
-                  </pic:blipFill>
-                  <pic:spPr>
-                    <a:xfrm>
-                      <a:off x="0" y="0"/>
-                      <a:ext cx="5987903" cy="5769501"/>
-                    </a:xfrm>
-                    <a:prstGeom prst="rect">
-                      <a:avLst/>
-                    </a:prstGeom>
-                  </pic:spPr>
-                </pic:pic>
-              </a:graphicData>
-            </a:graphic>
-          </wp:inline>
-        </w:drawing>
-      </w:r>
-    </w:p>
-    <w:p>
-      <w:pPr>
-        <w:pStyle w:val="NormalWeb"/>
-        <w:spacing w:before="0" w:beforeAutospacing="0" w:after="0" w:afterAutospacing="0"/>
+      </w:pPr>
+      <w:r>
         <w:rPr>
           <w:rFonts w:asciiTheme="majorHAnsi" w:hAnsiTheme="majorHAnsi" w:cstheme="majorHAnsi"/>
           <w:b/>
           <w:bCs/>
           <w:noProof/>
         </w:rPr>
-      </w:pPr>
+        <w:t>Analysis:</w:t>
+      </w:r>
     </w:p>
     <w:p>
       <w:pPr>
         <w:pStyle w:val="NormalWeb"/>
         <w:spacing w:before="0" w:beforeAutospacing="0" w:after="0" w:afterAutospacing="0"/>
+        <w:jc w:val="both"/>
+        <w:rPr>
+          <w:rFonts w:asciiTheme="majorHAnsi" w:hAnsiTheme="majorHAnsi" w:cstheme="majorHAnsi"/>
+          <w:noProof/>
+          <w:sz w:val="22"/>
+          <w:szCs w:val="22"/>
+        </w:rPr>
+      </w:pPr>
+      <w:r>
+        <w:rPr>
+          <w:rFonts w:asciiTheme="majorHAnsi" w:hAnsiTheme="majorHAnsi" w:cstheme="majorHAnsi"/>
+          <w:noProof/>
+          <w:sz w:val="22"/>
+          <w:szCs w:val="22"/>
+        </w:rPr>
+        <w:t xml:space="preserve">The analysis phase of the project involved a comprehensive evaluation of the developed facial features detection model. </w:t>
+      </w:r>
+      <w:r>
+        <w:rPr>
+          <w:rFonts w:asciiTheme="majorHAnsi" w:hAnsiTheme="majorHAnsi" w:cstheme="majorHAnsi"/>
+          <w:noProof/>
+          <w:sz w:val="22"/>
+          <w:szCs w:val="22"/>
+        </w:rPr>
+        <w:t>The model's performance was evaluated using quantitative measures such as accuracy, recall, F1 score, and mean squared error. Its efficacy was determined by comparing it to baseline models.</w:t>
+      </w:r>
+    </w:p>
+    <w:p>
+      <w:pPr>
+        <w:pStyle w:val="NormalWeb"/>
+        <w:spacing w:before="0" w:beforeAutospacing="0" w:after="0" w:afterAutospacing="0"/>
+        <w:jc w:val="both"/>
+        <w:rPr>
+          <w:rFonts w:asciiTheme="majorHAnsi" w:hAnsiTheme="majorHAnsi" w:cstheme="majorHAnsi"/>
+          <w:noProof/>
+          <w:sz w:val="22"/>
+          <w:szCs w:val="22"/>
+        </w:rPr>
+      </w:pPr>
+      <w:r>
+        <w:rPr>
+          <w:rFonts w:asciiTheme="majorHAnsi" w:hAnsiTheme="majorHAnsi" w:cstheme="majorHAnsi"/>
+          <w:noProof/>
+          <w:sz w:val="22"/>
+          <w:szCs w:val="22"/>
+        </w:rPr>
+        <w:t xml:space="preserve">Visualizations of the model's predictions on sample images provided insights into its accuracy, accompanied by an in-depth error analysis highlighting areas for improvement. </w:t>
+      </w:r>
+      <w:r>
+        <w:rPr>
+          <w:rFonts w:asciiTheme="majorHAnsi" w:hAnsiTheme="majorHAnsi" w:cstheme="majorHAnsi"/>
+          <w:noProof/>
+          <w:sz w:val="22"/>
+          <w:szCs w:val="22"/>
+        </w:rPr>
+        <w:t>An evaluation of the quality of the dataset and the effect of data augmentation on model generalization provided important new information on the features of the dataset.</w:t>
+      </w:r>
+    </w:p>
+    <w:p>
+      <w:pPr>
+        <w:pStyle w:val="NormalWeb"/>
+        <w:spacing w:before="0" w:beforeAutospacing="0" w:after="0" w:afterAutospacing="0"/>
+        <w:jc w:val="both"/>
+        <w:rPr>
+          <w:rFonts w:asciiTheme="majorHAnsi" w:hAnsiTheme="majorHAnsi" w:cstheme="majorHAnsi"/>
+          <w:noProof/>
+          <w:sz w:val="22"/>
+          <w:szCs w:val="22"/>
+        </w:rPr>
+      </w:pPr>
+      <w:r>
+        <w:rPr>
+          <w:rFonts w:asciiTheme="majorHAnsi" w:hAnsiTheme="majorHAnsi" w:cstheme="majorHAnsi"/>
+          <w:noProof/>
+          <w:sz w:val="22"/>
+          <w:szCs w:val="22"/>
+        </w:rPr>
+        <w:t xml:space="preserve">The training process was scrutinized, focusing on the convergence of the model and the effects of hyperparameter tuning. Challenges encountered during data collection, annotation, and preprocessing were addressed, along with acknowledging limitations such as the model's handling of occlusions and variations in facial expressions. </w:t>
+      </w:r>
+    </w:p>
+    <w:p>
+      <w:pPr>
+        <w:pStyle w:val="NormalWeb"/>
+        <w:spacing w:before="0" w:beforeAutospacing="0" w:after="0" w:afterAutospacing="0"/>
+        <w:jc w:val="both"/>
+        <w:rPr>
+          <w:rFonts w:asciiTheme="majorHAnsi" w:hAnsiTheme="majorHAnsi" w:cstheme="majorHAnsi"/>
+          <w:noProof/>
+          <w:sz w:val="22"/>
+          <w:szCs w:val="22"/>
+        </w:rPr>
+      </w:pPr>
+      <w:r>
+        <w:rPr>
+          <w:rFonts w:asciiTheme="majorHAnsi" w:hAnsiTheme="majorHAnsi" w:cstheme="majorHAnsi"/>
+          <w:noProof/>
+          <w:sz w:val="22"/>
+          <w:szCs w:val="22"/>
+        </w:rPr>
+        <w:t>Practical applications of facial feature detection, particularly in computer vision, biometrics, and human-computer interaction, were explored.</w:t>
+      </w:r>
+    </w:p>
+    <w:p>
+      <w:pPr>
+        <w:pStyle w:val="NormalWeb"/>
+        <w:spacing w:before="0" w:beforeAutospacing="0" w:after="0" w:afterAutospacing="0"/>
+        <w:jc w:val="both"/>
+        <w:rPr>
+          <w:rFonts w:asciiTheme="majorHAnsi" w:hAnsiTheme="majorHAnsi" w:cstheme="majorHAnsi"/>
+          <w:noProof/>
+          <w:sz w:val="20"/>
+          <w:szCs w:val="20"/>
+        </w:rPr>
+      </w:pPr>
+    </w:p>
+    <w:p>
+      <w:pPr>
+        <w:pStyle w:val="NormalWeb"/>
+        <w:spacing w:before="0" w:beforeAutospacing="0" w:after="0" w:afterAutospacing="0"/>
+        <w:jc w:val="both"/>
         <w:rPr>
           <w:rFonts w:asciiTheme="majorHAnsi" w:hAnsiTheme="majorHAnsi" w:cstheme="majorHAnsi"/>
           <w:b/>
@@ -28526,146 +29136,6 @@
           <w:bCs/>
           <w:noProof/>
         </w:rPr>
-        <w:t>Analysis:</w:t>
-      </w:r>
-    </w:p>
-    <w:p>
-      <w:pPr>
-        <w:pStyle w:val="NormalWeb"/>
-        <w:spacing w:before="0" w:beforeAutospacing="0" w:after="0" w:afterAutospacing="0"/>
-        <w:jc w:val="both"/>
-        <w:rPr>
-          <w:rFonts w:asciiTheme="majorHAnsi" w:hAnsiTheme="majorHAnsi" w:cstheme="majorHAnsi"/>
-          <w:noProof/>
-          <w:sz w:val="22"/>
-          <w:szCs w:val="22"/>
-        </w:rPr>
-      </w:pPr>
-      <w:r>
-        <w:rPr>
-          <w:rFonts w:asciiTheme="majorHAnsi" w:hAnsiTheme="majorHAnsi" w:cstheme="majorHAnsi"/>
-          <w:noProof/>
-          <w:sz w:val="22"/>
-          <w:szCs w:val="22"/>
-        </w:rPr>
-        <w:t xml:space="preserve">The analysis phase of the project involved a comprehensive evaluation of the developed facial features detection model. </w:t>
-      </w:r>
-      <w:r>
-        <w:rPr>
-          <w:rFonts w:asciiTheme="majorHAnsi" w:hAnsiTheme="majorHAnsi" w:cstheme="majorHAnsi"/>
-          <w:noProof/>
-          <w:sz w:val="22"/>
-          <w:szCs w:val="22"/>
-        </w:rPr>
-        <w:t>The model's performance was evaluated using quantitative measures such as accuracy, recall, F1 score, and mean squared error. Its efficacy was determined by comparing it to baseline models.</w:t>
-      </w:r>
-    </w:p>
-    <w:p>
-      <w:pPr>
-        <w:pStyle w:val="NormalWeb"/>
-        <w:spacing w:before="0" w:beforeAutospacing="0" w:after="0" w:afterAutospacing="0"/>
-        <w:jc w:val="both"/>
-        <w:rPr>
-          <w:rFonts w:asciiTheme="majorHAnsi" w:hAnsiTheme="majorHAnsi" w:cstheme="majorHAnsi"/>
-          <w:noProof/>
-          <w:sz w:val="22"/>
-          <w:szCs w:val="22"/>
-        </w:rPr>
-      </w:pPr>
-      <w:r>
-        <w:rPr>
-          <w:rFonts w:asciiTheme="majorHAnsi" w:hAnsiTheme="majorHAnsi" w:cstheme="majorHAnsi"/>
-          <w:noProof/>
-          <w:sz w:val="22"/>
-          <w:szCs w:val="22"/>
-        </w:rPr>
-        <w:t xml:space="preserve">Visualizations of the model's predictions on sample images provided insights into its accuracy, accompanied by an in-depth error analysis highlighting areas for improvement. </w:t>
-      </w:r>
-      <w:r>
-        <w:rPr>
-          <w:rFonts w:asciiTheme="majorHAnsi" w:hAnsiTheme="majorHAnsi" w:cstheme="majorHAnsi"/>
-          <w:noProof/>
-          <w:sz w:val="22"/>
-          <w:szCs w:val="22"/>
-        </w:rPr>
-        <w:t>An evaluation of the quality of the dataset and the effect of data augmentation on model generalization provided important new information on the features of the dataset.</w:t>
-      </w:r>
-    </w:p>
-    <w:p>
-      <w:pPr>
-        <w:pStyle w:val="NormalWeb"/>
-        <w:spacing w:before="0" w:beforeAutospacing="0" w:after="0" w:afterAutospacing="0"/>
-        <w:jc w:val="both"/>
-        <w:rPr>
-          <w:rFonts w:asciiTheme="majorHAnsi" w:hAnsiTheme="majorHAnsi" w:cstheme="majorHAnsi"/>
-          <w:noProof/>
-          <w:sz w:val="22"/>
-          <w:szCs w:val="22"/>
-        </w:rPr>
-      </w:pPr>
-      <w:r>
-        <w:rPr>
-          <w:rFonts w:asciiTheme="majorHAnsi" w:hAnsiTheme="majorHAnsi" w:cstheme="majorHAnsi"/>
-          <w:noProof/>
-          <w:sz w:val="22"/>
-          <w:szCs w:val="22"/>
-        </w:rPr>
-        <w:t xml:space="preserve">The training process was scrutinized, focusing on the convergence of the model and the effects of hyperparameter tuning. Challenges encountered during data collection, annotation, and preprocessing were addressed, along with acknowledging limitations such as the model's handling of occlusions and variations in facial expressions. </w:t>
-      </w:r>
-    </w:p>
-    <w:p>
-      <w:pPr>
-        <w:pStyle w:val="NormalWeb"/>
-        <w:spacing w:before="0" w:beforeAutospacing="0" w:after="0" w:afterAutospacing="0"/>
-        <w:jc w:val="both"/>
-        <w:rPr>
-          <w:rFonts w:asciiTheme="majorHAnsi" w:hAnsiTheme="majorHAnsi" w:cstheme="majorHAnsi"/>
-          <w:noProof/>
-          <w:sz w:val="22"/>
-          <w:szCs w:val="22"/>
-        </w:rPr>
-      </w:pPr>
-      <w:r>
-        <w:rPr>
-          <w:rFonts w:asciiTheme="majorHAnsi" w:hAnsiTheme="majorHAnsi" w:cstheme="majorHAnsi"/>
-          <w:noProof/>
-          <w:sz w:val="22"/>
-          <w:szCs w:val="22"/>
-        </w:rPr>
-        <w:t>Practical applications of facial feature detection, particularly in computer vision, biometrics, and human-computer interaction, were explored.</w:t>
-      </w:r>
-    </w:p>
-    <w:p>
-      <w:pPr>
-        <w:pStyle w:val="NormalWeb"/>
-        <w:spacing w:before="0" w:beforeAutospacing="0" w:after="0" w:afterAutospacing="0"/>
-        <w:rPr>
-          <w:rFonts w:asciiTheme="majorHAnsi" w:hAnsiTheme="majorHAnsi" w:cstheme="majorHAnsi"/>
-          <w:noProof/>
-          <w:sz w:val="20"/>
-          <w:szCs w:val="20"/>
-        </w:rPr>
-      </w:pPr>
-    </w:p>
-    <w:p>
-      <w:pPr>
-        <w:pStyle w:val="NormalWeb"/>
-        <w:spacing w:before="0" w:beforeAutospacing="0" w:after="0" w:afterAutospacing="0"/>
-        <w:rPr>
-          <w:rFonts w:asciiTheme="majorHAnsi" w:hAnsiTheme="majorHAnsi" w:cstheme="majorHAnsi"/>
-          <w:b/>
-          <w:bCs/>
-          <w:noProof/>
-        </w:rPr>
-      </w:pPr>
-      <w:r>
-        <w:rPr>
-          <w:rFonts w:asciiTheme="majorHAnsi" w:hAnsiTheme="majorHAnsi" w:cstheme="majorHAnsi"/>
-          <w:b/>
-          <w:bCs/>
-          <w:noProof/>
-        </w:rPr>
-        <w:lastRenderedPageBreak/>
         <w:t>Results and Evaluation:</w:t>
       </w:r>
     </w:p>
@@ -28761,6 +29231,7 @@
       <w:pPr>
         <w:pStyle w:val="NormalWeb"/>
         <w:spacing w:before="0" w:beforeAutospacing="0" w:after="0" w:afterAutospacing="0"/>
+        <w:jc w:val="both"/>
         <w:rPr>
           <w:rFonts w:asciiTheme="majorHAnsi" w:hAnsiTheme="majorHAnsi" w:cstheme="majorHAnsi"/>
           <w:noProof/>
@@ -28773,6 +29244,7 @@
       <w:pPr>
         <w:pStyle w:val="NormalWeb"/>
         <w:spacing w:before="0" w:beforeAutospacing="0" w:after="0" w:afterAutospacing="0"/>
+        <w:jc w:val="both"/>
         <w:rPr>
           <w:rFonts w:asciiTheme="majorHAnsi" w:hAnsiTheme="majorHAnsi" w:cstheme="majorHAnsi"/>
           <w:b/>
@@ -28933,7 +29405,7 @@
     <w:p/>
     <w:p/>
     <w:sectPr>
-      <w:footerReference w:type="default" r:id="rId27"/>
+      <w:footerReference w:type="default" r:id="rId25"/>
       <w:pgSz w:w="12240" w:h="15840"/>
       <w:pgMar w:top="1267" w:right="1339" w:bottom="1339" w:left="1339" w:header="720" w:footer="720" w:gutter="0"/>
       <w:cols w:space="720"/>
@@ -33694,7 +34166,6 @@
   <w:style w:type="character" w:default="1" w:styleId="DefaultParagraphFont">
     <w:name w:val="Default Paragraph Font"/>
     <w:uiPriority w:val="1"/>
-    <w:semiHidden/>
     <w:unhideWhenUsed/>
   </w:style>
   <w:style w:type="table" w:default="1" w:styleId="TableNormal">

--- a/Facial features detection using Deep learning_Report.docx
+++ b/Facial features detection using Deep learning_Report.docx
@@ -28438,6 +28438,7 @@
       <w:pPr>
         <w:pStyle w:val="NormalWeb"/>
         <w:spacing w:before="0" w:beforeAutospacing="0" w:after="0" w:afterAutospacing="0"/>
+        <w:jc w:val="both"/>
         <w:rPr>
           <w:rFonts w:asciiTheme="majorHAnsi" w:hAnsiTheme="majorHAnsi" w:cstheme="majorHAnsi"/>
           <w:b/>
@@ -28452,28 +28453,19 @@
           <w:sz w:val="22"/>
           <w:szCs w:val="22"/>
         </w:rPr>
-        <w:t>Here we used</w:t>
-      </w:r>
-      <w:r>
+        <w:t>Here we used PyTorch to train a neural network intended for the recognition of face landmarks. With adjustments for grayscale photos, the network's design is based on ResNet-18. The training loop is made up of several epochs in which the model is assessed on a validation dataset and trained on a training dataset. When using the Adam optimizer, the Mean Squared Error (MSE) loss is utilized for optimization. If a new minimal validation loss is reached, the model parameters are recorded. The training loop monitors and outputs training and validation losses. The whole training session is timed, and at the conclusion, the total amount of elapsed time is shown.</w:t>
+      </w:r>
+    </w:p>
+    <w:p>
+      <w:pPr>
+        <w:pStyle w:val="NormalWeb"/>
+        <w:jc w:val="both"/>
         <w:rPr>
           <w:rFonts w:asciiTheme="majorHAnsi" w:hAnsiTheme="majorHAnsi" w:cstheme="majorHAnsi"/>
           <w:noProof/>
           <w:sz w:val="22"/>
           <w:szCs w:val="22"/>
         </w:rPr>
-        <w:t xml:space="preserve"> PyTorch to train a neural network intended for the recognition of face landmarks. With adjustments for grayscale photos, the network's design is based on ResNet-18. The training loop is made up of several epochs in which the model is assessed on a validation dataset and trained on a training dataset. When using the Adam optimizer, the Mean Squared Error (MSE) loss is utilized for optimization. If a new minimal validation loss is reached, the model parameters are recorded. The training loop monitors and outputs training and validation losses. The whole training session is timed, and at the conclusion, the total amount of elapsed time is shown.</w:t>
-      </w:r>
-    </w:p>
-    <w:p>
-      <w:pPr>
-        <w:pStyle w:val="NormalWeb"/>
-        <w:jc w:val="both"/>
-        <w:rPr>
-          <w:rFonts w:asciiTheme="majorHAnsi" w:hAnsiTheme="majorHAnsi" w:cstheme="majorHAnsi"/>
-          <w:noProof/>
-          <w:sz w:val="22"/>
-          <w:szCs w:val="22"/>
-        </w:rPr>
       </w:pPr>
     </w:p>
     <w:p>
@@ -28556,8 +28548,8 @@
         </w:rPr>
         <w:lastRenderedPageBreak/>
         <w:drawing>
-          <wp:inline distT="0" distB="0" distL="0" distR="0" wp14:anchorId="2CA77E5C" wp14:editId="2A873C49">
-            <wp:extent cx="5867400" cy="4332743"/>
+          <wp:inline distT="0" distB="0" distL="0" distR="0" wp14:anchorId="2CA77E5C" wp14:editId="2CB98412">
+            <wp:extent cx="5107906" cy="3771900"/>
             <wp:effectExtent l="0" t="0" r="0" b="0"/>
             <wp:docPr id="1025424083" name="Picture 16"/>
             <wp:cNvGraphicFramePr>
@@ -28585,7 +28577,7 @@
                   <pic:spPr>
                     <a:xfrm>
                       <a:off x="0" y="0"/>
-                      <a:ext cx="5997912" cy="4429119"/>
+                      <a:ext cx="5229191" cy="3861462"/>
                     </a:xfrm>
                     <a:prstGeom prst="rect">
                       <a:avLst/>
@@ -28597,18 +28589,6 @@
           </wp:inline>
         </w:drawing>
       </w:r>
-    </w:p>
-    <w:p>
-      <w:pPr>
-        <w:pStyle w:val="NormalWeb"/>
-        <w:jc w:val="both"/>
-        <w:rPr>
-          <w:rFonts w:asciiTheme="majorHAnsi" w:hAnsiTheme="majorHAnsi" w:cstheme="majorHAnsi"/>
-          <w:b/>
-          <w:bCs/>
-          <w:noProof/>
-        </w:rPr>
-      </w:pPr>
       <w:r>
         <w:rPr>
           <w:rFonts w:asciiTheme="majorHAnsi" w:hAnsiTheme="majorHAnsi" w:cstheme="majorHAnsi"/>
@@ -28616,10 +28596,9 @@
           <w:sz w:val="20"/>
           <w:szCs w:val="20"/>
         </w:rPr>
-        <w:lastRenderedPageBreak/>
         <w:drawing>
-          <wp:inline distT="0" distB="0" distL="0" distR="0" wp14:anchorId="4DF9984B" wp14:editId="47FD2024">
-            <wp:extent cx="6146800" cy="4328216"/>
+          <wp:inline distT="0" distB="0" distL="0" distR="0" wp14:anchorId="4DF9984B" wp14:editId="2CFE516E">
+            <wp:extent cx="5099050" cy="3590452"/>
             <wp:effectExtent l="0" t="0" r="6350" b="0"/>
             <wp:docPr id="1862449085" name="Picture 15"/>
             <wp:cNvGraphicFramePr>
@@ -28647,7 +28626,7 @@
                   <pic:spPr>
                     <a:xfrm>
                       <a:off x="0" y="0"/>
-                      <a:ext cx="6214245" cy="4375707"/>
+                      <a:ext cx="5227984" cy="3681240"/>
                     </a:xfrm>
                     <a:prstGeom prst="rect">
                       <a:avLst/>
@@ -28668,9 +28647,9 @@
         </w:rPr>
         <w:lastRenderedPageBreak/>
         <w:drawing>
-          <wp:inline distT="0" distB="0" distL="0" distR="0" wp14:anchorId="0666452D" wp14:editId="275FFFCE">
-            <wp:extent cx="6146800" cy="4413069"/>
-            <wp:effectExtent l="0" t="0" r="6350" b="6985"/>
+          <wp:inline distT="0" distB="0" distL="0" distR="0" wp14:anchorId="0666452D" wp14:editId="6A00141B">
+            <wp:extent cx="5052432" cy="3627372"/>
+            <wp:effectExtent l="0" t="0" r="0" b="0"/>
             <wp:docPr id="1500855189" name="Picture 17"/>
             <wp:cNvGraphicFramePr>
               <a:graphicFrameLocks xmlns:a="http://schemas.openxmlformats.org/drawingml/2006/main" noChangeAspect="1"/>
@@ -28697,7 +28676,7 @@
                   <pic:spPr>
                     <a:xfrm>
                       <a:off x="0" y="0"/>
-                      <a:ext cx="6225661" cy="4469687"/>
+                      <a:ext cx="5146965" cy="3695242"/>
                     </a:xfrm>
                     <a:prstGeom prst="rect">
                       <a:avLst/>
@@ -28739,102 +28718,35 @@
         <w:jc w:val="both"/>
         <w:rPr>
           <w:rFonts w:asciiTheme="majorHAnsi" w:hAnsiTheme="majorHAnsi" w:cstheme="majorHAnsi"/>
+          <w:b/>
+          <w:bCs/>
+          <w:noProof/>
+        </w:rPr>
+      </w:pPr>
+    </w:p>
+    <w:p>
+      <w:pPr>
+        <w:pStyle w:val="NormalWeb"/>
+        <w:spacing w:before="0" w:beforeAutospacing="0" w:after="0" w:afterAutospacing="0"/>
+        <w:jc w:val="both"/>
+        <w:rPr>
+          <w:rFonts w:asciiTheme="majorHAnsi" w:hAnsiTheme="majorHAnsi" w:cstheme="majorHAnsi"/>
+          <w:b/>
+          <w:bCs/>
+          <w:noProof/>
+        </w:rPr>
+      </w:pPr>
+      <w:r>
+        <w:rPr>
+          <w:rFonts w:asciiTheme="majorHAnsi" w:hAnsiTheme="majorHAnsi" w:cstheme="majorHAnsi"/>
           <w:noProof/>
           <w:sz w:val="20"/>
           <w:szCs w:val="20"/>
         </w:rPr>
-      </w:pPr>
-      <w:r>
-        <w:rPr>
-          <w:rFonts w:asciiTheme="majorHAnsi" w:hAnsiTheme="majorHAnsi" w:cstheme="majorHAnsi"/>
-          <w:noProof/>
-          <w:sz w:val="20"/>
-          <w:szCs w:val="20"/>
-        </w:rPr>
-        <w:t xml:space="preserve">Here we </w:t>
-      </w:r>
-      <w:r>
-        <w:rPr>
-          <w:rFonts w:asciiTheme="majorHAnsi" w:hAnsiTheme="majorHAnsi" w:cstheme="majorHAnsi"/>
-          <w:noProof/>
-          <w:sz w:val="20"/>
-          <w:szCs w:val="20"/>
-        </w:rPr>
-        <w:t>use</w:t>
-      </w:r>
-      <w:r>
-        <w:rPr>
-          <w:rFonts w:asciiTheme="majorHAnsi" w:hAnsiTheme="majorHAnsi" w:cstheme="majorHAnsi"/>
-          <w:noProof/>
-          <w:sz w:val="20"/>
-          <w:szCs w:val="20"/>
-        </w:rPr>
-        <w:t>d</w:t>
-      </w:r>
-      <w:r>
-        <w:rPr>
-          <w:rFonts w:asciiTheme="majorHAnsi" w:hAnsiTheme="majorHAnsi" w:cstheme="majorHAnsi"/>
-          <w:noProof/>
-          <w:sz w:val="20"/>
-          <w:szCs w:val="20"/>
-        </w:rPr>
-        <w:t xml:space="preserve"> the model that we trained above on the unseen images in the dataset</w:t>
-      </w:r>
-      <w:r>
-        <w:rPr>
-          <w:rFonts w:asciiTheme="majorHAnsi" w:hAnsiTheme="majorHAnsi" w:cstheme="majorHAnsi"/>
-          <w:noProof/>
-          <w:sz w:val="20"/>
-          <w:szCs w:val="20"/>
-        </w:rPr>
-        <w:t>.</w:t>
-      </w:r>
-      <w:r>
-        <w:t xml:space="preserve"> </w:t>
-      </w:r>
-      <w:r>
-        <w:rPr>
-          <w:rFonts w:asciiTheme="majorHAnsi" w:hAnsiTheme="majorHAnsi" w:cstheme="majorHAnsi"/>
-          <w:noProof/>
-          <w:sz w:val="20"/>
-          <w:szCs w:val="20"/>
-        </w:rPr>
-        <w:t>T</w:t>
-      </w:r>
-      <w:r>
-        <w:rPr>
-          <w:rFonts w:asciiTheme="majorHAnsi" w:hAnsiTheme="majorHAnsi" w:cstheme="majorHAnsi"/>
-          <w:noProof/>
-          <w:sz w:val="20"/>
-          <w:szCs w:val="20"/>
-        </w:rPr>
-        <w:t>he algorithm's predictions are displayed alongside the actual landmarks using a validation dataset that was used to train the face landmarks recognition model. The pre-trained model (face_landmarks.pth) is first loaded into a new instance of the Network class called best_network by the code. The GPU is then where this model is placed. The model generates predictions for a batch of photos after iterating over the validation dataset. Normalized coordinates utilized during training are converted to picture coordinates for both the ground truth landmarks and the forecasts. The code generates a visual comparison for a portion of the validation photos using Matplotlib. It shows the grayscale picture, anticipated landmarks (in red), and ground truth landmarks (in green) for each image. The total number of test images in the validation dataset is printed, and the elapsed time for the evaluation process is calculated and displayed. This code snippet serves to qualitatively assess the performance of the trained facial landmarks detection model on a sample of validation images.</w:t>
-      </w:r>
-    </w:p>
-    <w:p>
-      <w:pPr>
-        <w:pStyle w:val="NormalWeb"/>
-        <w:spacing w:before="0" w:beforeAutospacing="0" w:after="0" w:afterAutospacing="0"/>
-        <w:jc w:val="both"/>
-        <w:rPr>
-          <w:rFonts w:asciiTheme="majorHAnsi" w:hAnsiTheme="majorHAnsi" w:cstheme="majorHAnsi"/>
-          <w:b/>
-          <w:bCs/>
-          <w:noProof/>
-        </w:rPr>
-      </w:pPr>
-      <w:r>
-        <w:rPr>
-          <w:rFonts w:asciiTheme="majorHAnsi" w:hAnsiTheme="majorHAnsi" w:cstheme="majorHAnsi"/>
-          <w:noProof/>
-          <w:sz w:val="20"/>
-          <w:szCs w:val="20"/>
-        </w:rPr>
-        <w:lastRenderedPageBreak/>
         <w:drawing>
-          <wp:inline distT="0" distB="0" distL="0" distR="0" wp14:anchorId="2E2F6781" wp14:editId="5FB49F2E">
-            <wp:extent cx="6115050" cy="3804477"/>
-            <wp:effectExtent l="0" t="0" r="0" b="5715"/>
+          <wp:inline distT="0" distB="0" distL="0" distR="0" wp14:anchorId="2E2F6781" wp14:editId="3AE67617">
+            <wp:extent cx="5041900" cy="3136817"/>
+            <wp:effectExtent l="0" t="0" r="6350" b="6985"/>
             <wp:docPr id="97354111" name="Picture 19"/>
             <wp:cNvGraphicFramePr>
               <a:graphicFrameLocks xmlns:a="http://schemas.openxmlformats.org/drawingml/2006/main" noChangeAspect="1"/>
@@ -28861,7 +28773,7 @@
                   <pic:spPr>
                     <a:xfrm>
                       <a:off x="0" y="0"/>
-                      <a:ext cx="6303386" cy="3921650"/>
+                      <a:ext cx="5208981" cy="3240766"/>
                     </a:xfrm>
                     <a:prstGeom prst="rect">
                       <a:avLst/>
@@ -28886,19 +28798,133 @@
           <w:noProof/>
         </w:rPr>
       </w:pPr>
-      <w:r>
+    </w:p>
+    <w:p>
+      <w:pPr>
+        <w:pStyle w:val="NormalWeb"/>
+        <w:spacing w:before="0" w:beforeAutospacing="0" w:after="0" w:afterAutospacing="0"/>
+        <w:jc w:val="both"/>
         <w:rPr>
           <w:rFonts w:asciiTheme="majorHAnsi" w:hAnsiTheme="majorHAnsi" w:cstheme="majorHAnsi"/>
           <w:b/>
           <w:bCs/>
           <w:noProof/>
         </w:rPr>
+      </w:pPr>
+      <w:r>
+        <w:rPr>
+          <w:rFonts w:asciiTheme="majorHAnsi" w:hAnsiTheme="majorHAnsi" w:cstheme="majorHAnsi"/>
+          <w:noProof/>
+          <w:sz w:val="20"/>
+          <w:szCs w:val="20"/>
+        </w:rPr>
+        <w:t xml:space="preserve">Here we </w:t>
+      </w:r>
+      <w:r>
+        <w:rPr>
+          <w:rFonts w:asciiTheme="majorHAnsi" w:hAnsiTheme="majorHAnsi" w:cstheme="majorHAnsi"/>
+          <w:noProof/>
+          <w:sz w:val="20"/>
+          <w:szCs w:val="20"/>
+        </w:rPr>
+        <w:t>use</w:t>
+      </w:r>
+      <w:r>
+        <w:rPr>
+          <w:rFonts w:asciiTheme="majorHAnsi" w:hAnsiTheme="majorHAnsi" w:cstheme="majorHAnsi"/>
+          <w:noProof/>
+          <w:sz w:val="20"/>
+          <w:szCs w:val="20"/>
+        </w:rPr>
+        <w:t>d</w:t>
+      </w:r>
+      <w:r>
+        <w:rPr>
+          <w:rFonts w:asciiTheme="majorHAnsi" w:hAnsiTheme="majorHAnsi" w:cstheme="majorHAnsi"/>
+          <w:noProof/>
+          <w:sz w:val="20"/>
+          <w:szCs w:val="20"/>
+        </w:rPr>
+        <w:t xml:space="preserve"> the model that we trained above on the unseen images in the dataset</w:t>
+      </w:r>
+      <w:r>
+        <w:rPr>
+          <w:rFonts w:asciiTheme="majorHAnsi" w:hAnsiTheme="majorHAnsi" w:cstheme="majorHAnsi"/>
+          <w:noProof/>
+          <w:sz w:val="20"/>
+          <w:szCs w:val="20"/>
+        </w:rPr>
+        <w:t>.</w:t>
+      </w:r>
+      <w:r>
+        <w:t xml:space="preserve"> </w:t>
+      </w:r>
+      <w:r>
+        <w:rPr>
+          <w:rFonts w:asciiTheme="majorHAnsi" w:hAnsiTheme="majorHAnsi" w:cstheme="majorHAnsi"/>
+          <w:noProof/>
+          <w:sz w:val="20"/>
+          <w:szCs w:val="20"/>
+        </w:rPr>
+        <w:t>T</w:t>
+      </w:r>
+      <w:r>
+        <w:rPr>
+          <w:rFonts w:asciiTheme="majorHAnsi" w:hAnsiTheme="majorHAnsi" w:cstheme="majorHAnsi"/>
+          <w:noProof/>
+          <w:sz w:val="20"/>
+          <w:szCs w:val="20"/>
+        </w:rPr>
+        <w:t xml:space="preserve">he algorithm's predictions are displayed alongside the actual landmarks using a validation dataset that was used to train the face landmarks recognition model. The pre-trained model (face_landmarks.pth) is first loaded into a new instance of the Network class called best_network by the code. The GPU is then where this model is placed. The model generates predictions for a batch of photos after iterating over the validation dataset. Normalized coordinates utilized during training are converted to picture coordinates for both the ground truth landmarks and the forecasts. The code generates a visual comparison for a portion </w:t>
+      </w:r>
+      <w:r>
+        <w:rPr>
+          <w:rFonts w:asciiTheme="majorHAnsi" w:hAnsiTheme="majorHAnsi" w:cstheme="majorHAnsi"/>
+          <w:noProof/>
+          <w:sz w:val="20"/>
+          <w:szCs w:val="20"/>
+        </w:rPr>
         <w:lastRenderedPageBreak/>
+        <w:t>of the validation photos using Matplotlib. It shows the grayscale picture, anticipated landmarks (in red), and ground truth landmarks (in green) for each image. The total number of test images in the validation dataset is printed, and the elapsed time for the evaluation process is calculated and displayed. This code snippet serves to qualitatively assess the performance of the trained facial landmarks detection model on a sample of validation images.</w:t>
+      </w:r>
+    </w:p>
+    <w:p>
+      <w:pPr>
+        <w:pStyle w:val="NormalWeb"/>
+        <w:spacing w:before="0" w:beforeAutospacing="0" w:after="0" w:afterAutospacing="0"/>
+        <w:jc w:val="both"/>
+        <w:rPr>
+          <w:rFonts w:asciiTheme="majorHAnsi" w:hAnsiTheme="majorHAnsi" w:cstheme="majorHAnsi"/>
+          <w:b/>
+          <w:bCs/>
+          <w:noProof/>
+        </w:rPr>
+      </w:pPr>
+    </w:p>
+    <w:p>
+      <w:pPr>
+        <w:pStyle w:val="NormalWeb"/>
+        <w:spacing w:before="0" w:beforeAutospacing="0" w:after="0" w:afterAutospacing="0"/>
+        <w:jc w:val="both"/>
+        <w:rPr>
+          <w:rFonts w:asciiTheme="majorHAnsi" w:hAnsiTheme="majorHAnsi" w:cstheme="majorHAnsi"/>
+          <w:b/>
+          <w:bCs/>
+          <w:noProof/>
+        </w:rPr>
+      </w:pPr>
+      <w:r>
+        <w:rPr>
+          <w:rFonts w:asciiTheme="majorHAnsi" w:hAnsiTheme="majorHAnsi" w:cstheme="majorHAnsi"/>
+          <w:b/>
+          <w:bCs/>
+          <w:noProof/>
+        </w:rPr>
         <w:drawing>
-          <wp:inline distT="0" distB="0" distL="0" distR="0" wp14:anchorId="504CD4F7" wp14:editId="09CC2FD4">
-            <wp:extent cx="4476750" cy="8590522"/>
-            <wp:effectExtent l="0" t="0" r="0" b="1270"/>
-            <wp:docPr id="1927840717" name="Picture 27"/>
+          <wp:inline distT="0" distB="0" distL="0" distR="0" wp14:anchorId="3EEDAE88" wp14:editId="3F4D74FE">
+            <wp:extent cx="4000706" cy="3962604"/>
+            <wp:effectExtent l="0" t="0" r="0" b="0"/>
+            <wp:docPr id="40117041" name="Picture 1" descr="A person wearing sunglasses with red dots&#10;&#10;Description automatically generated"/>
             <wp:cNvGraphicFramePr>
               <a:graphicFrameLocks xmlns:a="http://schemas.openxmlformats.org/drawingml/2006/main" noChangeAspect="1"/>
             </wp:cNvGraphicFramePr>
@@ -28906,17 +28932,11 @@
               <a:graphicData uri="http://schemas.openxmlformats.org/drawingml/2006/picture">
                 <pic:pic xmlns:pic="http://schemas.openxmlformats.org/drawingml/2006/picture">
                   <pic:nvPicPr>
-                    <pic:cNvPr id="1927840717" name="Picture 1927840717"/>
+                    <pic:cNvPr id="40117041" name="Picture 1" descr="A person wearing sunglasses with red dots&#10;&#10;Description automatically generated"/>
                     <pic:cNvPicPr/>
                   </pic:nvPicPr>
                   <pic:blipFill>
-                    <a:blip r:embed="rId24">
-                      <a:extLst>
-                        <a:ext uri="{28A0092B-C50C-407E-A947-70E740481C1C}">
-                          <a14:useLocalDpi xmlns:a14="http://schemas.microsoft.com/office/drawing/2010/main" val="0"/>
-                        </a:ext>
-                      </a:extLst>
-                    </a:blip>
+                    <a:blip r:embed="rId24"/>
                     <a:stretch>
                       <a:fillRect/>
                     </a:stretch>
@@ -28924,7 +28944,7 @@
                   <pic:spPr>
                     <a:xfrm>
                       <a:off x="0" y="0"/>
-                      <a:ext cx="4476750" cy="8590522"/>
+                      <a:ext cx="4000706" cy="3962604"/>
                     </a:xfrm>
                     <a:prstGeom prst="rect">
                       <a:avLst/>
@@ -28962,18 +28982,146 @@
           <w:noProof/>
         </w:rPr>
       </w:pPr>
-    </w:p>
-    <w:p>
-      <w:pPr>
-        <w:pStyle w:val="NormalWeb"/>
-        <w:spacing w:before="0" w:beforeAutospacing="0" w:after="0" w:afterAutospacing="0"/>
-        <w:jc w:val="both"/>
+      <w:r>
         <w:rPr>
           <w:rFonts w:asciiTheme="majorHAnsi" w:hAnsiTheme="majorHAnsi" w:cstheme="majorHAnsi"/>
           <w:b/>
           <w:bCs/>
           <w:noProof/>
         </w:rPr>
+        <w:t>Analysis:</w:t>
+      </w:r>
+    </w:p>
+    <w:p>
+      <w:pPr>
+        <w:pStyle w:val="NormalWeb"/>
+        <w:spacing w:before="0" w:beforeAutospacing="0" w:after="0" w:afterAutospacing="0"/>
+        <w:jc w:val="both"/>
+        <w:rPr>
+          <w:rFonts w:asciiTheme="majorHAnsi" w:hAnsiTheme="majorHAnsi" w:cstheme="majorHAnsi"/>
+          <w:noProof/>
+          <w:sz w:val="22"/>
+          <w:szCs w:val="22"/>
+        </w:rPr>
+      </w:pPr>
+      <w:r>
+        <w:rPr>
+          <w:rFonts w:asciiTheme="majorHAnsi" w:hAnsiTheme="majorHAnsi" w:cstheme="majorHAnsi"/>
+          <w:noProof/>
+          <w:sz w:val="22"/>
+          <w:szCs w:val="22"/>
+        </w:rPr>
+        <w:t xml:space="preserve">The analysis phase of the project involved a comprehensive evaluation of the developed facial features detection model. </w:t>
+      </w:r>
+      <w:r>
+        <w:rPr>
+          <w:rFonts w:asciiTheme="majorHAnsi" w:hAnsiTheme="majorHAnsi" w:cstheme="majorHAnsi"/>
+          <w:noProof/>
+          <w:sz w:val="22"/>
+          <w:szCs w:val="22"/>
+        </w:rPr>
+        <w:t>The model's performance was evaluated using quantitative measures such as accuracy, recall, F1 score, and mean squared error. Its efficacy was determined by comparing it to baseline models.</w:t>
+      </w:r>
+    </w:p>
+    <w:p>
+      <w:pPr>
+        <w:pStyle w:val="NormalWeb"/>
+        <w:spacing w:before="0" w:beforeAutospacing="0" w:after="0" w:afterAutospacing="0"/>
+        <w:jc w:val="both"/>
+        <w:rPr>
+          <w:rFonts w:asciiTheme="majorHAnsi" w:hAnsiTheme="majorHAnsi" w:cstheme="majorHAnsi"/>
+          <w:noProof/>
+          <w:sz w:val="22"/>
+          <w:szCs w:val="22"/>
+        </w:rPr>
+      </w:pPr>
+      <w:r>
+        <w:rPr>
+          <w:rFonts w:asciiTheme="majorHAnsi" w:hAnsiTheme="majorHAnsi" w:cstheme="majorHAnsi"/>
+          <w:noProof/>
+          <w:sz w:val="22"/>
+          <w:szCs w:val="22"/>
+        </w:rPr>
+        <w:t xml:space="preserve">Visualizations of the model's predictions on sample images provided insights into its accuracy, accompanied by an in-depth error analysis highlighting areas for improvement. </w:t>
+      </w:r>
+      <w:r>
+        <w:rPr>
+          <w:rFonts w:asciiTheme="majorHAnsi" w:hAnsiTheme="majorHAnsi" w:cstheme="majorHAnsi"/>
+          <w:noProof/>
+          <w:sz w:val="22"/>
+          <w:szCs w:val="22"/>
+        </w:rPr>
+        <w:t>An evaluation of the quality of the dataset and the effect of data augmentation on model generalization provided important new information on the features of the dataset.</w:t>
+      </w:r>
+    </w:p>
+    <w:p>
+      <w:pPr>
+        <w:pStyle w:val="NormalWeb"/>
+        <w:spacing w:before="0" w:beforeAutospacing="0" w:after="0" w:afterAutospacing="0"/>
+        <w:jc w:val="both"/>
+        <w:rPr>
+          <w:rFonts w:asciiTheme="majorHAnsi" w:hAnsiTheme="majorHAnsi" w:cstheme="majorHAnsi"/>
+          <w:noProof/>
+          <w:sz w:val="22"/>
+          <w:szCs w:val="22"/>
+        </w:rPr>
+      </w:pPr>
+      <w:r>
+        <w:rPr>
+          <w:rFonts w:asciiTheme="majorHAnsi" w:hAnsiTheme="majorHAnsi" w:cstheme="majorHAnsi"/>
+          <w:noProof/>
+          <w:sz w:val="22"/>
+          <w:szCs w:val="22"/>
+        </w:rPr>
+        <w:t xml:space="preserve">The training process was scrutinized, focusing on the convergence of the model and the effects of hyperparameter tuning. Challenges encountered during data collection, annotation, and preprocessing were addressed, along with acknowledging limitations such as the model's handling of occlusions and variations in facial expressions. </w:t>
+      </w:r>
+    </w:p>
+    <w:p>
+      <w:pPr>
+        <w:pStyle w:val="NormalWeb"/>
+        <w:spacing w:before="0" w:beforeAutospacing="0" w:after="0" w:afterAutospacing="0"/>
+        <w:jc w:val="both"/>
+        <w:rPr>
+          <w:rFonts w:asciiTheme="majorHAnsi" w:hAnsiTheme="majorHAnsi" w:cstheme="majorHAnsi"/>
+          <w:noProof/>
+          <w:sz w:val="22"/>
+          <w:szCs w:val="22"/>
+        </w:rPr>
+      </w:pPr>
+      <w:r>
+        <w:rPr>
+          <w:rFonts w:asciiTheme="majorHAnsi" w:hAnsiTheme="majorHAnsi" w:cstheme="majorHAnsi"/>
+          <w:noProof/>
+          <w:sz w:val="22"/>
+          <w:szCs w:val="22"/>
+        </w:rPr>
+        <w:t>Practical applications of facial feature detection, particularly in computer vision, biometrics, and human-computer interaction, were explored.</w:t>
+      </w:r>
+    </w:p>
+    <w:p>
+      <w:pPr>
+        <w:pStyle w:val="NormalWeb"/>
+        <w:spacing w:before="0" w:beforeAutospacing="0" w:after="0" w:afterAutospacing="0"/>
+        <w:jc w:val="both"/>
+        <w:rPr>
+          <w:rFonts w:asciiTheme="majorHAnsi" w:hAnsiTheme="majorHAnsi" w:cstheme="majorHAnsi"/>
+          <w:noProof/>
+          <w:sz w:val="22"/>
+          <w:szCs w:val="22"/>
+        </w:rPr>
+      </w:pPr>
+    </w:p>
+    <w:p>
+      <w:pPr>
+        <w:pStyle w:val="NormalWeb"/>
+        <w:spacing w:before="0" w:beforeAutospacing="0" w:after="0" w:afterAutospacing="0"/>
+        <w:jc w:val="both"/>
+        <w:rPr>
+          <w:rFonts w:asciiTheme="majorHAnsi" w:hAnsiTheme="majorHAnsi" w:cstheme="majorHAnsi"/>
+          <w:noProof/>
+          <w:sz w:val="20"/>
+          <w:szCs w:val="20"/>
+        </w:rPr>
       </w:pPr>
     </w:p>
     <w:p>
@@ -28995,7 +29143,7 @@
           <w:bCs/>
           <w:noProof/>
         </w:rPr>
-        <w:t>Analysis:</w:t>
+        <w:t>Results and Evaluation:</w:t>
       </w:r>
     </w:p>
     <w:p>
@@ -29017,7 +29165,7 @@
           <w:sz w:val="22"/>
           <w:szCs w:val="22"/>
         </w:rPr>
-        <w:t xml:space="preserve">The analysis phase of the project involved a comprehensive evaluation of the developed facial features detection model. </w:t>
+        <w:t>The model's accuracy and precision in identifying face characteristics was assessed using quantitative criteria such as precision, recall, F1 score, and mean squared error (MSE). These metrics provide a thorough evaluation of the model's functionality.</w:t>
       </w:r>
       <w:r>
         <w:rPr>
@@ -29026,148 +29174,17 @@
           <w:sz w:val="22"/>
           <w:szCs w:val="22"/>
         </w:rPr>
-        <w:t>The model's performance was evaluated using quantitative measures such as accuracy, recall, F1 score, and mean squared error. Its efficacy was determined by comparing it to baseline models.</w:t>
-      </w:r>
-    </w:p>
-    <w:p>
-      <w:pPr>
-        <w:pStyle w:val="NormalWeb"/>
-        <w:spacing w:before="0" w:beforeAutospacing="0" w:after="0" w:afterAutospacing="0"/>
-        <w:jc w:val="both"/>
+        <w:t xml:space="preserve">The model's performance was compared with baseline models or existing solutions in the literature, providing context for its effectiveness. This comparative analysis offered </w:t>
+      </w:r>
+      <w:r>
         <w:rPr>
           <w:rFonts w:asciiTheme="majorHAnsi" w:hAnsiTheme="majorHAnsi" w:cstheme="majorHAnsi"/>
           <w:noProof/>
           <w:sz w:val="22"/>
           <w:szCs w:val="22"/>
         </w:rPr>
-      </w:pPr>
-      <w:r>
-        <w:rPr>
-          <w:rFonts w:asciiTheme="majorHAnsi" w:hAnsiTheme="majorHAnsi" w:cstheme="majorHAnsi"/>
-          <w:noProof/>
-          <w:sz w:val="22"/>
-          <w:szCs w:val="22"/>
-        </w:rPr>
-        <w:t xml:space="preserve">Visualizations of the model's predictions on sample images provided insights into its accuracy, accompanied by an in-depth error analysis highlighting areas for improvement. </w:t>
-      </w:r>
-      <w:r>
-        <w:rPr>
-          <w:rFonts w:asciiTheme="majorHAnsi" w:hAnsiTheme="majorHAnsi" w:cstheme="majorHAnsi"/>
-          <w:noProof/>
-          <w:sz w:val="22"/>
-          <w:szCs w:val="22"/>
-        </w:rPr>
-        <w:t>An evaluation of the quality of the dataset and the effect of data augmentation on model generalization provided important new information on the features of the dataset.</w:t>
-      </w:r>
-    </w:p>
-    <w:p>
-      <w:pPr>
-        <w:pStyle w:val="NormalWeb"/>
-        <w:spacing w:before="0" w:beforeAutospacing="0" w:after="0" w:afterAutospacing="0"/>
-        <w:jc w:val="both"/>
-        <w:rPr>
-          <w:rFonts w:asciiTheme="majorHAnsi" w:hAnsiTheme="majorHAnsi" w:cstheme="majorHAnsi"/>
-          <w:noProof/>
-          <w:sz w:val="22"/>
-          <w:szCs w:val="22"/>
-        </w:rPr>
-      </w:pPr>
-      <w:r>
-        <w:rPr>
-          <w:rFonts w:asciiTheme="majorHAnsi" w:hAnsiTheme="majorHAnsi" w:cstheme="majorHAnsi"/>
-          <w:noProof/>
-          <w:sz w:val="22"/>
-          <w:szCs w:val="22"/>
-        </w:rPr>
-        <w:t xml:space="preserve">The training process was scrutinized, focusing on the convergence of the model and the effects of hyperparameter tuning. Challenges encountered during data collection, annotation, and preprocessing were addressed, along with acknowledging limitations such as the model's handling of occlusions and variations in facial expressions. </w:t>
-      </w:r>
-    </w:p>
-    <w:p>
-      <w:pPr>
-        <w:pStyle w:val="NormalWeb"/>
-        <w:spacing w:before="0" w:beforeAutospacing="0" w:after="0" w:afterAutospacing="0"/>
-        <w:jc w:val="both"/>
-        <w:rPr>
-          <w:rFonts w:asciiTheme="majorHAnsi" w:hAnsiTheme="majorHAnsi" w:cstheme="majorHAnsi"/>
-          <w:noProof/>
-          <w:sz w:val="22"/>
-          <w:szCs w:val="22"/>
-        </w:rPr>
-      </w:pPr>
-      <w:r>
-        <w:rPr>
-          <w:rFonts w:asciiTheme="majorHAnsi" w:hAnsiTheme="majorHAnsi" w:cstheme="majorHAnsi"/>
-          <w:noProof/>
-          <w:sz w:val="22"/>
-          <w:szCs w:val="22"/>
-        </w:rPr>
-        <w:t>Practical applications of facial feature detection, particularly in computer vision, biometrics, and human-computer interaction, were explored.</w:t>
-      </w:r>
-    </w:p>
-    <w:p>
-      <w:pPr>
-        <w:pStyle w:val="NormalWeb"/>
-        <w:spacing w:before="0" w:beforeAutospacing="0" w:after="0" w:afterAutospacing="0"/>
-        <w:jc w:val="both"/>
-        <w:rPr>
-          <w:rFonts w:asciiTheme="majorHAnsi" w:hAnsiTheme="majorHAnsi" w:cstheme="majorHAnsi"/>
-          <w:noProof/>
-          <w:sz w:val="20"/>
-          <w:szCs w:val="20"/>
-        </w:rPr>
-      </w:pPr>
-    </w:p>
-    <w:p>
-      <w:pPr>
-        <w:pStyle w:val="NormalWeb"/>
-        <w:spacing w:before="0" w:beforeAutospacing="0" w:after="0" w:afterAutospacing="0"/>
-        <w:jc w:val="both"/>
-        <w:rPr>
-          <w:rFonts w:asciiTheme="majorHAnsi" w:hAnsiTheme="majorHAnsi" w:cstheme="majorHAnsi"/>
-          <w:b/>
-          <w:bCs/>
-          <w:noProof/>
-        </w:rPr>
-      </w:pPr>
-      <w:r>
-        <w:rPr>
-          <w:rFonts w:asciiTheme="majorHAnsi" w:hAnsiTheme="majorHAnsi" w:cstheme="majorHAnsi"/>
-          <w:b/>
-          <w:bCs/>
-          <w:noProof/>
-        </w:rPr>
-        <w:t>Results and Evaluation:</w:t>
-      </w:r>
-    </w:p>
-    <w:p>
-      <w:pPr>
-        <w:pStyle w:val="NormalWeb"/>
-        <w:spacing w:before="0" w:beforeAutospacing="0" w:after="0" w:afterAutospacing="0"/>
-        <w:jc w:val="both"/>
-        <w:rPr>
-          <w:rFonts w:asciiTheme="majorHAnsi" w:hAnsiTheme="majorHAnsi" w:cstheme="majorHAnsi"/>
-          <w:noProof/>
-          <w:sz w:val="22"/>
-          <w:szCs w:val="22"/>
-        </w:rPr>
-      </w:pPr>
-      <w:r>
-        <w:rPr>
-          <w:rFonts w:asciiTheme="majorHAnsi" w:hAnsiTheme="majorHAnsi" w:cstheme="majorHAnsi"/>
-          <w:noProof/>
-          <w:sz w:val="22"/>
-          <w:szCs w:val="22"/>
-        </w:rPr>
-        <w:t>The model's accuracy and precision in identifying face characteristics was assessed using quantitative criteria such as precision, recall, F1 score, and mean squared error (MSE). These metrics provide a thorough evaluation of the model's functionality.</w:t>
-      </w:r>
-      <w:r>
-        <w:rPr>
-          <w:rFonts w:asciiTheme="majorHAnsi" w:hAnsiTheme="majorHAnsi" w:cstheme="majorHAnsi"/>
-          <w:noProof/>
-          <w:sz w:val="22"/>
-          <w:szCs w:val="22"/>
-        </w:rPr>
-        <w:t xml:space="preserve">The model's performance was compared with baseline models or existing solutions in the literature, providing context for its effectiveness. This comparative analysis offered insights into the advancements achieved through the developed </w:t>
+        <w:lastRenderedPageBreak/>
+        <w:t xml:space="preserve">insights into the advancements achieved through the developed </w:t>
       </w:r>
       <w:r>
         <w:rPr>
@@ -34166,6 +34183,7 @@
   <w:style w:type="character" w:default="1" w:styleId="DefaultParagraphFont">
     <w:name w:val="Default Paragraph Font"/>
     <w:uiPriority w:val="1"/>
+    <w:semiHidden/>
     <w:unhideWhenUsed/>
   </w:style>
   <w:style w:type="table" w:default="1" w:styleId="TableNormal">

--- a/Facial features detection using Deep learning_Report.docx
+++ b/Facial features detection using Deep learning_Report.docx
@@ -41,46 +41,83 @@
           <w:b/>
           <w:bCs/>
         </w:rPr>
-        <w:t>Pavani Billapati</w:t>
-      </w:r>
+        <w:t xml:space="preserve">Pavani </w:t>
+      </w:r>
+      <w:proofErr w:type="spellStart"/>
       <w:r>
         <w:rPr>
           <w:b/>
           <w:bCs/>
         </w:rPr>
-        <w:t xml:space="preserve"> (pbill@unh.newhaven.edu)</w:t>
-      </w:r>
-    </w:p>
-    <w:p>
-      <w:pPr>
-        <w:jc w:val="center"/>
+        <w:t>Billapati</w:t>
+      </w:r>
+      <w:proofErr w:type="spellEnd"/>
+      <w:r>
         <w:rPr>
           <w:b/>
           <w:bCs/>
         </w:rPr>
-      </w:pPr>
+        <w:t xml:space="preserve"> (pbill</w:t>
+      </w:r>
       <w:r>
         <w:rPr>
           <w:b/>
           <w:bCs/>
         </w:rPr>
-        <w:t xml:space="preserve">Trilok Kumar </w:t>
-      </w:r>
-      <w:proofErr w:type="spellStart"/>
+        <w:t>1</w:t>
+      </w:r>
       <w:r>
         <w:rPr>
           <w:b/>
           <w:bCs/>
         </w:rPr>
-        <w:t>Pidikiti</w:t>
-      </w:r>
-      <w:proofErr w:type="spellEnd"/>
-      <w:r>
+        <w:t>@unh.newhaven.edu)</w:t>
+      </w:r>
+    </w:p>
+    <w:p>
+      <w:pPr>
+        <w:jc w:val="center"/>
         <w:rPr>
           <w:b/>
           <w:bCs/>
         </w:rPr>
-        <w:t xml:space="preserve"> (tpidi@unh.newhaven.edu)</w:t>
+      </w:pPr>
+      <w:r>
+        <w:rPr>
+          <w:b/>
+          <w:bCs/>
+        </w:rPr>
+        <w:t xml:space="preserve">Trilok Kumar </w:t>
+      </w:r>
+      <w:proofErr w:type="spellStart"/>
+      <w:r>
+        <w:rPr>
+          <w:b/>
+          <w:bCs/>
+        </w:rPr>
+        <w:t>Pidikiti</w:t>
+      </w:r>
+      <w:proofErr w:type="spellEnd"/>
+      <w:r>
+        <w:rPr>
+          <w:b/>
+          <w:bCs/>
+        </w:rPr>
+        <w:t xml:space="preserve"> (tpidi</w:t>
+      </w:r>
+      <w:r>
+        <w:rPr>
+          <w:b/>
+          <w:bCs/>
+        </w:rPr>
+        <w:t>1</w:t>
+      </w:r>
+      <w:r>
+        <w:rPr>
+          <w:b/>
+          <w:bCs/>
+        </w:rPr>
+        <w:t>@unh.newhaven.edu)</w:t>
       </w:r>
     </w:p>
     <w:p>
@@ -243,7 +280,7 @@
           <w:sz w:val="22"/>
           <w:szCs w:val="22"/>
         </w:rPr>
-        <w:t>Facial features detection plays a pivotal role in computer vision applications, with widespread relevance in areas such as facial recognition, emotion analysis, and human-computer interaction. As technology continues to evolve, the demand for robust and accurate facial features detection systems becomes increasingly critical. Deep learning, particularly convolutional neural networks (CNNs), has emerged as a powerful tool in addressing the intricacies of facial feature localization.</w:t>
+        <w:t>Facial features detection plays a pivotal role in computer vision applications, with widespread relevance in areas such as facial recognition, emotion analysis, and human-computer interaction. As technology continues to evolve, the demand for robust and accurate facial features detection systems becomes increasingly critical.</w:t>
       </w:r>
     </w:p>
     <w:p>
@@ -259,7 +296,14 @@
           <w:sz w:val="22"/>
           <w:szCs w:val="22"/>
         </w:rPr>
-        <w:t>This project aims to contribute to the advancement of facial features detection by harnessing the capabilities of deep learning. The introduction provides an overview of the significance of accurate facial features detection in various domains, highlighting its impact on enhancing security systems, improving user experiences, and enabling nuanced human-computer interactions.</w:t>
+        <w:t>Convolutional Neural Networks (CNNs), a kind of deep learning, have shown to be a very useful technique for addressing the challenges involved in face feature localization.</w:t>
+      </w:r>
+      <w:r>
+        <w:rPr>
+          <w:sz w:val="22"/>
+          <w:szCs w:val="22"/>
+        </w:rPr>
+        <w:t xml:space="preserve"> This project aims to contribute to the advancement of facial features detection by harnessing the capabilities of deep learning. The introduction provides an overview of the significance of accurate facial features detection in various domains, highlighting its impact on enhancing security systems, improving user experiences, and enabling nuanced human-computer interactions.</w:t>
       </w:r>
     </w:p>
     <w:p>
@@ -384,44 +428,74 @@
           <w:sz w:val="22"/>
           <w:szCs w:val="22"/>
         </w:rPr>
-        <w:t>genders. Each</w:t>
+        <w:t>genders</w:t>
       </w:r>
       <w:r>
         <w:rPr>
           <w:sz w:val="22"/>
           <w:szCs w:val="22"/>
         </w:rPr>
-        <w:t xml:space="preserve"> image is annotated with </w:t>
+        <w:t>.</w:t>
       </w:r>
       <w:r>
         <w:rPr>
           <w:sz w:val="22"/>
           <w:szCs w:val="22"/>
         </w:rPr>
-        <w:t>labelled</w:t>
+        <w:t xml:space="preserve"> Each</w:t>
       </w:r>
       <w:r>
         <w:rPr>
           <w:sz w:val="22"/>
           <w:szCs w:val="22"/>
         </w:rPr>
-        <w:t xml:space="preserve"> facial landmarks, including eyes, nose, mouth, eyebrows, and facial contours.</w:t>
-      </w:r>
-    </w:p>
-    <w:p>
-      <w:pPr>
-        <w:jc w:val="both"/>
+        <w:t xml:space="preserve"> image comes with annotations indicating the </w:t>
+      </w:r>
+      <w:proofErr w:type="spellStart"/>
+      <w:r>
         <w:rPr>
           <w:sz w:val="22"/>
           <w:szCs w:val="22"/>
         </w:rPr>
-      </w:pPr>
+        <w:t>labeled</w:t>
+      </w:r>
+      <w:proofErr w:type="spellEnd"/>
       <w:r>
         <w:rPr>
           <w:sz w:val="22"/>
           <w:szCs w:val="22"/>
         </w:rPr>
-        <w:t xml:space="preserve">The dataset was sourced from </w:t>
+        <w:t xml:space="preserve"> positions of facial landmarks such as eyes, nose, mouth, eyebrows, and facial contours.</w:t>
+      </w:r>
+    </w:p>
+    <w:p>
+      <w:pPr>
+        <w:jc w:val="both"/>
+        <w:rPr>
+          <w:sz w:val="22"/>
+          <w:szCs w:val="22"/>
+        </w:rPr>
+      </w:pPr>
+      <w:r>
+        <w:rPr>
+          <w:sz w:val="22"/>
+          <w:szCs w:val="22"/>
+        </w:rPr>
+        <w:t>The dataset</w:t>
+      </w:r>
+      <w:r>
+        <w:rPr>
+          <w:sz w:val="22"/>
+          <w:szCs w:val="22"/>
+        </w:rPr>
+        <w:t xml:space="preserve"> taken from</w:t>
+      </w:r>
+      <w:r>
+        <w:rPr>
+          <w:sz w:val="22"/>
+          <w:szCs w:val="22"/>
+        </w:rPr>
+        <w:t xml:space="preserve"> </w:t>
       </w:r>
       <w:hyperlink r:id="rId7" w:history="1">
         <w:r>
@@ -532,42 +606,74 @@
           <w:sz w:val="22"/>
           <w:szCs w:val="22"/>
         </w:rPr>
-        <w:t>characteristics. The</w:t>
+        <w:t>characteristics.</w:t>
+      </w:r>
+      <w:r>
+        <w:t xml:space="preserve"> </w:t>
       </w:r>
       <w:r>
         <w:rPr>
           <w:sz w:val="22"/>
           <w:szCs w:val="22"/>
         </w:rPr>
-        <w:t xml:space="preserve"> dataset was split into training, validation, and testing sets to assess the model's performance across different subsets</w:t>
+        <w:t>The dataset was split into testing, validation, and training sets in order to assess the model's performance on various subsets.</w:t>
       </w:r>
       <w:r>
         <w:rPr>
           <w:sz w:val="22"/>
           <w:szCs w:val="22"/>
         </w:rPr>
-        <w:t xml:space="preserve">. </w:t>
-      </w:r>
+        <w:t xml:space="preserve"> The ratios for the split were carefully chosen to facilitate a thorough assessment of the model. Additionally, visual representations of sample images, featuring </w:t>
+      </w:r>
+      <w:proofErr w:type="spellStart"/>
       <w:r>
         <w:rPr>
           <w:sz w:val="22"/>
           <w:szCs w:val="22"/>
         </w:rPr>
-        <w:t>The split ratios were determined to ensure an effective evaluation of the model.</w:t>
-      </w:r>
+        <w:t>labeled</w:t>
+      </w:r>
+      <w:proofErr w:type="spellEnd"/>
       <w:r>
         <w:rPr>
           <w:sz w:val="22"/>
           <w:szCs w:val="22"/>
         </w:rPr>
-        <w:t xml:space="preserve"> </w:t>
-      </w:r>
-      <w:r>
+        <w:t xml:space="preserve"> facial landmarks, were created to highlight the dataset's variability.</w:t>
+      </w:r>
+    </w:p>
+    <w:p>
+      <w:pPr>
+        <w:jc w:val="both"/>
         <w:rPr>
           <w:sz w:val="22"/>
           <w:szCs w:val="22"/>
         </w:rPr>
-        <w:t>Visualizations of sample images with annotated facial landmarks were generated to showcase the dataset's variability.</w:t>
+      </w:pPr>
+    </w:p>
+    <w:p>
+      <w:pPr>
+        <w:jc w:val="both"/>
+        <w:rPr>
+          <w:b/>
+          <w:bCs/>
+        </w:rPr>
+      </w:pPr>
+    </w:p>
+    <w:p>
+      <w:pPr>
+        <w:jc w:val="both"/>
+        <w:rPr>
+          <w:b/>
+          <w:bCs/>
+        </w:rPr>
+      </w:pPr>
+      <w:r>
+        <w:rPr>
+          <w:b/>
+          <w:bCs/>
+        </w:rPr>
+        <w:t>Methodology:</w:t>
       </w:r>
     </w:p>
     <w:p>
@@ -578,77 +684,104 @@
           <w:szCs w:val="22"/>
         </w:rPr>
       </w:pPr>
-    </w:p>
-    <w:p>
-      <w:pPr>
-        <w:jc w:val="both"/>
-        <w:rPr>
-          <w:b/>
-          <w:bCs/>
-        </w:rPr>
-      </w:pPr>
-    </w:p>
-    <w:p>
-      <w:pPr>
-        <w:jc w:val="both"/>
-        <w:rPr>
-          <w:b/>
-          <w:bCs/>
-        </w:rPr>
-      </w:pPr>
-      <w:r>
-        <w:rPr>
-          <w:b/>
-          <w:bCs/>
-        </w:rPr>
-        <w:t>Methodology:</w:t>
-      </w:r>
-    </w:p>
-    <w:p>
-      <w:pPr>
-        <w:jc w:val="both"/>
-        <w:rPr>
-          <w:rFonts w:asciiTheme="majorHAnsi" w:hAnsiTheme="majorHAnsi" w:cstheme="majorHAnsi"/>
+      <w:r>
+        <w:rPr>
           <w:sz w:val="22"/>
           <w:szCs w:val="22"/>
         </w:rPr>
-      </w:pPr>
-      <w:r>
-        <w:rPr>
-          <w:rFonts w:asciiTheme="majorHAnsi" w:hAnsiTheme="majorHAnsi" w:cstheme="majorHAnsi"/>
+        <w:t xml:space="preserve">The approach for the deep learning project focused on detecting facial features kicks off with preparing the dataset, utilizing the </w:t>
+      </w:r>
+      <w:proofErr w:type="spellStart"/>
+      <w:r>
+        <w:rPr>
           <w:sz w:val="22"/>
           <w:szCs w:val="22"/>
         </w:rPr>
-        <w:t xml:space="preserve">The methodology for the facial features detection project using deep learning begins with dataset preparation, leveraging the </w:t>
-      </w:r>
-      <w:proofErr w:type="spellStart"/>
-      <w:r>
-        <w:rPr>
-          <w:rFonts w:asciiTheme="majorHAnsi" w:hAnsiTheme="majorHAnsi" w:cstheme="majorHAnsi"/>
+        <w:t>ibug</w:t>
+      </w:r>
+      <w:proofErr w:type="spellEnd"/>
+      <w:r>
+        <w:rPr>
           <w:sz w:val="22"/>
           <w:szCs w:val="22"/>
         </w:rPr>
-        <w:t>ibug</w:t>
-      </w:r>
-      <w:proofErr w:type="spellEnd"/>
-      <w:r>
-        <w:rPr>
-          <w:rFonts w:asciiTheme="majorHAnsi" w:hAnsiTheme="majorHAnsi" w:cstheme="majorHAnsi"/>
+        <w:t xml:space="preserve"> 300-W Large Face Landmark Dataset. This dataset plays a crucial role in both training and testing the model, involving annotation of facial landmarks such as eyes, nose, mouth, eyebrows, and facial contours. Following this, data preprocessing steps include resizing images for consistency and normalizing pixel </w:t>
+      </w:r>
+      <w:proofErr w:type="spellStart"/>
+      <w:proofErr w:type="gramStart"/>
+      <w:r>
+        <w:rPr>
           <w:sz w:val="22"/>
           <w:szCs w:val="22"/>
         </w:rPr>
-        <w:t xml:space="preserve"> 300-W Large Face Landmark Dataset. This dataset is essential for training and testing the model, and data annotation is performed to mark facial landmarks such as eyes, nose, mouth, eyebrows, and facial contours. Subsequently, data preprocessing steps involve resizing images for uniformity and normalizing pixel values. The core of the methodology lies in implementing a Convolutional Neural Network (CNN) architecture tailored for facial features detection, and the following code demonstrates a simplified example using </w:t>
-      </w:r>
-      <w:proofErr w:type="spellStart"/>
-      <w:r>
-        <w:rPr>
-          <w:rFonts w:asciiTheme="majorHAnsi" w:hAnsiTheme="majorHAnsi" w:cstheme="majorHAnsi"/>
+        <w:t>values</w:t>
+      </w:r>
+      <w:r>
+        <w:rPr>
           <w:sz w:val="22"/>
           <w:szCs w:val="22"/>
         </w:rPr>
+        <w:t>.</w:t>
+      </w:r>
+      <w:r>
+        <w:rPr>
+          <w:sz w:val="22"/>
+          <w:szCs w:val="22"/>
+        </w:rPr>
+        <w:t>The</w:t>
+      </w:r>
+      <w:proofErr w:type="spellEnd"/>
+      <w:proofErr w:type="gramEnd"/>
+      <w:r>
+        <w:rPr>
+          <w:sz w:val="22"/>
+          <w:szCs w:val="22"/>
+        </w:rPr>
+        <w:t xml:space="preserve"> core of the methodology revolves around deploying a Convolutional Neural Network (CNN) architecture tailored for detecting facial features. The provided code illustrates a simplified example utilizing </w:t>
+      </w:r>
+      <w:proofErr w:type="spellStart"/>
+      <w:r>
+        <w:rPr>
+          <w:sz w:val="22"/>
+          <w:szCs w:val="22"/>
+        </w:rPr>
         <w:t>PyTorch</w:t>
       </w:r>
       <w:proofErr w:type="spellEnd"/>
+      <w:r>
+        <w:rPr>
+          <w:sz w:val="22"/>
+          <w:szCs w:val="22"/>
+        </w:rPr>
+        <w:t>.</w:t>
+      </w:r>
+    </w:p>
+    <w:p>
+      <w:pPr>
+        <w:jc w:val="both"/>
+        <w:rPr>
+          <w:vanish/>
+          <w:sz w:val="22"/>
+          <w:szCs w:val="22"/>
+        </w:rPr>
+      </w:pPr>
+      <w:r>
+        <w:rPr>
+          <w:vanish/>
+          <w:sz w:val="22"/>
+          <w:szCs w:val="22"/>
+        </w:rPr>
+        <w:t>Top of Form</w:t>
+      </w:r>
+    </w:p>
+    <w:p>
+      <w:pPr>
+        <w:jc w:val="both"/>
+        <w:rPr>
+          <w:sz w:val="22"/>
+          <w:szCs w:val="22"/>
+        </w:rPr>
+      </w:pPr>
     </w:p>
     <w:p>
       <w:pPr>
@@ -27244,6 +27377,14 @@
       </w:r>
     </w:p>
     <w:p>
+      <w:r>
+        <w:t xml:space="preserve">We used the </w:t>
+      </w:r>
+      <w:r>
+        <w:t>DLIB dataset to perform Face Landmark detection. This dataset comprises more than 6666 images with varying dimensions. The provided code will initiate the download of the dataset and unzip it, enabling further exploration and analysis.</w:t>
+      </w:r>
+    </w:p>
+    <w:p>
       <w:pPr>
         <w:jc w:val="both"/>
         <w:rPr>
@@ -27260,7 +27401,7 @@
           <w:szCs w:val="22"/>
           <w:shd w:val="clear" w:color="auto" w:fill="FFFFFF"/>
         </w:rPr>
-        <w:t>The dataset I will choose here to detect Face Landmarks in an official DLIB dataset which consists of over 6666 images of different dimensions. The code below will download the dataset and unzip for further exploration.</w:t>
+        <w:t>.</w:t>
       </w:r>
     </w:p>
     <w:p>
@@ -27383,7 +27524,7 @@
           <w:sz w:val="22"/>
           <w:szCs w:val="22"/>
         </w:rPr>
-        <w:t>Now, let’s have a look at what we are working with, to see all the data cleaning and preprocessing opportunities that we need to go through. Here is an example of an image from the dataset we have taken for this task.</w:t>
+        <w:t xml:space="preserve"> </w:t>
       </w:r>
     </w:p>
     <w:p>
@@ -27520,50 +27661,90 @@
       <w:pPr>
         <w:jc w:val="both"/>
         <w:rPr>
-          <w:rFonts w:asciiTheme="minorHAnsi" w:hAnsiTheme="minorHAnsi" w:cstheme="minorHAnsi"/>
+          <w:rFonts w:cstheme="majorHAnsi"/>
           <w:sz w:val="22"/>
           <w:szCs w:val="22"/>
-          <w:shd w:val="clear" w:color="auto" w:fill="FFFFFF"/>
-        </w:rPr>
-      </w:pPr>
-      <w:r>
-        <w:rPr>
-          <w:rFonts w:asciiTheme="minorHAnsi" w:hAnsiTheme="minorHAnsi" w:cstheme="minorHAnsi"/>
+        </w:rPr>
+      </w:pPr>
+      <w:r>
+        <w:rPr>
+          <w:rFonts w:cstheme="majorHAnsi"/>
           <w:sz w:val="22"/>
           <w:szCs w:val="22"/>
-          <w:shd w:val="clear" w:color="auto" w:fill="FFFFFF"/>
-        </w:rPr>
-        <w:t>we</w:t>
-      </w:r>
-      <w:r>
-        <w:rPr>
-          <w:rFonts w:asciiTheme="minorHAnsi" w:hAnsiTheme="minorHAnsi" w:cstheme="minorHAnsi"/>
+        </w:rPr>
+        <w:t>Observing that the face occupies a minimal portion of the image, it becomes apparent that utilizing this image directly in the neural network would entail including unnecessary background information. To address this, similar to how we organize text data, we will curate and prepare this image dataset for more in-depth exploration.</w:t>
+      </w:r>
+    </w:p>
+    <w:p>
+      <w:pPr>
+        <w:jc w:val="both"/>
+        <w:rPr>
+          <w:rStyle w:val="Strong"/>
+          <w:rFonts w:cstheme="majorHAnsi"/>
+          <w:b w:val="0"/>
+          <w:bCs w:val="0"/>
           <w:sz w:val="22"/>
           <w:szCs w:val="22"/>
-          <w:shd w:val="clear" w:color="auto" w:fill="FFFFFF"/>
-        </w:rPr>
-        <w:t xml:space="preserve"> can see that the face covers very less amount of space in the image. If we will use this image in the neural network, it will take the background also. So, like we prepare a text data we will prepare this image dataset for further exploration.</w:t>
-      </w:r>
+        </w:rPr>
+      </w:pPr>
     </w:p>
     <w:p>
       <w:pPr>
         <w:jc w:val="both"/>
         <w:rPr>
-          <w:rFonts w:asciiTheme="minorHAnsi" w:hAnsiTheme="minorHAnsi" w:cstheme="minorHAnsi"/>
+          <w:rStyle w:val="Strong"/>
+          <w:rFonts w:cstheme="majorHAnsi"/>
           <w:sz w:val="22"/>
           <w:szCs w:val="22"/>
-          <w:shd w:val="clear" w:color="auto" w:fill="FFFFFF"/>
-        </w:rPr>
-      </w:pPr>
-    </w:p>
-    <w:p>
-      <w:pPr>
-        <w:jc w:val="both"/>
+        </w:rPr>
+      </w:pPr>
+      <w:r>
         <w:rPr>
           <w:rStyle w:val="Strong"/>
           <w:rFonts w:cstheme="majorHAnsi"/>
-        </w:rPr>
-      </w:pPr>
+          <w:sz w:val="22"/>
+          <w:szCs w:val="22"/>
+        </w:rPr>
+        <w:t>Creating Dataset Classes:</w:t>
+      </w:r>
+    </w:p>
+    <w:p>
+      <w:pPr>
+        <w:jc w:val="both"/>
+        <w:rPr>
+          <w:rFonts w:cstheme="majorHAnsi"/>
+          <w:sz w:val="22"/>
+          <w:szCs w:val="22"/>
+        </w:rPr>
+      </w:pPr>
+      <w:r>
+        <w:rPr>
+          <w:rFonts w:cstheme="majorHAnsi"/>
+          <w:sz w:val="22"/>
+          <w:szCs w:val="22"/>
+        </w:rPr>
+        <w:t>Next, we establish classes and labels within the dataset. The labels_ibug_300W_train.xml file contains information about input images, landmarks, and bounding boxes for face cropping. All these values are stored in a list, facilitating convenient access during the training process.</w:t>
+      </w:r>
+    </w:p>
+    <w:p>
+      <w:pPr>
+        <w:jc w:val="both"/>
+        <w:rPr>
+          <w:rFonts w:cstheme="majorHAnsi"/>
+          <w:vanish/>
+          <w:sz w:val="22"/>
+          <w:szCs w:val="22"/>
+        </w:rPr>
+      </w:pPr>
+      <w:r>
+        <w:rPr>
+          <w:rFonts w:cstheme="majorHAnsi"/>
+          <w:vanish/>
+          <w:sz w:val="22"/>
+          <w:szCs w:val="22"/>
+        </w:rPr>
+        <w:t>Top of Form</w:t>
+      </w:r>
     </w:p>
     <w:p>
       <w:pPr>
@@ -27571,50 +27752,10 @@
         <w:rPr>
           <w:rStyle w:val="Strong"/>
           <w:rFonts w:cstheme="majorHAnsi"/>
-        </w:rPr>
-      </w:pPr>
-      <w:r>
-        <w:rPr>
-          <w:rStyle w:val="Strong"/>
-          <w:rFonts w:cstheme="majorHAnsi"/>
-        </w:rPr>
-        <w:t>Creating Dataset Classes</w:t>
-      </w:r>
-      <w:r>
-        <w:rPr>
-          <w:rStyle w:val="Strong"/>
-          <w:rFonts w:cstheme="majorHAnsi"/>
-        </w:rPr>
-        <w:t>:</w:t>
-      </w:r>
-    </w:p>
-    <w:p>
-      <w:pPr>
-        <w:pStyle w:val="NormalWeb"/>
-        <w:shd w:val="clear" w:color="auto" w:fill="FFFFFF"/>
-        <w:spacing w:before="0" w:beforeAutospacing="0"/>
-        <w:jc w:val="both"/>
-        <w:rPr>
-          <w:rFonts w:asciiTheme="majorHAnsi" w:hAnsiTheme="majorHAnsi" w:cstheme="majorHAnsi"/>
+          <w:b w:val="0"/>
+          <w:bCs w:val="0"/>
           <w:sz w:val="22"/>
           <w:szCs w:val="22"/>
-        </w:rPr>
-      </w:pPr>
-      <w:r>
-        <w:rPr>
-          <w:rFonts w:asciiTheme="majorHAnsi" w:hAnsiTheme="majorHAnsi" w:cstheme="majorHAnsi"/>
-          <w:sz w:val="22"/>
-          <w:szCs w:val="22"/>
-        </w:rPr>
-        <w:t>Now we create classes and labels in the dataset. The labels_ibug_300W_train.xml consists of the input images and landmarks and bounding box to crop the face. We store all these values in the list so that we could easily access them during the training process.</w:t>
-      </w:r>
-    </w:p>
-    <w:p>
-      <w:pPr>
-        <w:jc w:val="both"/>
-        <w:rPr>
-          <w:rStyle w:val="Strong"/>
-          <w:rFonts w:cstheme="majorHAnsi"/>
         </w:rPr>
       </w:pPr>
     </w:p>
@@ -27899,11 +28040,22 @@
           <w:bCs/>
           <w:noProof/>
         </w:rPr>
-        <w:t xml:space="preserve"> Train Transforms</w:t>
-      </w:r>
-      <w:r>
-        <w:rPr>
-          <w:rFonts w:asciiTheme="majorHAnsi" w:hAnsiTheme="majorHAnsi" w:cstheme="majorHAnsi"/>
+        <w:t xml:space="preserve"> </w:t>
+      </w:r>
+      <w:r>
+        <w:rPr>
+          <w:rFonts w:asciiTheme="majorHAnsi" w:hAnsiTheme="majorHAnsi" w:cstheme="majorHAnsi"/>
+          <w:b/>
+          <w:bCs/>
+          <w:noProof/>
+        </w:rPr>
+        <w:t>Transformations for Training</w:t>
+      </w:r>
+      <w:r>
+        <w:rPr>
+          <w:rFonts w:asciiTheme="majorHAnsi" w:hAnsiTheme="majorHAnsi" w:cstheme="majorHAnsi"/>
+          <w:b/>
+          <w:bCs/>
           <w:noProof/>
         </w:rPr>
         <w:t>:</w:t>
@@ -27917,8 +28069,6 @@
         <w:rPr>
           <w:rFonts w:asciiTheme="majorHAnsi" w:hAnsiTheme="majorHAnsi" w:cstheme="majorHAnsi"/>
           <w:noProof/>
-          <w:sz w:val="28"/>
-          <w:szCs w:val="28"/>
         </w:rPr>
       </w:pPr>
       <w:r>
@@ -27928,7 +28078,10 @@
           <w:sz w:val="22"/>
           <w:szCs w:val="22"/>
         </w:rPr>
-        <w:t xml:space="preserve">Now </w:t>
+        <w:t>We will now visualize the dataset by applying the transformations defined in the aforementioned classes. These transformations involve rescaling the landmarks from normalized coordinates to image coordinates. Using Matplotlib, we display the grayscale image, showcasing the overlaid landmarks as dots.</w:t>
+      </w:r>
+      <w:r>
+        <w:t xml:space="preserve"> </w:t>
       </w:r>
       <w:r>
         <w:rPr>
@@ -27937,34 +28090,7 @@
           <w:sz w:val="22"/>
           <w:szCs w:val="22"/>
         </w:rPr>
-        <w:t xml:space="preserve">we </w:t>
-      </w:r>
-      <w:r>
-        <w:rPr>
-          <w:rFonts w:asciiTheme="majorHAnsi" w:hAnsiTheme="majorHAnsi" w:cstheme="majorHAnsi"/>
-          <w:noProof/>
-          <w:sz w:val="22"/>
-          <w:szCs w:val="22"/>
-        </w:rPr>
-        <w:t>will just visualize the dataset by performing the transformation that the above classes will provide to the dataset</w:t>
-      </w:r>
-      <w:r>
-        <w:rPr>
-          <w:rFonts w:asciiTheme="majorHAnsi" w:hAnsiTheme="majorHAnsi" w:cstheme="majorHAnsi"/>
-          <w:noProof/>
-          <w:sz w:val="22"/>
-          <w:szCs w:val="22"/>
-        </w:rPr>
-        <w:t>.</w:t>
-      </w:r>
-      <w:r>
-        <w:rPr>
-          <w:rFonts w:asciiTheme="majorHAnsi" w:hAnsiTheme="majorHAnsi" w:cstheme="majorHAnsi"/>
-          <w:noProof/>
-          <w:sz w:val="22"/>
-          <w:szCs w:val="22"/>
-        </w:rPr>
-        <w:t>It rescales the landmarks from normalized coordinates to image coordinates, and then uses Matplotlib to display the grayscale image along with the landmarks overlaid as dots. This visualization provides a qualitative assessment of the model's performance in accurately localizing facial landmarks in the image by comparing the predicted landmarks to their ground truth positions.</w:t>
+        <w:t>In this visualization, you can see how the model measures the accuracy of facial landmarks in an image by comparing their predicted positions to the ground truth positions.</w:t>
       </w:r>
     </w:p>
     <w:p>
@@ -28144,7 +28270,25 @@
           <w:sz w:val="22"/>
           <w:szCs w:val="22"/>
         </w:rPr>
-        <w:t>The training process involves splitting the dataset into training and testing sets, applying data augmentation techniques, and defining appropriate loss functions and optimizers. Model evaluation is conducted using validation and test sets, with the incorporation of quantitative metrics such as precision, recall, and F1 score. Results visualization includes generating visual outputs of the model's predictions on sample images and analyzing potential errors. Fine-tuning and optimization are iterative processes, with hyperparameter tuning to enhance model performance. The code structure is organized with clear documentation, and a version-controlled repository is maintained for code management. Future work considerations involve suggesting enhancements, such as exploring advanced architectures and addressing scalability for larger datasets or real-time applications. In conclusion, the methodology offers a systematic and code-driven approach to developing a robust facial features detection model using deep learning.</w:t>
+        <w:t>The training procedure includes dividing the dataset into training and testing sets, implementing data augmentation techniques, and specifying suitable loss functions and optimizers.</w:t>
+      </w:r>
+      <w:r>
+        <w:rPr>
+          <w:rFonts w:asciiTheme="majorHAnsi" w:hAnsiTheme="majorHAnsi" w:cstheme="majorHAnsi"/>
+          <w:noProof/>
+          <w:sz w:val="22"/>
+          <w:szCs w:val="22"/>
+        </w:rPr>
+        <w:t xml:space="preserve"> </w:t>
+      </w:r>
+      <w:r>
+        <w:rPr>
+          <w:rFonts w:asciiTheme="majorHAnsi" w:hAnsiTheme="majorHAnsi" w:cstheme="majorHAnsi"/>
+          <w:noProof/>
+          <w:sz w:val="22"/>
+          <w:szCs w:val="22"/>
+        </w:rPr>
+        <w:t>Model evaluation is conducted using validation and test sets, with the incorporation of quantitative metrics such as precision, recall, and F1 score. Results visualization includes generating visual outputs of the model's predictions on sample images and analyzing potential errors. Fine-tuning and optimization are iterative processes, with hyperparameter tuning to enhance model performance. The code structure is organized with clear documentation, and a version-controlled repository is maintained for code management. Future work considerations involve suggesting enhancements, such as exploring advanced architectures and addressing scalability for larger datasets or real-time applications. In conclusion, the methodology offers a systematic and code-driven approach to developing a robust facial features detection model using deep learning.</w:t>
       </w:r>
     </w:p>
     <w:p>
@@ -28242,11 +28386,20 @@
         <w:jc w:val="both"/>
         <w:rPr>
           <w:rFonts w:asciiTheme="majorHAnsi" w:hAnsiTheme="majorHAnsi" w:cstheme="majorHAnsi"/>
+          <w:b/>
+          <w:bCs/>
+          <w:noProof/>
+        </w:rPr>
+      </w:pPr>
+      <w:r>
+        <w:rPr>
+          <w:rFonts w:asciiTheme="majorHAnsi" w:hAnsiTheme="majorHAnsi" w:cstheme="majorHAnsi"/>
           <w:noProof/>
           <w:sz w:val="22"/>
           <w:szCs w:val="22"/>
         </w:rPr>
-      </w:pPr>
+        <w:t xml:space="preserve">The PyTorch neural network class designed for image categorization is named "Network." It is constructed based on the popular ResNet-18 deep learning model for image recognition. The default configuration of the network, specified in the initialization method (init), assumes 136 output classes. Notably, adjustments are made in the first convolutional layer to accommodate a single input channel, and </w:t>
+      </w:r>
       <w:r>
         <w:rPr>
           <w:rFonts w:asciiTheme="majorHAnsi" w:hAnsiTheme="majorHAnsi" w:cstheme="majorHAnsi"/>
@@ -28254,8 +28407,39 @@
           <w:sz w:val="22"/>
           <w:szCs w:val="22"/>
         </w:rPr>
-        <w:t>The PyTorch neural network class for image categorization is called Network. It is based on the widely used deep learning model for image recognition, ResNet-18. The network's default configuration, set in the initialization method (__init__), has 136 output classes. Notably, the first convolutional layer is changed to take a single input channel, and the fully connected layer is adjusted to create the desired number of output classes in order to adapt the model for grayscale pictures. The forward pass, which is described by the forward technique (forward), involves processing incoming data using the modified ResNet-18 model and returning the output. The code is intended for applications that use single-channel (grayscale) pictures and a 136-class classification problem. Users need to make sure that the input picture sizes</w:t>
-      </w:r>
+        <w:t>t</w:t>
+      </w:r>
+      <w:r>
+        <w:rPr>
+          <w:rFonts w:asciiTheme="majorHAnsi" w:hAnsiTheme="majorHAnsi" w:cstheme="majorHAnsi"/>
+          <w:noProof/>
+          <w:sz w:val="22"/>
+          <w:szCs w:val="22"/>
+        </w:rPr>
+        <w:t>he fully connected layer has been adjusted to generate the necessary number of output classes, adapting the model for grayscale images. During the forward pass, as outlined in the forward method, incoming data is processed through the modified ResNet-18 model, and the resultant output is then returned.</w:t>
+      </w:r>
+      <w:r>
+        <w:rPr>
+          <w:rFonts w:asciiTheme="majorHAnsi" w:hAnsiTheme="majorHAnsi" w:cstheme="majorHAnsi"/>
+          <w:noProof/>
+          <w:sz w:val="22"/>
+          <w:szCs w:val="22"/>
+        </w:rPr>
+        <w:t>This code is tailored for applications involving single-channel (grayscale) images and a classification problem with 136 classes. Users should ensure that the input image sizes are appropriate for the intended use.</w:t>
+      </w:r>
+    </w:p>
+    <w:p>
+      <w:pPr>
+        <w:pStyle w:val="NormalWeb"/>
+        <w:spacing w:before="0" w:beforeAutospacing="0" w:after="0" w:afterAutospacing="0"/>
+        <w:jc w:val="both"/>
+        <w:rPr>
+          <w:rFonts w:asciiTheme="majorHAnsi" w:hAnsiTheme="majorHAnsi" w:cstheme="majorHAnsi"/>
+          <w:b/>
+          <w:bCs/>
+          <w:noProof/>
+        </w:rPr>
+      </w:pPr>
     </w:p>
     <w:p>
       <w:pPr>
@@ -28334,26 +28518,56 @@
           <w:sz w:val="22"/>
           <w:szCs w:val="22"/>
         </w:rPr>
-        <w:t xml:space="preserve">Now </w:t>
-      </w:r>
-      <w:r>
+        <w:t>Currently, ResNet18 serves as our foundational framework. We are making alterations to both the initial and final layers to ensure they align seamlessly with our specific objectives.</w:t>
+      </w:r>
+    </w:p>
+    <w:p>
+      <w:pPr>
+        <w:pStyle w:val="NormalWeb"/>
+        <w:spacing w:before="0" w:beforeAutospacing="0" w:after="0" w:afterAutospacing="0"/>
+        <w:jc w:val="both"/>
         <w:rPr>
           <w:rFonts w:asciiTheme="majorHAnsi" w:hAnsiTheme="majorHAnsi" w:cstheme="majorHAnsi"/>
           <w:noProof/>
           <w:sz w:val="22"/>
           <w:szCs w:val="22"/>
         </w:rPr>
-        <w:t xml:space="preserve">we are </w:t>
-      </w:r>
-      <w:r>
+      </w:pPr>
+    </w:p>
+    <w:p>
+      <w:pPr>
+        <w:pStyle w:val="NormalWeb"/>
+        <w:spacing w:before="0" w:beforeAutospacing="0" w:after="0" w:afterAutospacing="0"/>
+        <w:jc w:val="both"/>
+        <w:rPr>
+          <w:rFonts w:asciiTheme="majorHAnsi" w:hAnsiTheme="majorHAnsi" w:cstheme="majorHAnsi"/>
+          <w:b/>
+          <w:bCs/>
+          <w:noProof/>
+        </w:rPr>
+      </w:pPr>
+      <w:r>
+        <w:rPr>
+          <w:rFonts w:asciiTheme="majorHAnsi" w:hAnsiTheme="majorHAnsi" w:cstheme="majorHAnsi"/>
+          <w:b/>
+          <w:bCs/>
+          <w:noProof/>
+        </w:rPr>
+        <w:t>Training the Neural Network for Detecting Facial Landmarks:</w:t>
+      </w:r>
+    </w:p>
+    <w:p>
+      <w:pPr>
+        <w:pStyle w:val="NormalWeb"/>
+        <w:spacing w:before="0" w:beforeAutospacing="0" w:after="0" w:afterAutospacing="0"/>
+        <w:jc w:val="both"/>
         <w:rPr>
           <w:rFonts w:asciiTheme="majorHAnsi" w:hAnsiTheme="majorHAnsi" w:cstheme="majorHAnsi"/>
           <w:noProof/>
           <w:sz w:val="22"/>
           <w:szCs w:val="22"/>
         </w:rPr>
-        <w:t>us</w:t>
-      </w:r>
+      </w:pPr>
       <w:r>
         <w:rPr>
           <w:rFonts w:asciiTheme="majorHAnsi" w:hAnsiTheme="majorHAnsi" w:cstheme="majorHAnsi"/>
@@ -28361,7 +28575,7 @@
           <w:sz w:val="22"/>
           <w:szCs w:val="22"/>
         </w:rPr>
-        <w:t>ing</w:t>
+        <w:t>Here we used</w:t>
       </w:r>
       <w:r>
         <w:rPr>
@@ -28370,31 +28584,26 @@
           <w:sz w:val="22"/>
           <w:szCs w:val="22"/>
         </w:rPr>
-        <w:t xml:space="preserve"> the ResNet18 as our fundamental framework. </w:t>
-      </w:r>
-      <w:r>
-        <w:rPr>
-          <w:rFonts w:asciiTheme="majorHAnsi" w:hAnsiTheme="majorHAnsi" w:cstheme="majorHAnsi"/>
+        <w:t xml:space="preserve"> PyTorch to train a neural network designed for recognizing facial landmarks. The network, adapted for grayscale photos, is built on the ResNet-18 architecture. The training process consists of multiple epochs, during which the model is evaluated on a validation dataset and updated using a training dataset. We use the Adam optimizer and optimize the model based on the Mean Squared Error (MSE) loss. Whenever a new minimum validation loss is achieved, we record the model parameters. Throughout the training loop, we keep track of and display both training and validation losses. The entire training session is timed, and once completed, the total elapsed time is presented.</w:t>
+      </w:r>
+    </w:p>
+    <w:p>
+      <w:pPr>
+        <w:pStyle w:val="NormalWeb"/>
+        <w:jc w:val="both"/>
+        <w:rPr>
+          <w:rFonts w:asciiTheme="majorHAnsi" w:hAnsiTheme="majorHAnsi" w:cstheme="majorHAnsi"/>
+          <w:b/>
+          <w:bCs/>
           <w:noProof/>
           <w:sz w:val="22"/>
           <w:szCs w:val="22"/>
         </w:rPr>
-        <w:t>We are modifying</w:t>
-      </w:r>
-      <w:r>
-        <w:rPr>
-          <w:rFonts w:asciiTheme="majorHAnsi" w:hAnsiTheme="majorHAnsi" w:cstheme="majorHAnsi"/>
-          <w:noProof/>
-          <w:sz w:val="22"/>
-          <w:szCs w:val="22"/>
-        </w:rPr>
-        <w:t xml:space="preserve"> the first and last layers so that the layers will fit easily for our purpose:</w:t>
-      </w:r>
+      </w:pPr>
     </w:p>
     <w:p>
       <w:pPr>
         <w:pStyle w:val="NormalWeb"/>
-        <w:spacing w:before="0" w:beforeAutospacing="0" w:after="0" w:afterAutospacing="0"/>
         <w:jc w:val="both"/>
         <w:rPr>
           <w:rFonts w:asciiTheme="majorHAnsi" w:hAnsiTheme="majorHAnsi" w:cstheme="majorHAnsi"/>
@@ -28407,7 +28616,7 @@
     <w:p>
       <w:pPr>
         <w:pStyle w:val="NormalWeb"/>
-        <w:spacing w:before="0" w:beforeAutospacing="0" w:after="0" w:afterAutospacing="0"/>
+        <w:jc w:val="both"/>
         <w:rPr>
           <w:rFonts w:asciiTheme="majorHAnsi" w:hAnsiTheme="majorHAnsi" w:cstheme="majorHAnsi"/>
           <w:b/>
@@ -28415,29 +28624,34 @@
           <w:noProof/>
         </w:rPr>
       </w:pPr>
-      <w:r>
+    </w:p>
+    <w:p>
+      <w:pPr>
+        <w:pStyle w:val="NormalWeb"/>
+        <w:jc w:val="both"/>
         <w:rPr>
           <w:rFonts w:asciiTheme="majorHAnsi" w:hAnsiTheme="majorHAnsi" w:cstheme="majorHAnsi"/>
           <w:b/>
           <w:bCs/>
           <w:noProof/>
         </w:rPr>
-        <w:t>Training the Neural Network for Face Landmarks Detection</w:t>
-      </w:r>
-      <w:r>
+      </w:pPr>
+    </w:p>
+    <w:p>
+      <w:pPr>
+        <w:pStyle w:val="NormalWeb"/>
+        <w:jc w:val="both"/>
         <w:rPr>
           <w:rFonts w:asciiTheme="majorHAnsi" w:hAnsiTheme="majorHAnsi" w:cstheme="majorHAnsi"/>
           <w:b/>
           <w:bCs/>
           <w:noProof/>
         </w:rPr>
-        <w:t>:</w:t>
-      </w:r>
+      </w:pPr>
     </w:p>
     <w:p>
       <w:pPr>
         <w:pStyle w:val="NormalWeb"/>
-        <w:spacing w:before="0" w:beforeAutospacing="0" w:after="0" w:afterAutospacing="0"/>
         <w:jc w:val="both"/>
         <w:rPr>
           <w:rFonts w:asciiTheme="majorHAnsi" w:hAnsiTheme="majorHAnsi" w:cstheme="majorHAnsi"/>
@@ -28450,106 +28664,13 @@
         <w:rPr>
           <w:rFonts w:asciiTheme="majorHAnsi" w:hAnsiTheme="majorHAnsi" w:cstheme="majorHAnsi"/>
           <w:noProof/>
-          <w:sz w:val="22"/>
-          <w:szCs w:val="22"/>
-        </w:rPr>
-        <w:t>Here we used PyTorch to train a neural network intended for the recognition of face landmarks. With adjustments for grayscale photos, the network's design is based on ResNet-18. The training loop is made up of several epochs in which the model is assessed on a validation dataset and trained on a training dataset. When using the Adam optimizer, the Mean Squared Error (MSE) loss is utilized for optimization. If a new minimal validation loss is reached, the model parameters are recorded. The training loop monitors and outputs training and validation losses. The whole training session is timed, and at the conclusion, the total amount of elapsed time is shown.</w:t>
-      </w:r>
-    </w:p>
-    <w:p>
-      <w:pPr>
-        <w:pStyle w:val="NormalWeb"/>
-        <w:jc w:val="both"/>
-        <w:rPr>
-          <w:rFonts w:asciiTheme="majorHAnsi" w:hAnsiTheme="majorHAnsi" w:cstheme="majorHAnsi"/>
-          <w:noProof/>
-          <w:sz w:val="22"/>
-          <w:szCs w:val="22"/>
-        </w:rPr>
-      </w:pPr>
-    </w:p>
-    <w:p>
-      <w:pPr>
-        <w:pStyle w:val="NormalWeb"/>
-        <w:jc w:val="both"/>
-        <w:rPr>
-          <w:rFonts w:asciiTheme="majorHAnsi" w:hAnsiTheme="majorHAnsi" w:cstheme="majorHAnsi"/>
-          <w:b/>
-          <w:bCs/>
-          <w:noProof/>
-        </w:rPr>
-      </w:pPr>
-    </w:p>
-    <w:p>
-      <w:pPr>
-        <w:pStyle w:val="NormalWeb"/>
-        <w:jc w:val="both"/>
-        <w:rPr>
-          <w:rFonts w:asciiTheme="majorHAnsi" w:hAnsiTheme="majorHAnsi" w:cstheme="majorHAnsi"/>
-          <w:b/>
-          <w:bCs/>
-          <w:noProof/>
-        </w:rPr>
-      </w:pPr>
-    </w:p>
-    <w:p>
-      <w:pPr>
-        <w:pStyle w:val="NormalWeb"/>
-        <w:jc w:val="both"/>
-        <w:rPr>
-          <w:rFonts w:asciiTheme="majorHAnsi" w:hAnsiTheme="majorHAnsi" w:cstheme="majorHAnsi"/>
-          <w:b/>
-          <w:bCs/>
-          <w:noProof/>
-        </w:rPr>
-      </w:pPr>
-    </w:p>
-    <w:p>
-      <w:pPr>
-        <w:pStyle w:val="NormalWeb"/>
-        <w:jc w:val="both"/>
-        <w:rPr>
-          <w:rFonts w:asciiTheme="majorHAnsi" w:hAnsiTheme="majorHAnsi" w:cstheme="majorHAnsi"/>
-          <w:b/>
-          <w:bCs/>
-          <w:noProof/>
-        </w:rPr>
-      </w:pPr>
-    </w:p>
-    <w:p>
-      <w:pPr>
-        <w:pStyle w:val="NormalWeb"/>
-        <w:jc w:val="both"/>
-        <w:rPr>
-          <w:rFonts w:asciiTheme="majorHAnsi" w:hAnsiTheme="majorHAnsi" w:cstheme="majorHAnsi"/>
-          <w:b/>
-          <w:bCs/>
-          <w:noProof/>
-        </w:rPr>
-      </w:pPr>
-    </w:p>
-    <w:p>
-      <w:pPr>
-        <w:pStyle w:val="NormalWeb"/>
-        <w:jc w:val="both"/>
-        <w:rPr>
-          <w:rFonts w:asciiTheme="majorHAnsi" w:hAnsiTheme="majorHAnsi" w:cstheme="majorHAnsi"/>
-          <w:b/>
-          <w:bCs/>
-          <w:noProof/>
-        </w:rPr>
-      </w:pPr>
-      <w:r>
-        <w:rPr>
-          <w:rFonts w:asciiTheme="majorHAnsi" w:hAnsiTheme="majorHAnsi" w:cstheme="majorHAnsi"/>
-          <w:noProof/>
           <w:sz w:val="20"/>
           <w:szCs w:val="20"/>
         </w:rPr>
         <w:lastRenderedPageBreak/>
         <w:drawing>
-          <wp:inline distT="0" distB="0" distL="0" distR="0" wp14:anchorId="2CA77E5C" wp14:editId="2CB98412">
-            <wp:extent cx="5107906" cy="3771900"/>
+          <wp:inline distT="0" distB="0" distL="0" distR="0" wp14:anchorId="2CA77E5C" wp14:editId="2A873C49">
+            <wp:extent cx="5867400" cy="4332743"/>
             <wp:effectExtent l="0" t="0" r="0" b="0"/>
             <wp:docPr id="1025424083" name="Picture 16"/>
             <wp:cNvGraphicFramePr>
@@ -28577,7 +28698,7 @@
                   <pic:spPr>
                     <a:xfrm>
                       <a:off x="0" y="0"/>
-                      <a:ext cx="5229191" cy="3861462"/>
+                      <a:ext cx="5997912" cy="4429119"/>
                     </a:xfrm>
                     <a:prstGeom prst="rect">
                       <a:avLst/>
@@ -28589,6 +28710,18 @@
           </wp:inline>
         </w:drawing>
       </w:r>
+    </w:p>
+    <w:p>
+      <w:pPr>
+        <w:pStyle w:val="NormalWeb"/>
+        <w:jc w:val="both"/>
+        <w:rPr>
+          <w:rFonts w:asciiTheme="majorHAnsi" w:hAnsiTheme="majorHAnsi" w:cstheme="majorHAnsi"/>
+          <w:b/>
+          <w:bCs/>
+          <w:noProof/>
+        </w:rPr>
+      </w:pPr>
       <w:r>
         <w:rPr>
           <w:rFonts w:asciiTheme="majorHAnsi" w:hAnsiTheme="majorHAnsi" w:cstheme="majorHAnsi"/>
@@ -28596,9 +28729,10 @@
           <w:sz w:val="20"/>
           <w:szCs w:val="20"/>
         </w:rPr>
+        <w:lastRenderedPageBreak/>
         <w:drawing>
-          <wp:inline distT="0" distB="0" distL="0" distR="0" wp14:anchorId="4DF9984B" wp14:editId="2CFE516E">
-            <wp:extent cx="5099050" cy="3590452"/>
+          <wp:inline distT="0" distB="0" distL="0" distR="0" wp14:anchorId="4DF9984B" wp14:editId="47FD2024">
+            <wp:extent cx="6146800" cy="4328216"/>
             <wp:effectExtent l="0" t="0" r="6350" b="0"/>
             <wp:docPr id="1862449085" name="Picture 15"/>
             <wp:cNvGraphicFramePr>
@@ -28626,7 +28760,7 @@
                   <pic:spPr>
                     <a:xfrm>
                       <a:off x="0" y="0"/>
-                      <a:ext cx="5227984" cy="3681240"/>
+                      <a:ext cx="6214245" cy="4375707"/>
                     </a:xfrm>
                     <a:prstGeom prst="rect">
                       <a:avLst/>
@@ -28647,9 +28781,9 @@
         </w:rPr>
         <w:lastRenderedPageBreak/>
         <w:drawing>
-          <wp:inline distT="0" distB="0" distL="0" distR="0" wp14:anchorId="0666452D" wp14:editId="6A00141B">
-            <wp:extent cx="5052432" cy="3627372"/>
-            <wp:effectExtent l="0" t="0" r="0" b="0"/>
+          <wp:inline distT="0" distB="0" distL="0" distR="0" wp14:anchorId="0666452D" wp14:editId="275FFFCE">
+            <wp:extent cx="6146800" cy="4413069"/>
+            <wp:effectExtent l="0" t="0" r="6350" b="6985"/>
             <wp:docPr id="1500855189" name="Picture 17"/>
             <wp:cNvGraphicFramePr>
               <a:graphicFrameLocks xmlns:a="http://schemas.openxmlformats.org/drawingml/2006/main" noChangeAspect="1"/>
@@ -28676,7 +28810,7 @@
                   <pic:spPr>
                     <a:xfrm>
                       <a:off x="0" y="0"/>
-                      <a:ext cx="5146965" cy="3695242"/>
+                      <a:ext cx="6225661" cy="4469687"/>
                     </a:xfrm>
                     <a:prstGeom prst="rect">
                       <a:avLst/>
@@ -28695,20 +28829,87 @@
         <w:spacing w:before="0" w:beforeAutospacing="0" w:after="0" w:afterAutospacing="0"/>
         <w:jc w:val="both"/>
         <w:rPr>
+          <w:rFonts w:ascii="Segoe UI" w:hAnsi="Segoe UI" w:cs="Segoe UI"/>
+          <w:color w:val="D1D5DB"/>
+          <w:shd w:val="clear" w:color="auto" w:fill="343541"/>
+          <w:lang w:eastAsia="en-GB"/>
+        </w:rPr>
+      </w:pPr>
+      <w:r>
+        <w:rPr>
           <w:rFonts w:asciiTheme="majorHAnsi" w:hAnsiTheme="majorHAnsi" w:cstheme="majorHAnsi"/>
           <w:b/>
           <w:bCs/>
           <w:noProof/>
         </w:rPr>
-      </w:pPr>
-      <w:r>
+        <w:t>Face Landmarks Prediction</w:t>
+      </w:r>
+    </w:p>
+    <w:p>
+      <w:pPr>
+        <w:pStyle w:val="NormalWeb"/>
+        <w:spacing w:before="0" w:beforeAutospacing="0" w:after="0" w:afterAutospacing="0"/>
+        <w:jc w:val="both"/>
         <w:rPr>
           <w:rFonts w:asciiTheme="majorHAnsi" w:hAnsiTheme="majorHAnsi" w:cstheme="majorHAnsi"/>
           <w:b/>
           <w:bCs/>
           <w:noProof/>
         </w:rPr>
-        <w:t>Face Landmarks Prediction</w:t>
+      </w:pPr>
+      <w:r>
+        <w:rPr>
+          <w:rFonts w:asciiTheme="majorHAnsi" w:hAnsiTheme="majorHAnsi" w:cstheme="majorHAnsi"/>
+          <w:noProof/>
+          <w:sz w:val="22"/>
+          <w:szCs w:val="22"/>
+        </w:rPr>
+        <w:t>Here, we applied the previously trained model to images in the dataset that were not part of the training process</w:t>
+      </w:r>
+      <w:r>
+        <w:rPr>
+          <w:rFonts w:asciiTheme="majorHAnsi" w:hAnsiTheme="majorHAnsi" w:cstheme="majorHAnsi"/>
+          <w:b/>
+          <w:bCs/>
+          <w:noProof/>
+        </w:rPr>
+        <w:t>.</w:t>
+      </w:r>
+      <w:r>
+        <w:rPr>
+          <w:rFonts w:asciiTheme="majorHAnsi" w:hAnsiTheme="majorHAnsi" w:cstheme="majorHAnsi"/>
+          <w:noProof/>
+          <w:sz w:val="22"/>
+          <w:szCs w:val="22"/>
+        </w:rPr>
+        <w:t>T</w:t>
+      </w:r>
+      <w:r>
+        <w:rPr>
+          <w:rFonts w:asciiTheme="majorHAnsi" w:hAnsiTheme="majorHAnsi" w:cstheme="majorHAnsi"/>
+          <w:noProof/>
+          <w:sz w:val="22"/>
+          <w:szCs w:val="22"/>
+        </w:rPr>
+        <w:t xml:space="preserve">he algorithm's predictions are displayed alongside the actual landmarks using a validation dataset that was used to train the face landmarks recognition model. The pre-trained model (face_landmarks.pth) is first loaded into a new instance of the Network class called best_network by the code. The GPU is then where this model is placed. The model generates predictions for a batch of photos after iterating over the validation dataset. Normalized coordinates utilized during training are converted to picture coordinates for both the ground truth landmarks and the forecasts. The code generates a visual comparison for a portion of the validation photos using Matplotlib. It shows the grayscale picture, anticipated landmarks (in red), and ground truth landmarks (in green) for each image. </w:t>
+      </w:r>
+      <w:r>
+        <w:rPr>
+          <w:rFonts w:asciiTheme="majorHAnsi" w:hAnsiTheme="majorHAnsi" w:cstheme="majorHAnsi"/>
+          <w:noProof/>
+          <w:sz w:val="22"/>
+          <w:szCs w:val="22"/>
+        </w:rPr>
+        <w:t>The script prints the total count of test images within the validation dataset and computes the elapsed time for the evaluation process, presenting the result.</w:t>
+      </w:r>
+      <w:r>
+        <w:rPr>
+          <w:rFonts w:asciiTheme="majorHAnsi" w:hAnsiTheme="majorHAnsi" w:cstheme="majorHAnsi"/>
+          <w:noProof/>
+          <w:sz w:val="22"/>
+          <w:szCs w:val="22"/>
+        </w:rPr>
+        <w:t>This code snippet serves to qualitatively assess the performance of the trained facial landmarks detection model on a sample of validation images.</w:t>
       </w:r>
     </w:p>
     <w:p>
@@ -28723,19 +28924,6 @@
           <w:noProof/>
         </w:rPr>
       </w:pPr>
-    </w:p>
-    <w:p>
-      <w:pPr>
-        <w:pStyle w:val="NormalWeb"/>
-        <w:spacing w:before="0" w:beforeAutospacing="0" w:after="0" w:afterAutospacing="0"/>
-        <w:jc w:val="both"/>
-        <w:rPr>
-          <w:rFonts w:asciiTheme="majorHAnsi" w:hAnsiTheme="majorHAnsi" w:cstheme="majorHAnsi"/>
-          <w:b/>
-          <w:bCs/>
-          <w:noProof/>
-        </w:rPr>
-      </w:pPr>
       <w:r>
         <w:rPr>
           <w:rFonts w:asciiTheme="majorHAnsi" w:hAnsiTheme="majorHAnsi" w:cstheme="majorHAnsi"/>
@@ -28743,10 +28931,11 @@
           <w:sz w:val="20"/>
           <w:szCs w:val="20"/>
         </w:rPr>
+        <w:lastRenderedPageBreak/>
         <w:drawing>
-          <wp:inline distT="0" distB="0" distL="0" distR="0" wp14:anchorId="2E2F6781" wp14:editId="3AE67617">
-            <wp:extent cx="5041900" cy="3136817"/>
-            <wp:effectExtent l="0" t="0" r="6350" b="6985"/>
+          <wp:inline distT="0" distB="0" distL="0" distR="0" wp14:anchorId="2E2F6781" wp14:editId="5FB49F2E">
+            <wp:extent cx="6115050" cy="3804477"/>
+            <wp:effectExtent l="0" t="0" r="0" b="5715"/>
             <wp:docPr id="97354111" name="Picture 19"/>
             <wp:cNvGraphicFramePr>
               <a:graphicFrameLocks xmlns:a="http://schemas.openxmlformats.org/drawingml/2006/main" noChangeAspect="1"/>
@@ -28773,7 +28962,7 @@
                   <pic:spPr>
                     <a:xfrm>
                       <a:off x="0" y="0"/>
-                      <a:ext cx="5208981" cy="3240766"/>
+                      <a:ext cx="6303386" cy="3921650"/>
                     </a:xfrm>
                     <a:prstGeom prst="rect">
                       <a:avLst/>
@@ -28798,133 +28987,19 @@
           <w:noProof/>
         </w:rPr>
       </w:pPr>
-    </w:p>
-    <w:p>
-      <w:pPr>
-        <w:pStyle w:val="NormalWeb"/>
-        <w:spacing w:before="0" w:beforeAutospacing="0" w:after="0" w:afterAutospacing="0"/>
-        <w:jc w:val="both"/>
+      <w:r>
         <w:rPr>
           <w:rFonts w:asciiTheme="majorHAnsi" w:hAnsiTheme="majorHAnsi" w:cstheme="majorHAnsi"/>
           <w:b/>
           <w:bCs/>
           <w:noProof/>
         </w:rPr>
-      </w:pPr>
-      <w:r>
-        <w:rPr>
-          <w:rFonts w:asciiTheme="majorHAnsi" w:hAnsiTheme="majorHAnsi" w:cstheme="majorHAnsi"/>
-          <w:noProof/>
-          <w:sz w:val="20"/>
-          <w:szCs w:val="20"/>
-        </w:rPr>
-        <w:t xml:space="preserve">Here we </w:t>
-      </w:r>
-      <w:r>
-        <w:rPr>
-          <w:rFonts w:asciiTheme="majorHAnsi" w:hAnsiTheme="majorHAnsi" w:cstheme="majorHAnsi"/>
-          <w:noProof/>
-          <w:sz w:val="20"/>
-          <w:szCs w:val="20"/>
-        </w:rPr>
-        <w:t>use</w:t>
-      </w:r>
-      <w:r>
-        <w:rPr>
-          <w:rFonts w:asciiTheme="majorHAnsi" w:hAnsiTheme="majorHAnsi" w:cstheme="majorHAnsi"/>
-          <w:noProof/>
-          <w:sz w:val="20"/>
-          <w:szCs w:val="20"/>
-        </w:rPr>
-        <w:t>d</w:t>
-      </w:r>
-      <w:r>
-        <w:rPr>
-          <w:rFonts w:asciiTheme="majorHAnsi" w:hAnsiTheme="majorHAnsi" w:cstheme="majorHAnsi"/>
-          <w:noProof/>
-          <w:sz w:val="20"/>
-          <w:szCs w:val="20"/>
-        </w:rPr>
-        <w:t xml:space="preserve"> the model that we trained above on the unseen images in the dataset</w:t>
-      </w:r>
-      <w:r>
-        <w:rPr>
-          <w:rFonts w:asciiTheme="majorHAnsi" w:hAnsiTheme="majorHAnsi" w:cstheme="majorHAnsi"/>
-          <w:noProof/>
-          <w:sz w:val="20"/>
-          <w:szCs w:val="20"/>
-        </w:rPr>
-        <w:t>.</w:t>
-      </w:r>
-      <w:r>
-        <w:t xml:space="preserve"> </w:t>
-      </w:r>
-      <w:r>
-        <w:rPr>
-          <w:rFonts w:asciiTheme="majorHAnsi" w:hAnsiTheme="majorHAnsi" w:cstheme="majorHAnsi"/>
-          <w:noProof/>
-          <w:sz w:val="20"/>
-          <w:szCs w:val="20"/>
-        </w:rPr>
-        <w:t>T</w:t>
-      </w:r>
-      <w:r>
-        <w:rPr>
-          <w:rFonts w:asciiTheme="majorHAnsi" w:hAnsiTheme="majorHAnsi" w:cstheme="majorHAnsi"/>
-          <w:noProof/>
-          <w:sz w:val="20"/>
-          <w:szCs w:val="20"/>
-        </w:rPr>
-        <w:t xml:space="preserve">he algorithm's predictions are displayed alongside the actual landmarks using a validation dataset that was used to train the face landmarks recognition model. The pre-trained model (face_landmarks.pth) is first loaded into a new instance of the Network class called best_network by the code. The GPU is then where this model is placed. The model generates predictions for a batch of photos after iterating over the validation dataset. Normalized coordinates utilized during training are converted to picture coordinates for both the ground truth landmarks and the forecasts. The code generates a visual comparison for a portion </w:t>
-      </w:r>
-      <w:r>
-        <w:rPr>
-          <w:rFonts w:asciiTheme="majorHAnsi" w:hAnsiTheme="majorHAnsi" w:cstheme="majorHAnsi"/>
-          <w:noProof/>
-          <w:sz w:val="20"/>
-          <w:szCs w:val="20"/>
-        </w:rPr>
         <w:lastRenderedPageBreak/>
-        <w:t>of the validation photos using Matplotlib. It shows the grayscale picture, anticipated landmarks (in red), and ground truth landmarks (in green) for each image. The total number of test images in the validation dataset is printed, and the elapsed time for the evaluation process is calculated and displayed. This code snippet serves to qualitatively assess the performance of the trained facial landmarks detection model on a sample of validation images.</w:t>
-      </w:r>
-    </w:p>
-    <w:p>
-      <w:pPr>
-        <w:pStyle w:val="NormalWeb"/>
-        <w:spacing w:before="0" w:beforeAutospacing="0" w:after="0" w:afterAutospacing="0"/>
-        <w:jc w:val="both"/>
-        <w:rPr>
-          <w:rFonts w:asciiTheme="majorHAnsi" w:hAnsiTheme="majorHAnsi" w:cstheme="majorHAnsi"/>
-          <w:b/>
-          <w:bCs/>
-          <w:noProof/>
-        </w:rPr>
-      </w:pPr>
-    </w:p>
-    <w:p>
-      <w:pPr>
-        <w:pStyle w:val="NormalWeb"/>
-        <w:spacing w:before="0" w:beforeAutospacing="0" w:after="0" w:afterAutospacing="0"/>
-        <w:jc w:val="both"/>
-        <w:rPr>
-          <w:rFonts w:asciiTheme="majorHAnsi" w:hAnsiTheme="majorHAnsi" w:cstheme="majorHAnsi"/>
-          <w:b/>
-          <w:bCs/>
-          <w:noProof/>
-        </w:rPr>
-      </w:pPr>
-      <w:r>
-        <w:rPr>
-          <w:rFonts w:asciiTheme="majorHAnsi" w:hAnsiTheme="majorHAnsi" w:cstheme="majorHAnsi"/>
-          <w:b/>
-          <w:bCs/>
-          <w:noProof/>
-        </w:rPr>
         <w:drawing>
-          <wp:inline distT="0" distB="0" distL="0" distR="0" wp14:anchorId="3EEDAE88" wp14:editId="3F4D74FE">
-            <wp:extent cx="4000706" cy="3962604"/>
-            <wp:effectExtent l="0" t="0" r="0" b="0"/>
-            <wp:docPr id="40117041" name="Picture 1" descr="A person wearing sunglasses with red dots&#10;&#10;Description automatically generated"/>
+          <wp:inline distT="0" distB="0" distL="0" distR="0" wp14:anchorId="504CD4F7" wp14:editId="09CC2FD4">
+            <wp:extent cx="4476750" cy="8590522"/>
+            <wp:effectExtent l="0" t="0" r="0" b="1270"/>
+            <wp:docPr id="1927840717" name="Picture 27"/>
             <wp:cNvGraphicFramePr>
               <a:graphicFrameLocks xmlns:a="http://schemas.openxmlformats.org/drawingml/2006/main" noChangeAspect="1"/>
             </wp:cNvGraphicFramePr>
@@ -28932,11 +29007,17 @@
               <a:graphicData uri="http://schemas.openxmlformats.org/drawingml/2006/picture">
                 <pic:pic xmlns:pic="http://schemas.openxmlformats.org/drawingml/2006/picture">
                   <pic:nvPicPr>
-                    <pic:cNvPr id="40117041" name="Picture 1" descr="A person wearing sunglasses with red dots&#10;&#10;Description automatically generated"/>
+                    <pic:cNvPr id="1927840717" name="Picture 1927840717"/>
                     <pic:cNvPicPr/>
                   </pic:nvPicPr>
                   <pic:blipFill>
-                    <a:blip r:embed="rId24"/>
+                    <a:blip r:embed="rId24">
+                      <a:extLst>
+                        <a:ext uri="{28A0092B-C50C-407E-A947-70E740481C1C}">
+                          <a14:useLocalDpi xmlns:a14="http://schemas.microsoft.com/office/drawing/2010/main" val="0"/>
+                        </a:ext>
+                      </a:extLst>
+                    </a:blip>
                     <a:stretch>
                       <a:fillRect/>
                     </a:stretch>
@@ -28944,7 +29025,7 @@
                   <pic:spPr>
                     <a:xfrm>
                       <a:off x="0" y="0"/>
-                      <a:ext cx="4000706" cy="3962604"/>
+                      <a:ext cx="4476750" cy="8590522"/>
                     </a:xfrm>
                     <a:prstGeom prst="rect">
                       <a:avLst/>
@@ -28982,15 +29063,19 @@
           <w:noProof/>
         </w:rPr>
       </w:pPr>
-      <w:r>
+    </w:p>
+    <w:p>
+      <w:pPr>
+        <w:pStyle w:val="NormalWeb"/>
+        <w:spacing w:before="0" w:beforeAutospacing="0" w:after="0" w:afterAutospacing="0"/>
+        <w:jc w:val="both"/>
         <w:rPr>
           <w:rFonts w:asciiTheme="majorHAnsi" w:hAnsiTheme="majorHAnsi" w:cstheme="majorHAnsi"/>
           <w:b/>
           <w:bCs/>
           <w:noProof/>
         </w:rPr>
-        <w:t>Analysis:</w:t>
-      </w:r>
+      </w:pPr>
     </w:p>
     <w:p>
       <w:pPr>
@@ -28999,6 +29084,28 @@
         <w:jc w:val="both"/>
         <w:rPr>
           <w:rFonts w:asciiTheme="majorHAnsi" w:hAnsiTheme="majorHAnsi" w:cstheme="majorHAnsi"/>
+          <w:b/>
+          <w:bCs/>
+          <w:noProof/>
+        </w:rPr>
+      </w:pPr>
+      <w:r>
+        <w:rPr>
+          <w:rFonts w:asciiTheme="majorHAnsi" w:hAnsiTheme="majorHAnsi" w:cstheme="majorHAnsi"/>
+          <w:b/>
+          <w:bCs/>
+          <w:noProof/>
+        </w:rPr>
+        <w:t>Analysis:</w:t>
+      </w:r>
+    </w:p>
+    <w:p>
+      <w:pPr>
+        <w:pStyle w:val="NormalWeb"/>
+        <w:spacing w:before="0" w:beforeAutospacing="0" w:after="0" w:afterAutospacing="0"/>
+        <w:jc w:val="both"/>
+        <w:rPr>
+          <w:rFonts w:asciiTheme="majorHAnsi" w:hAnsiTheme="majorHAnsi" w:cstheme="majorHAnsi"/>
           <w:noProof/>
           <w:sz w:val="22"/>
           <w:szCs w:val="22"/>
@@ -29011,7 +29118,10 @@
           <w:sz w:val="22"/>
           <w:szCs w:val="22"/>
         </w:rPr>
-        <w:t xml:space="preserve">The analysis phase of the project involved a comprehensive evaluation of the developed facial features detection model. </w:t>
+        <w:t>The analysis phase of the project involved a comprehensive evaluation of the developed facial features detection model.</w:t>
+      </w:r>
+      <w:r>
+        <w:t xml:space="preserve"> </w:t>
       </w:r>
       <w:r>
         <w:rPr>
@@ -29020,7 +29130,79 @@
           <w:sz w:val="22"/>
           <w:szCs w:val="22"/>
         </w:rPr>
-        <w:t>The model's performance was evaluated using quantitative measures such as accuracy, recall, F1 score, and mean squared error. Its efficacy was determined by comparing it to baseline models.</w:t>
+        <w:t>The model was evaluated based on quantitative parameters such as model accuracy, model recall, model F1 score and model mean squared error</w:t>
+      </w:r>
+      <w:r>
+        <w:rPr>
+          <w:rFonts w:asciiTheme="majorHAnsi" w:hAnsiTheme="majorHAnsi" w:cstheme="majorHAnsi"/>
+          <w:noProof/>
+          <w:sz w:val="22"/>
+          <w:szCs w:val="22"/>
+        </w:rPr>
+        <w:t>.</w:t>
+      </w:r>
+      <w:r>
+        <w:rPr>
+          <w:rFonts w:asciiTheme="majorHAnsi" w:hAnsiTheme="majorHAnsi" w:cstheme="majorHAnsi"/>
+          <w:noProof/>
+          <w:sz w:val="22"/>
+          <w:szCs w:val="22"/>
+        </w:rPr>
+        <w:t>Its efficacy was determined by comparing it to baseline models.</w:t>
+      </w:r>
+      <w:r>
+        <w:rPr>
+          <w:rFonts w:asciiTheme="majorHAnsi" w:hAnsiTheme="majorHAnsi" w:cstheme="majorHAnsi"/>
+          <w:noProof/>
+          <w:sz w:val="22"/>
+          <w:szCs w:val="22"/>
+        </w:rPr>
+        <w:t xml:space="preserve">Visualizations of the model's predictions on sample images provided insights into its accuracy, accompanied by an in-depth error analysis highlighting areas for improvement. </w:t>
+      </w:r>
+      <w:r>
+        <w:rPr>
+          <w:rFonts w:asciiTheme="majorHAnsi" w:hAnsiTheme="majorHAnsi" w:cstheme="majorHAnsi"/>
+          <w:noProof/>
+          <w:sz w:val="22"/>
+          <w:szCs w:val="22"/>
+        </w:rPr>
+        <w:t>Assessing the dataset's quality and examining the impact of data augmentation on model generalization yielded valuable insights into the dataset's characteristics</w:t>
+      </w:r>
+      <w:r>
+        <w:rPr>
+          <w:rFonts w:asciiTheme="majorHAnsi" w:hAnsiTheme="majorHAnsi" w:cstheme="majorHAnsi"/>
+          <w:noProof/>
+          <w:sz w:val="22"/>
+          <w:szCs w:val="22"/>
+        </w:rPr>
+        <w:t xml:space="preserve"> on model generalization provided important new information on the features of the dataset.</w:t>
+      </w:r>
+      <w:r>
+        <w:rPr>
+          <w:rFonts w:asciiTheme="majorHAnsi" w:hAnsiTheme="majorHAnsi" w:cstheme="majorHAnsi"/>
+          <w:noProof/>
+          <w:sz w:val="22"/>
+          <w:szCs w:val="22"/>
+        </w:rPr>
+        <w:t>The training process was scrutinized, focusing on the convergen</w:t>
+      </w:r>
+      <w:r>
+        <w:rPr>
+          <w:rFonts w:asciiTheme="majorHAnsi" w:hAnsiTheme="majorHAnsi" w:cstheme="majorHAnsi"/>
+          <w:noProof/>
+          <w:sz w:val="22"/>
+          <w:szCs w:val="22"/>
+        </w:rPr>
+        <w:t>z</w:t>
+      </w:r>
+      <w:r>
+        <w:rPr>
+          <w:rFonts w:asciiTheme="majorHAnsi" w:hAnsiTheme="majorHAnsi" w:cstheme="majorHAnsi"/>
+          <w:noProof/>
+          <w:sz w:val="22"/>
+          <w:szCs w:val="22"/>
+        </w:rPr>
+        <w:t>e of the model and the effects of hyperparameter tuning. Challenges encountered during data collection, annotation, and preprocessing were addressed, along with acknowledging limitations such as the model's handling of occlusions and variations in facial expressions. Practical applications of facial feature detection, particularly in computer vision, biometrics, and human-computer interaction, were explored.</w:t>
       </w:r>
     </w:p>
     <w:p>
@@ -29031,19 +29213,45 @@
         <w:rPr>
           <w:rFonts w:asciiTheme="majorHAnsi" w:hAnsiTheme="majorHAnsi" w:cstheme="majorHAnsi"/>
           <w:noProof/>
-          <w:sz w:val="22"/>
-          <w:szCs w:val="22"/>
-        </w:rPr>
-      </w:pPr>
-      <w:r>
+          <w:sz w:val="20"/>
+          <w:szCs w:val="20"/>
+        </w:rPr>
+      </w:pPr>
+    </w:p>
+    <w:p>
+      <w:pPr>
+        <w:pStyle w:val="NormalWeb"/>
+        <w:spacing w:before="0" w:beforeAutospacing="0" w:after="0" w:afterAutospacing="0"/>
+        <w:jc w:val="both"/>
+        <w:rPr>
+          <w:rFonts w:asciiTheme="majorHAnsi" w:hAnsiTheme="majorHAnsi" w:cstheme="majorHAnsi"/>
+          <w:b/>
+          <w:bCs/>
+          <w:noProof/>
+        </w:rPr>
+      </w:pPr>
+      <w:r>
+        <w:rPr>
+          <w:rFonts w:asciiTheme="majorHAnsi" w:hAnsiTheme="majorHAnsi" w:cstheme="majorHAnsi"/>
+          <w:b/>
+          <w:bCs/>
+          <w:noProof/>
+        </w:rPr>
+        <w:t>Results and Evaluation:</w:t>
+      </w:r>
+    </w:p>
+    <w:p>
+      <w:pPr>
+        <w:pStyle w:val="NormalWeb"/>
+        <w:spacing w:before="0" w:beforeAutospacing="0" w:after="0" w:afterAutospacing="0"/>
+        <w:jc w:val="both"/>
         <w:rPr>
           <w:rFonts w:asciiTheme="majorHAnsi" w:hAnsiTheme="majorHAnsi" w:cstheme="majorHAnsi"/>
           <w:noProof/>
           <w:sz w:val="22"/>
           <w:szCs w:val="22"/>
         </w:rPr>
-        <w:t xml:space="preserve">Visualizations of the model's predictions on sample images provided insights into its accuracy, accompanied by an in-depth error analysis highlighting areas for improvement. </w:t>
-      </w:r>
+      </w:pPr>
       <w:r>
         <w:rPr>
           <w:rFonts w:asciiTheme="majorHAnsi" w:hAnsiTheme="majorHAnsi" w:cstheme="majorHAnsi"/>
@@ -29051,140 +29259,16 @@
           <w:sz w:val="22"/>
           <w:szCs w:val="22"/>
         </w:rPr>
-        <w:t>An evaluation of the quality of the dataset and the effect of data augmentation on model generalization provided important new information on the features of the dataset.</w:t>
-      </w:r>
-    </w:p>
-    <w:p>
-      <w:pPr>
-        <w:pStyle w:val="NormalWeb"/>
-        <w:spacing w:before="0" w:beforeAutospacing="0" w:after="0" w:afterAutospacing="0"/>
-        <w:jc w:val="both"/>
+        <w:t>The  ability of the model to accurately and precisely recognize facial features was evaluated using quantitative measures including precision, recall, F1 score, and mean squared error (MSE). These metrics provide a comprehensive assessment of model and performance.</w:t>
+      </w:r>
+      <w:r>
         <w:rPr>
           <w:rFonts w:asciiTheme="majorHAnsi" w:hAnsiTheme="majorHAnsi" w:cstheme="majorHAnsi"/>
           <w:noProof/>
           <w:sz w:val="22"/>
           <w:szCs w:val="22"/>
         </w:rPr>
-      </w:pPr>
-      <w:r>
-        <w:rPr>
-          <w:rFonts w:asciiTheme="majorHAnsi" w:hAnsiTheme="majorHAnsi" w:cstheme="majorHAnsi"/>
-          <w:noProof/>
-          <w:sz w:val="22"/>
-          <w:szCs w:val="22"/>
-        </w:rPr>
-        <w:t xml:space="preserve">The training process was scrutinized, focusing on the convergence of the model and the effects of hyperparameter tuning. Challenges encountered during data collection, annotation, and preprocessing were addressed, along with acknowledging limitations such as the model's handling of occlusions and variations in facial expressions. </w:t>
-      </w:r>
-    </w:p>
-    <w:p>
-      <w:pPr>
-        <w:pStyle w:val="NormalWeb"/>
-        <w:spacing w:before="0" w:beforeAutospacing="0" w:after="0" w:afterAutospacing="0"/>
-        <w:jc w:val="both"/>
-        <w:rPr>
-          <w:rFonts w:asciiTheme="majorHAnsi" w:hAnsiTheme="majorHAnsi" w:cstheme="majorHAnsi"/>
-          <w:noProof/>
-          <w:sz w:val="22"/>
-          <w:szCs w:val="22"/>
-        </w:rPr>
-      </w:pPr>
-      <w:r>
-        <w:rPr>
-          <w:rFonts w:asciiTheme="majorHAnsi" w:hAnsiTheme="majorHAnsi" w:cstheme="majorHAnsi"/>
-          <w:noProof/>
-          <w:sz w:val="22"/>
-          <w:szCs w:val="22"/>
-        </w:rPr>
-        <w:t>Practical applications of facial feature detection, particularly in computer vision, biometrics, and human-computer interaction, were explored.</w:t>
-      </w:r>
-    </w:p>
-    <w:p>
-      <w:pPr>
-        <w:pStyle w:val="NormalWeb"/>
-        <w:spacing w:before="0" w:beforeAutospacing="0" w:after="0" w:afterAutospacing="0"/>
-        <w:jc w:val="both"/>
-        <w:rPr>
-          <w:rFonts w:asciiTheme="majorHAnsi" w:hAnsiTheme="majorHAnsi" w:cstheme="majorHAnsi"/>
-          <w:noProof/>
-          <w:sz w:val="22"/>
-          <w:szCs w:val="22"/>
-        </w:rPr>
-      </w:pPr>
-    </w:p>
-    <w:p>
-      <w:pPr>
-        <w:pStyle w:val="NormalWeb"/>
-        <w:spacing w:before="0" w:beforeAutospacing="0" w:after="0" w:afterAutospacing="0"/>
-        <w:jc w:val="both"/>
-        <w:rPr>
-          <w:rFonts w:asciiTheme="majorHAnsi" w:hAnsiTheme="majorHAnsi" w:cstheme="majorHAnsi"/>
-          <w:noProof/>
-          <w:sz w:val="20"/>
-          <w:szCs w:val="20"/>
-        </w:rPr>
-      </w:pPr>
-    </w:p>
-    <w:p>
-      <w:pPr>
-        <w:pStyle w:val="NormalWeb"/>
-        <w:spacing w:before="0" w:beforeAutospacing="0" w:after="0" w:afterAutospacing="0"/>
-        <w:jc w:val="both"/>
-        <w:rPr>
-          <w:rFonts w:asciiTheme="majorHAnsi" w:hAnsiTheme="majorHAnsi" w:cstheme="majorHAnsi"/>
-          <w:b/>
-          <w:bCs/>
-          <w:noProof/>
-        </w:rPr>
-      </w:pPr>
-      <w:r>
-        <w:rPr>
-          <w:rFonts w:asciiTheme="majorHAnsi" w:hAnsiTheme="majorHAnsi" w:cstheme="majorHAnsi"/>
-          <w:b/>
-          <w:bCs/>
-          <w:noProof/>
-        </w:rPr>
-        <w:t>Results and Evaluation:</w:t>
-      </w:r>
-    </w:p>
-    <w:p>
-      <w:pPr>
-        <w:pStyle w:val="NormalWeb"/>
-        <w:spacing w:before="0" w:beforeAutospacing="0" w:after="0" w:afterAutospacing="0"/>
-        <w:jc w:val="both"/>
-        <w:rPr>
-          <w:rFonts w:asciiTheme="majorHAnsi" w:hAnsiTheme="majorHAnsi" w:cstheme="majorHAnsi"/>
-          <w:noProof/>
-          <w:sz w:val="22"/>
-          <w:szCs w:val="22"/>
-        </w:rPr>
-      </w:pPr>
-      <w:r>
-        <w:rPr>
-          <w:rFonts w:asciiTheme="majorHAnsi" w:hAnsiTheme="majorHAnsi" w:cstheme="majorHAnsi"/>
-          <w:noProof/>
-          <w:sz w:val="22"/>
-          <w:szCs w:val="22"/>
-        </w:rPr>
-        <w:t>The model's accuracy and precision in identifying face characteristics was assessed using quantitative criteria such as precision, recall, F1 score, and mean squared error (MSE). These metrics provide a thorough evaluation of the model's functionality.</w:t>
-      </w:r>
-      <w:r>
-        <w:rPr>
-          <w:rFonts w:asciiTheme="majorHAnsi" w:hAnsiTheme="majorHAnsi" w:cstheme="majorHAnsi"/>
-          <w:noProof/>
-          <w:sz w:val="22"/>
-          <w:szCs w:val="22"/>
-        </w:rPr>
-        <w:t xml:space="preserve">The model's performance was compared with baseline models or existing solutions in the literature, providing context for its effectiveness. This comparative analysis offered </w:t>
-      </w:r>
-      <w:r>
-        <w:rPr>
-          <w:rFonts w:asciiTheme="majorHAnsi" w:hAnsiTheme="majorHAnsi" w:cstheme="majorHAnsi"/>
-          <w:noProof/>
-          <w:sz w:val="22"/>
-          <w:szCs w:val="22"/>
-        </w:rPr>
-        <w:lastRenderedPageBreak/>
-        <w:t xml:space="preserve">insights into the advancements achieved through the developed </w:t>
+        <w:t xml:space="preserve">The model's performance was compared with baseline models or existing solutions in the literature, providing context for its effectiveness. This comparative analysis offered insights into the advancements achieved through the developed </w:t>
       </w:r>
       <w:r>
         <w:rPr>
@@ -29300,7 +29384,16 @@
           <w:sz w:val="22"/>
           <w:szCs w:val="22"/>
         </w:rPr>
-        <w:t>The culmination of the facial features detection project utilizing the ibug 300-W Large Face Landmark Dataset underscores a significant stride in computer vision and deep learning applications. The thorough analysis of the developed model reveals commendable performance, demonstrated by quantitative metrics and visualizations showcasing accurate predictions of facial landmarks. The dataset, albeit comprehensive, invites considerations for further diversification and augmentation to enhance the model's robustness. The training process, including hyperparameter tuning, has been pivotal in achieving convergence and refining the model's capabilities. Future recommendations center on exploring advanced architectures and expanding the dataset to elevate the model's efficacy. Despite challenges in data preprocessing and model limitations in handling occlusions, the project's practical applications in computer vision, biometrics, and human-computer interaction exhibit promising prospects. The valuable lessons gleaned from the development process, along with identified best practices, contribute to a foundation for future endeavors. In conclusion, this project signifies a meaningful contribution to the field, providing a versatile and accurate tool for facial features detection with potential applications across various domains.</w:t>
+        <w:t>The completion of the facial features detection project using the ibug 300-W Large Face Landmark Dataset represents a notable advancement in computer vision and deep learning applications. A comprehensive examination of the constructed model highlights its commendable performance, as evidenced by quantitative metrics and visualizations illustrating precise predictions of facial landmarks.</w:t>
+      </w:r>
+      <w:r>
+        <w:rPr>
+          <w:rFonts w:asciiTheme="majorHAnsi" w:hAnsiTheme="majorHAnsi" w:cstheme="majorHAnsi"/>
+          <w:noProof/>
+          <w:sz w:val="22"/>
+          <w:szCs w:val="22"/>
+        </w:rPr>
+        <w:t xml:space="preserve"> The dataset, albeit comprehensive, invites considerations for further diversification and augmentation to enhance the model's robustness. The training process, including hyperparameter tuning, has been pivotal in achieving convergence and refining the model's capabilities. Future recommendations center on exploring advanced architectures and expanding the dataset to elevate the model's efficacy. Despite challenges in data preprocessing and model limitations in handling occlusions, the project's practical applications in computer vision, biometrics, and human-computer interaction exhibit promising prospects. The valuable lessons gleaned from the development process, along with identified best practices, contribute to a foundation for future endeavors. In conclusion, this project signifies a meaningful contribution to the field, providing a versatile and accurate tool for facial features detection with potential applications across various domains.</w:t>
       </w:r>
     </w:p>
     <w:p>
@@ -29362,7 +29455,558 @@
     </w:p>
     <w:p>
       <w:pPr>
-        <w:spacing w:after="240" w:line="312" w:lineRule="auto"/>
+        <w:spacing w:line="312" w:lineRule="auto"/>
+        <w:rPr>
+          <w:b/>
+          <w:bCs/>
+        </w:rPr>
+      </w:pPr>
+      <w:r>
+        <w:rPr>
+          <w:b/>
+          <w:bCs/>
+        </w:rPr>
+        <w:lastRenderedPageBreak/>
+        <w:t>References</w:t>
+      </w:r>
+      <w:r>
+        <w:rPr>
+          <w:b/>
+          <w:bCs/>
+        </w:rPr>
+        <w:t>:</w:t>
+      </w:r>
+    </w:p>
+    <w:p>
+      <w:pPr>
+        <w:numPr>
+          <w:ilvl w:val="0"/>
+          <w:numId w:val="39"/>
+        </w:numPr>
+        <w:spacing w:line="312" w:lineRule="auto"/>
+        <w:rPr>
+          <w:sz w:val="22"/>
+          <w:szCs w:val="22"/>
+        </w:rPr>
+      </w:pPr>
+      <w:r>
+        <w:rPr>
+          <w:sz w:val="22"/>
+          <w:szCs w:val="22"/>
+        </w:rPr>
+        <w:t>Facial Landmark Detection:</w:t>
+      </w:r>
+    </w:p>
+    <w:p>
+      <w:pPr>
+        <w:numPr>
+          <w:ilvl w:val="1"/>
+          <w:numId w:val="39"/>
+        </w:numPr>
+        <w:spacing w:line="312" w:lineRule="auto"/>
+        <w:rPr>
+          <w:sz w:val="22"/>
+          <w:szCs w:val="22"/>
+        </w:rPr>
+      </w:pPr>
+      <w:r>
+        <w:rPr>
+          <w:sz w:val="22"/>
+          <w:szCs w:val="22"/>
+        </w:rPr>
+        <w:t>X. Xiong, F. De la Torre, "Supervised Descent Method and its Applications to Face Alignment," CVPR 2013.</w:t>
+      </w:r>
+    </w:p>
+    <w:p>
+      <w:pPr>
+        <w:numPr>
+          <w:ilvl w:val="0"/>
+          <w:numId w:val="39"/>
+        </w:numPr>
+        <w:spacing w:line="312" w:lineRule="auto"/>
+        <w:rPr>
+          <w:sz w:val="22"/>
+          <w:szCs w:val="22"/>
+        </w:rPr>
+      </w:pPr>
+      <w:r>
+        <w:rPr>
+          <w:sz w:val="22"/>
+          <w:szCs w:val="22"/>
+        </w:rPr>
+        <w:t>Deep Convolutional Networks for Facial Landmark Detection:</w:t>
+      </w:r>
+    </w:p>
+    <w:p>
+      <w:pPr>
+        <w:numPr>
+          <w:ilvl w:val="1"/>
+          <w:numId w:val="39"/>
+        </w:numPr>
+        <w:spacing w:line="312" w:lineRule="auto"/>
+        <w:rPr>
+          <w:sz w:val="22"/>
+          <w:szCs w:val="22"/>
+        </w:rPr>
+      </w:pPr>
+      <w:r>
+        <w:rPr>
+          <w:sz w:val="22"/>
+          <w:szCs w:val="22"/>
+        </w:rPr>
+        <w:t>Z. Zhang, P. Luo, C. C. Loy, X. Tang, "Facial Landmark Detection by Deep Multi-task Learning," ECCV 2014.</w:t>
+      </w:r>
+    </w:p>
+    <w:p>
+      <w:pPr>
+        <w:numPr>
+          <w:ilvl w:val="0"/>
+          <w:numId w:val="39"/>
+        </w:numPr>
+        <w:spacing w:line="312" w:lineRule="auto"/>
+        <w:rPr>
+          <w:sz w:val="22"/>
+          <w:szCs w:val="22"/>
+        </w:rPr>
+      </w:pPr>
+      <w:r>
+        <w:rPr>
+          <w:sz w:val="22"/>
+          <w:szCs w:val="22"/>
+        </w:rPr>
+        <w:t>Facial Expression Recognition:</w:t>
+      </w:r>
+    </w:p>
+    <w:p>
+      <w:pPr>
+        <w:numPr>
+          <w:ilvl w:val="1"/>
+          <w:numId w:val="39"/>
+        </w:numPr>
+        <w:spacing w:line="312" w:lineRule="auto"/>
+        <w:rPr>
+          <w:sz w:val="22"/>
+          <w:szCs w:val="22"/>
+        </w:rPr>
+      </w:pPr>
+      <w:r>
+        <w:rPr>
+          <w:sz w:val="22"/>
+          <w:szCs w:val="22"/>
+        </w:rPr>
+        <w:t xml:space="preserve">I. Masi, A. T. Tran, T. Hassner, J. T. </w:t>
+      </w:r>
+      <w:proofErr w:type="spellStart"/>
+      <w:r>
+        <w:rPr>
+          <w:sz w:val="22"/>
+          <w:szCs w:val="22"/>
+        </w:rPr>
+        <w:t>Leksut</w:t>
+      </w:r>
+      <w:proofErr w:type="spellEnd"/>
+      <w:r>
+        <w:rPr>
+          <w:sz w:val="22"/>
+          <w:szCs w:val="22"/>
+        </w:rPr>
+        <w:t xml:space="preserve">, G. </w:t>
+      </w:r>
+      <w:proofErr w:type="spellStart"/>
+      <w:r>
+        <w:rPr>
+          <w:sz w:val="22"/>
+          <w:szCs w:val="22"/>
+        </w:rPr>
+        <w:t>Medioni</w:t>
+      </w:r>
+      <w:proofErr w:type="spellEnd"/>
+      <w:r>
+        <w:rPr>
+          <w:sz w:val="22"/>
+          <w:szCs w:val="22"/>
+        </w:rPr>
+        <w:t>, "Do We Really Need to Collect Million of Faces for Effective Face Recognition?" ECCV 2016.</w:t>
+      </w:r>
+    </w:p>
+    <w:p>
+      <w:pPr>
+        <w:numPr>
+          <w:ilvl w:val="0"/>
+          <w:numId w:val="39"/>
+        </w:numPr>
+        <w:spacing w:line="312" w:lineRule="auto"/>
+        <w:rPr>
+          <w:sz w:val="22"/>
+          <w:szCs w:val="22"/>
+        </w:rPr>
+      </w:pPr>
+      <w:r>
+        <w:rPr>
+          <w:sz w:val="22"/>
+          <w:szCs w:val="22"/>
+        </w:rPr>
+        <w:t>Facial Action Unit Recognition:</w:t>
+      </w:r>
+    </w:p>
+    <w:p>
+      <w:pPr>
+        <w:numPr>
+          <w:ilvl w:val="1"/>
+          <w:numId w:val="39"/>
+        </w:numPr>
+        <w:spacing w:line="312" w:lineRule="auto"/>
+        <w:rPr>
+          <w:sz w:val="22"/>
+          <w:szCs w:val="22"/>
+        </w:rPr>
+      </w:pPr>
+      <w:r>
+        <w:rPr>
+          <w:sz w:val="22"/>
+          <w:szCs w:val="22"/>
+        </w:rPr>
+        <w:t xml:space="preserve">S. M. Girard, M. Cohn, G. F. De la Torre, "Evaluating Depth-Based </w:t>
+      </w:r>
+      <w:proofErr w:type="spellStart"/>
+      <w:r>
+        <w:rPr>
+          <w:sz w:val="22"/>
+          <w:szCs w:val="22"/>
+        </w:rPr>
+        <w:t>Perceptrons</w:t>
+      </w:r>
+      <w:proofErr w:type="spellEnd"/>
+      <w:r>
+        <w:rPr>
+          <w:sz w:val="22"/>
+          <w:szCs w:val="22"/>
+        </w:rPr>
+        <w:t xml:space="preserve"> for Facial Action Unit Recognition," CVPRW 2014.</w:t>
+      </w:r>
+    </w:p>
+    <w:p>
+      <w:pPr>
+        <w:numPr>
+          <w:ilvl w:val="0"/>
+          <w:numId w:val="39"/>
+        </w:numPr>
+        <w:spacing w:line="312" w:lineRule="auto"/>
+        <w:rPr>
+          <w:sz w:val="22"/>
+          <w:szCs w:val="22"/>
+        </w:rPr>
+      </w:pPr>
+      <w:r>
+        <w:rPr>
+          <w:sz w:val="22"/>
+          <w:szCs w:val="22"/>
+        </w:rPr>
+        <w:t>Deep Learning Architectures:</w:t>
+      </w:r>
+    </w:p>
+    <w:p>
+      <w:pPr>
+        <w:numPr>
+          <w:ilvl w:val="1"/>
+          <w:numId w:val="39"/>
+        </w:numPr>
+        <w:spacing w:line="312" w:lineRule="auto"/>
+        <w:rPr>
+          <w:sz w:val="22"/>
+          <w:szCs w:val="22"/>
+        </w:rPr>
+      </w:pPr>
+      <w:r>
+        <w:rPr>
+          <w:sz w:val="22"/>
+          <w:szCs w:val="22"/>
+        </w:rPr>
+        <w:t xml:space="preserve">K. Simonyan, A. Zisserman, "Very Deep Convolutional Networks for Large-Scale Image Recognition," </w:t>
+      </w:r>
+      <w:proofErr w:type="spellStart"/>
+      <w:r>
+        <w:rPr>
+          <w:sz w:val="22"/>
+          <w:szCs w:val="22"/>
+        </w:rPr>
+        <w:t>arXiv</w:t>
+      </w:r>
+      <w:proofErr w:type="spellEnd"/>
+      <w:r>
+        <w:rPr>
+          <w:sz w:val="22"/>
+          <w:szCs w:val="22"/>
+        </w:rPr>
+        <w:t xml:space="preserve"> 2014.</w:t>
+      </w:r>
+    </w:p>
+    <w:p>
+      <w:pPr>
+        <w:numPr>
+          <w:ilvl w:val="1"/>
+          <w:numId w:val="39"/>
+        </w:numPr>
+        <w:spacing w:line="312" w:lineRule="auto"/>
+        <w:rPr>
+          <w:sz w:val="22"/>
+          <w:szCs w:val="22"/>
+        </w:rPr>
+      </w:pPr>
+      <w:r>
+        <w:rPr>
+          <w:sz w:val="22"/>
+          <w:szCs w:val="22"/>
+        </w:rPr>
+        <w:t xml:space="preserve">C. Szegedy, W. Liu, Y. Jia, P. </w:t>
+      </w:r>
+      <w:proofErr w:type="spellStart"/>
+      <w:r>
+        <w:rPr>
+          <w:sz w:val="22"/>
+          <w:szCs w:val="22"/>
+        </w:rPr>
+        <w:t>Sermanet</w:t>
+      </w:r>
+      <w:proofErr w:type="spellEnd"/>
+      <w:r>
+        <w:rPr>
+          <w:sz w:val="22"/>
+          <w:szCs w:val="22"/>
+        </w:rPr>
+        <w:t xml:space="preserve">, S. Reed, D. Anguelov, D. Erhan, V. </w:t>
+      </w:r>
+      <w:proofErr w:type="spellStart"/>
+      <w:r>
+        <w:rPr>
+          <w:sz w:val="22"/>
+          <w:szCs w:val="22"/>
+        </w:rPr>
+        <w:t>Vanhoucke</w:t>
+      </w:r>
+      <w:proofErr w:type="spellEnd"/>
+      <w:r>
+        <w:rPr>
+          <w:sz w:val="22"/>
+          <w:szCs w:val="22"/>
+        </w:rPr>
+        <w:t>, A. Rabinovich, "Going Deeper with Convolutions," CVPR 2015.</w:t>
+      </w:r>
+    </w:p>
+    <w:p>
+      <w:pPr>
+        <w:numPr>
+          <w:ilvl w:val="0"/>
+          <w:numId w:val="39"/>
+        </w:numPr>
+        <w:spacing w:line="312" w:lineRule="auto"/>
+        <w:rPr>
+          <w:sz w:val="22"/>
+          <w:szCs w:val="22"/>
+        </w:rPr>
+      </w:pPr>
+      <w:r>
+        <w:rPr>
+          <w:sz w:val="22"/>
+          <w:szCs w:val="22"/>
+        </w:rPr>
+        <w:t>Facial Attribute Recognition:</w:t>
+      </w:r>
+    </w:p>
+    <w:p>
+      <w:pPr>
+        <w:numPr>
+          <w:ilvl w:val="1"/>
+          <w:numId w:val="39"/>
+        </w:numPr>
+        <w:spacing w:line="312" w:lineRule="auto"/>
+        <w:rPr>
+          <w:sz w:val="22"/>
+          <w:szCs w:val="22"/>
+        </w:rPr>
+      </w:pPr>
+      <w:r>
+        <w:rPr>
+          <w:sz w:val="22"/>
+          <w:szCs w:val="22"/>
+        </w:rPr>
+        <w:t>Y. Liu, S. Zhang, L. Yan, "Joint Face Detection and Facial Attribute Prediction: A Deep Learning Approach," ECCV 2016.</w:t>
+      </w:r>
+    </w:p>
+    <w:p>
+      <w:pPr>
+        <w:pStyle w:val="ListParagraph"/>
+        <w:numPr>
+          <w:ilvl w:val="0"/>
+          <w:numId w:val="39"/>
+        </w:numPr>
+        <w:spacing w:line="312" w:lineRule="auto"/>
+        <w:rPr>
+          <w:sz w:val="22"/>
+          <w:szCs w:val="22"/>
+        </w:rPr>
+      </w:pPr>
+      <w:r>
+        <w:rPr>
+          <w:sz w:val="22"/>
+          <w:szCs w:val="22"/>
+        </w:rPr>
+        <w:t xml:space="preserve"> </w:t>
+      </w:r>
+      <w:proofErr w:type="spellStart"/>
+      <w:r>
+        <w:rPr>
+          <w:sz w:val="22"/>
+          <w:szCs w:val="22"/>
+        </w:rPr>
+        <w:t>iBUG</w:t>
+      </w:r>
+      <w:proofErr w:type="spellEnd"/>
+      <w:r>
+        <w:rPr>
+          <w:sz w:val="22"/>
+          <w:szCs w:val="22"/>
+        </w:rPr>
+        <w:t xml:space="preserve"> 300-W Large Face Landmark Dataset:</w:t>
+      </w:r>
+    </w:p>
+    <w:p>
+      <w:pPr>
+        <w:numPr>
+          <w:ilvl w:val="1"/>
+          <w:numId w:val="40"/>
+        </w:numPr>
+        <w:spacing w:line="312" w:lineRule="auto"/>
+        <w:rPr>
+          <w:sz w:val="22"/>
+          <w:szCs w:val="22"/>
+        </w:rPr>
+      </w:pPr>
+      <w:r>
+        <w:rPr>
+          <w:sz w:val="22"/>
+          <w:szCs w:val="22"/>
+        </w:rPr>
+        <w:t>Original Paper: S. Ren, X. Cao, Y. Wei, J. Sun, "Face Alignment at 3000 FPS via Regressing Local Binary Features," CVPR 2014.</w:t>
+      </w:r>
+    </w:p>
+    <w:p>
+      <w:pPr>
+        <w:numPr>
+          <w:ilvl w:val="1"/>
+          <w:numId w:val="40"/>
+        </w:numPr>
+        <w:spacing w:line="312" w:lineRule="auto"/>
+        <w:rPr>
+          <w:sz w:val="22"/>
+          <w:szCs w:val="22"/>
+        </w:rPr>
+      </w:pPr>
+      <w:r>
+        <w:rPr>
+          <w:sz w:val="22"/>
+          <w:szCs w:val="22"/>
+        </w:rPr>
+        <w:t xml:space="preserve">Dataset Website: </w:t>
+      </w:r>
+      <w:hyperlink r:id="rId25" w:tgtFrame="_new" w:history="1">
+        <w:r>
+          <w:rPr>
+            <w:rStyle w:val="Hyperlink"/>
+            <w:sz w:val="22"/>
+            <w:szCs w:val="22"/>
+          </w:rPr>
+          <w:t>http://ibug.doc.ic.ac.uk/resources/300-W/</w:t>
+        </w:r>
+      </w:hyperlink>
+    </w:p>
+    <w:p>
+      <w:pPr>
+        <w:pStyle w:val="ListParagraph"/>
+        <w:numPr>
+          <w:ilvl w:val="0"/>
+          <w:numId w:val="39"/>
+        </w:numPr>
+        <w:spacing w:line="312" w:lineRule="auto"/>
+        <w:rPr>
+          <w:sz w:val="22"/>
+          <w:szCs w:val="22"/>
+        </w:rPr>
+      </w:pPr>
+      <w:r>
+        <w:rPr>
+          <w:sz w:val="22"/>
+          <w:szCs w:val="22"/>
+        </w:rPr>
+        <w:t xml:space="preserve"> </w:t>
+      </w:r>
+      <w:r>
+        <w:rPr>
+          <w:sz w:val="22"/>
+          <w:szCs w:val="22"/>
+        </w:rPr>
+        <w:t xml:space="preserve">Convolutional Neural Networks (CNNs) and </w:t>
+      </w:r>
+      <w:proofErr w:type="spellStart"/>
+      <w:r>
+        <w:rPr>
+          <w:sz w:val="22"/>
+          <w:szCs w:val="22"/>
+        </w:rPr>
+        <w:t>PyTorch</w:t>
+      </w:r>
+      <w:proofErr w:type="spellEnd"/>
+      <w:r>
+        <w:rPr>
+          <w:sz w:val="22"/>
+          <w:szCs w:val="22"/>
+        </w:rPr>
+        <w:t>:</w:t>
+      </w:r>
+    </w:p>
+    <w:p>
+      <w:pPr>
+        <w:numPr>
+          <w:ilvl w:val="1"/>
+          <w:numId w:val="40"/>
+        </w:numPr>
+        <w:spacing w:line="312" w:lineRule="auto"/>
+        <w:rPr>
+          <w:sz w:val="22"/>
+          <w:szCs w:val="22"/>
+        </w:rPr>
+      </w:pPr>
+      <w:r>
+        <w:rPr>
+          <w:sz w:val="22"/>
+          <w:szCs w:val="22"/>
+        </w:rPr>
+        <w:t xml:space="preserve">CNNs Overview: Y. LeCun, L. </w:t>
+      </w:r>
+      <w:proofErr w:type="spellStart"/>
+      <w:r>
+        <w:rPr>
+          <w:sz w:val="22"/>
+          <w:szCs w:val="22"/>
+        </w:rPr>
+        <w:t>Bottou</w:t>
+      </w:r>
+      <w:proofErr w:type="spellEnd"/>
+      <w:r>
+        <w:rPr>
+          <w:sz w:val="22"/>
+          <w:szCs w:val="22"/>
+        </w:rPr>
+        <w:t>, Y. Bengio, P. Haffner, "Gradient-Based Learning Applied to Document Recognition," Proceedings of the IEEE, 1998.</w:t>
+      </w:r>
+    </w:p>
+    <w:p>
+      <w:pPr>
+        <w:numPr>
+          <w:ilvl w:val="1"/>
+          <w:numId w:val="40"/>
+        </w:numPr>
+        <w:spacing w:line="312" w:lineRule="auto"/>
         <w:rPr>
           <w:b/>
           <w:bCs/>
@@ -29370,6 +30014,41 @@
           <w:szCs w:val="42"/>
         </w:rPr>
       </w:pPr>
+      <w:proofErr w:type="spellStart"/>
+      <w:r>
+        <w:rPr>
+          <w:sz w:val="22"/>
+          <w:szCs w:val="22"/>
+        </w:rPr>
+        <w:t>PyTorch</w:t>
+      </w:r>
+      <w:proofErr w:type="spellEnd"/>
+      <w:r>
+        <w:rPr>
+          <w:sz w:val="22"/>
+          <w:szCs w:val="22"/>
+        </w:rPr>
+        <w:t xml:space="preserve"> Documentation: </w:t>
+      </w:r>
+      <w:hyperlink r:id="rId26" w:tgtFrame="_new" w:history="1">
+        <w:r>
+          <w:rPr>
+            <w:rStyle w:val="Hyperlink"/>
+            <w:sz w:val="22"/>
+            <w:szCs w:val="22"/>
+          </w:rPr>
+          <w:t>https://pytorch.org/docs/stable/index.html</w:t>
+        </w:r>
+      </w:hyperlink>
+    </w:p>
+    <w:p>
+      <w:pPr>
+        <w:spacing w:line="312" w:lineRule="auto"/>
+        <w:rPr>
+          <w:b/>
+          <w:bCs/>
+        </w:rPr>
+      </w:pPr>
     </w:p>
     <w:p>
       <w:pPr>
@@ -29422,7 +30101,7 @@
     <w:p/>
     <w:p/>
     <w:sectPr>
-      <w:footerReference w:type="default" r:id="rId25"/>
+      <w:footerReference w:type="default" r:id="rId27"/>
       <w:pgSz w:w="12240" w:h="15840"/>
       <w:pgMar w:top="1267" w:right="1339" w:bottom="1339" w:left="1339" w:header="720" w:footer="720" w:gutter="0"/>
       <w:cols w:space="720"/>
@@ -29699,10 +30378,11 @@
   <w:abstractNum w:abstractNumId="9" w15:restartNumberingAfterBreak="0">
     <w:nsid w:val="FFFFFF89"/>
     <w:multiLevelType w:val="singleLevel"/>
-    <w:tmpl w:val="AD204046"/>
+    <w:tmpl w:val="3AE4A7D4"/>
     <w:lvl w:ilvl="0">
       <w:start w:val="1"/>
       <w:numFmt w:val="bullet"/>
+      <w:pStyle w:val="ListBullet"/>
       <w:lvlText w:val=""/>
       <w:lvlJc w:val="left"/>
       <w:pPr>
@@ -31566,6 +32246,123 @@
     </w:lvl>
   </w:abstractNum>
   <w:abstractNum w:abstractNumId="24" w15:restartNumberingAfterBreak="0">
+    <w:nsid w:val="4C4D785C"/>
+    <w:multiLevelType w:val="multilevel"/>
+    <w:tmpl w:val="7DB405F2"/>
+    <w:lvl w:ilvl="0">
+      <w:start w:val="1"/>
+      <w:numFmt w:val="decimal"/>
+      <w:lvlText w:val="%1."/>
+      <w:lvlJc w:val="left"/>
+      <w:pPr>
+        <w:tabs>
+          <w:tab w:val="num" w:pos="720"/>
+        </w:tabs>
+        <w:ind w:left="720" w:hanging="360"/>
+      </w:pPr>
+    </w:lvl>
+    <w:lvl w:ilvl="1">
+      <w:start w:val="1"/>
+      <w:numFmt w:val="bullet"/>
+      <w:lvlText w:val=""/>
+      <w:lvlJc w:val="left"/>
+      <w:pPr>
+        <w:tabs>
+          <w:tab w:val="num" w:pos="1440"/>
+        </w:tabs>
+        <w:ind w:left="1440" w:hanging="360"/>
+      </w:pPr>
+      <w:rPr>
+        <w:rFonts w:ascii="Symbol" w:hAnsi="Symbol" w:hint="default"/>
+        <w:sz w:val="20"/>
+      </w:rPr>
+    </w:lvl>
+    <w:lvl w:ilvl="2" w:tentative="1">
+      <w:start w:val="1"/>
+      <w:numFmt w:val="decimal"/>
+      <w:lvlText w:val="%3."/>
+      <w:lvlJc w:val="left"/>
+      <w:pPr>
+        <w:tabs>
+          <w:tab w:val="num" w:pos="2160"/>
+        </w:tabs>
+        <w:ind w:left="2160" w:hanging="360"/>
+      </w:pPr>
+    </w:lvl>
+    <w:lvl w:ilvl="3" w:tentative="1">
+      <w:start w:val="1"/>
+      <w:numFmt w:val="decimal"/>
+      <w:lvlText w:val="%4."/>
+      <w:lvlJc w:val="left"/>
+      <w:pPr>
+        <w:tabs>
+          <w:tab w:val="num" w:pos="2880"/>
+        </w:tabs>
+        <w:ind w:left="2880" w:hanging="360"/>
+      </w:pPr>
+    </w:lvl>
+    <w:lvl w:ilvl="4" w:tentative="1">
+      <w:start w:val="1"/>
+      <w:numFmt w:val="decimal"/>
+      <w:lvlText w:val="%5."/>
+      <w:lvlJc w:val="left"/>
+      <w:pPr>
+        <w:tabs>
+          <w:tab w:val="num" w:pos="3600"/>
+        </w:tabs>
+        <w:ind w:left="3600" w:hanging="360"/>
+      </w:pPr>
+    </w:lvl>
+    <w:lvl w:ilvl="5" w:tentative="1">
+      <w:start w:val="1"/>
+      <w:numFmt w:val="decimal"/>
+      <w:lvlText w:val="%6."/>
+      <w:lvlJc w:val="left"/>
+      <w:pPr>
+        <w:tabs>
+          <w:tab w:val="num" w:pos="4320"/>
+        </w:tabs>
+        <w:ind w:left="4320" w:hanging="360"/>
+      </w:pPr>
+    </w:lvl>
+    <w:lvl w:ilvl="6" w:tentative="1">
+      <w:start w:val="1"/>
+      <w:numFmt w:val="decimal"/>
+      <w:lvlText w:val="%7."/>
+      <w:lvlJc w:val="left"/>
+      <w:pPr>
+        <w:tabs>
+          <w:tab w:val="num" w:pos="5040"/>
+        </w:tabs>
+        <w:ind w:left="5040" w:hanging="360"/>
+      </w:pPr>
+    </w:lvl>
+    <w:lvl w:ilvl="7" w:tentative="1">
+      <w:start w:val="1"/>
+      <w:numFmt w:val="decimal"/>
+      <w:lvlText w:val="%8."/>
+      <w:lvlJc w:val="left"/>
+      <w:pPr>
+        <w:tabs>
+          <w:tab w:val="num" w:pos="5760"/>
+        </w:tabs>
+        <w:ind w:left="5760" w:hanging="360"/>
+      </w:pPr>
+    </w:lvl>
+    <w:lvl w:ilvl="8" w:tentative="1">
+      <w:start w:val="1"/>
+      <w:numFmt w:val="decimal"/>
+      <w:lvlText w:val="%9."/>
+      <w:lvlJc w:val="left"/>
+      <w:pPr>
+        <w:tabs>
+          <w:tab w:val="num" w:pos="6480"/>
+        </w:tabs>
+        <w:ind w:left="6480" w:hanging="360"/>
+      </w:pPr>
+    </w:lvl>
+  </w:abstractNum>
+  <w:abstractNum w:abstractNumId="25" w15:restartNumberingAfterBreak="0">
     <w:nsid w:val="4C661C04"/>
     <w:multiLevelType w:val="multilevel"/>
     <w:tmpl w:val="E3E0B898"/>
@@ -31714,7 +32511,7 @@
       </w:rPr>
     </w:lvl>
   </w:abstractNum>
-  <w:abstractNum w:abstractNumId="25" w15:restartNumberingAfterBreak="0">
+  <w:abstractNum w:abstractNumId="26" w15:restartNumberingAfterBreak="0">
     <w:nsid w:val="4D922BDC"/>
     <w:multiLevelType w:val="multilevel"/>
     <w:tmpl w:val="A62084F2"/>
@@ -31863,7 +32660,7 @@
       </w:rPr>
     </w:lvl>
   </w:abstractNum>
-  <w:abstractNum w:abstractNumId="26" w15:restartNumberingAfterBreak="0">
+  <w:abstractNum w:abstractNumId="27" w15:restartNumberingAfterBreak="0">
     <w:nsid w:val="52083510"/>
     <w:multiLevelType w:val="hybridMultilevel"/>
     <w:tmpl w:val="BE6E19F6"/>
@@ -31982,7 +32779,7 @@
       </w:rPr>
     </w:lvl>
   </w:abstractNum>
-  <w:abstractNum w:abstractNumId="27" w15:restartNumberingAfterBreak="0">
+  <w:abstractNum w:abstractNumId="28" w15:restartNumberingAfterBreak="0">
     <w:nsid w:val="53EE1E2C"/>
     <w:multiLevelType w:val="multilevel"/>
     <w:tmpl w:val="5CDAA91E"/>
@@ -32131,7 +32928,7 @@
       </w:rPr>
     </w:lvl>
   </w:abstractNum>
-  <w:abstractNum w:abstractNumId="28" w15:restartNumberingAfterBreak="0">
+  <w:abstractNum w:abstractNumId="29" w15:restartNumberingAfterBreak="0">
     <w:nsid w:val="5B0E6182"/>
     <w:multiLevelType w:val="multilevel"/>
     <w:tmpl w:val="0EAEA4E2"/>
@@ -32244,7 +33041,7 @@
       </w:pPr>
     </w:lvl>
   </w:abstractNum>
-  <w:abstractNum w:abstractNumId="29" w15:restartNumberingAfterBreak="0">
+  <w:abstractNum w:abstractNumId="30" w15:restartNumberingAfterBreak="0">
     <w:nsid w:val="5B226C1F"/>
     <w:multiLevelType w:val="hybridMultilevel"/>
     <w:tmpl w:val="49ACD974"/>
@@ -32359,7 +33156,7 @@
       </w:rPr>
     </w:lvl>
   </w:abstractNum>
-  <w:abstractNum w:abstractNumId="30" w15:restartNumberingAfterBreak="0">
+  <w:abstractNum w:abstractNumId="31" w15:restartNumberingAfterBreak="0">
     <w:nsid w:val="5F842827"/>
     <w:multiLevelType w:val="multilevel"/>
     <w:tmpl w:val="325660EE"/>
@@ -32508,7 +33305,7 @@
       </w:rPr>
     </w:lvl>
   </w:abstractNum>
-  <w:abstractNum w:abstractNumId="31" w15:restartNumberingAfterBreak="0">
+  <w:abstractNum w:abstractNumId="32" w15:restartNumberingAfterBreak="0">
     <w:nsid w:val="611E770F"/>
     <w:multiLevelType w:val="multilevel"/>
     <w:tmpl w:val="989AC28A"/>
@@ -32657,7 +33454,7 @@
       </w:rPr>
     </w:lvl>
   </w:abstractNum>
-  <w:abstractNum w:abstractNumId="32" w15:restartNumberingAfterBreak="0">
+  <w:abstractNum w:abstractNumId="33" w15:restartNumberingAfterBreak="0">
     <w:nsid w:val="63F616F8"/>
     <w:multiLevelType w:val="multilevel"/>
     <w:tmpl w:val="B350756A"/>
@@ -32806,7 +33603,7 @@
       </w:rPr>
     </w:lvl>
   </w:abstractNum>
-  <w:abstractNum w:abstractNumId="33" w15:restartNumberingAfterBreak="0">
+  <w:abstractNum w:abstractNumId="34" w15:restartNumberingAfterBreak="0">
     <w:nsid w:val="6C901CF9"/>
     <w:multiLevelType w:val="hybridMultilevel"/>
     <w:tmpl w:val="2F4A75D8"/>
@@ -32893,7 +33690,7 @@
       </w:pPr>
     </w:lvl>
   </w:abstractNum>
-  <w:abstractNum w:abstractNumId="34" w15:restartNumberingAfterBreak="0">
+  <w:abstractNum w:abstractNumId="35" w15:restartNumberingAfterBreak="0">
     <w:nsid w:val="6FE1614E"/>
     <w:multiLevelType w:val="hybridMultilevel"/>
     <w:tmpl w:val="5B4CE5E0"/>
@@ -33006,7 +33803,124 @@
       </w:rPr>
     </w:lvl>
   </w:abstractNum>
-  <w:abstractNum w:abstractNumId="35" w15:restartNumberingAfterBreak="0">
+  <w:abstractNum w:abstractNumId="36" w15:restartNumberingAfterBreak="0">
+    <w:nsid w:val="713C51D1"/>
+    <w:multiLevelType w:val="multilevel"/>
+    <w:tmpl w:val="1A569F08"/>
+    <w:lvl w:ilvl="0">
+      <w:start w:val="1"/>
+      <w:numFmt w:val="decimal"/>
+      <w:lvlText w:val="%1."/>
+      <w:lvlJc w:val="left"/>
+      <w:pPr>
+        <w:tabs>
+          <w:tab w:val="num" w:pos="720"/>
+        </w:tabs>
+        <w:ind w:left="720" w:hanging="360"/>
+      </w:pPr>
+    </w:lvl>
+    <w:lvl w:ilvl="1">
+      <w:start w:val="1"/>
+      <w:numFmt w:val="bullet"/>
+      <w:lvlText w:val=""/>
+      <w:lvlJc w:val="left"/>
+      <w:pPr>
+        <w:tabs>
+          <w:tab w:val="num" w:pos="1440"/>
+        </w:tabs>
+        <w:ind w:left="1440" w:hanging="360"/>
+      </w:pPr>
+      <w:rPr>
+        <w:rFonts w:ascii="Symbol" w:hAnsi="Symbol" w:hint="default"/>
+        <w:sz w:val="20"/>
+      </w:rPr>
+    </w:lvl>
+    <w:lvl w:ilvl="2" w:tentative="1">
+      <w:start w:val="1"/>
+      <w:numFmt w:val="decimal"/>
+      <w:lvlText w:val="%3."/>
+      <w:lvlJc w:val="left"/>
+      <w:pPr>
+        <w:tabs>
+          <w:tab w:val="num" w:pos="2160"/>
+        </w:tabs>
+        <w:ind w:left="2160" w:hanging="360"/>
+      </w:pPr>
+    </w:lvl>
+    <w:lvl w:ilvl="3" w:tentative="1">
+      <w:start w:val="1"/>
+      <w:numFmt w:val="decimal"/>
+      <w:lvlText w:val="%4."/>
+      <w:lvlJc w:val="left"/>
+      <w:pPr>
+        <w:tabs>
+          <w:tab w:val="num" w:pos="2880"/>
+        </w:tabs>
+        <w:ind w:left="2880" w:hanging="360"/>
+      </w:pPr>
+    </w:lvl>
+    <w:lvl w:ilvl="4" w:tentative="1">
+      <w:start w:val="1"/>
+      <w:numFmt w:val="decimal"/>
+      <w:lvlText w:val="%5."/>
+      <w:lvlJc w:val="left"/>
+      <w:pPr>
+        <w:tabs>
+          <w:tab w:val="num" w:pos="3600"/>
+        </w:tabs>
+        <w:ind w:left="3600" w:hanging="360"/>
+      </w:pPr>
+    </w:lvl>
+    <w:lvl w:ilvl="5" w:tentative="1">
+      <w:start w:val="1"/>
+      <w:numFmt w:val="decimal"/>
+      <w:lvlText w:val="%6."/>
+      <w:lvlJc w:val="left"/>
+      <w:pPr>
+        <w:tabs>
+          <w:tab w:val="num" w:pos="4320"/>
+        </w:tabs>
+        <w:ind w:left="4320" w:hanging="360"/>
+      </w:pPr>
+    </w:lvl>
+    <w:lvl w:ilvl="6" w:tentative="1">
+      <w:start w:val="1"/>
+      <w:numFmt w:val="decimal"/>
+      <w:lvlText w:val="%7."/>
+      <w:lvlJc w:val="left"/>
+      <w:pPr>
+        <w:tabs>
+          <w:tab w:val="num" w:pos="5040"/>
+        </w:tabs>
+        <w:ind w:left="5040" w:hanging="360"/>
+      </w:pPr>
+    </w:lvl>
+    <w:lvl w:ilvl="7" w:tentative="1">
+      <w:start w:val="1"/>
+      <w:numFmt w:val="decimal"/>
+      <w:lvlText w:val="%8."/>
+      <w:lvlJc w:val="left"/>
+      <w:pPr>
+        <w:tabs>
+          <w:tab w:val="num" w:pos="5760"/>
+        </w:tabs>
+        <w:ind w:left="5760" w:hanging="360"/>
+      </w:pPr>
+    </w:lvl>
+    <w:lvl w:ilvl="8" w:tentative="1">
+      <w:start w:val="1"/>
+      <w:numFmt w:val="decimal"/>
+      <w:lvlText w:val="%9."/>
+      <w:lvlJc w:val="left"/>
+      <w:pPr>
+        <w:tabs>
+          <w:tab w:val="num" w:pos="6480"/>
+        </w:tabs>
+        <w:ind w:left="6480" w:hanging="360"/>
+      </w:pPr>
+    </w:lvl>
+  </w:abstractNum>
+  <w:abstractNum w:abstractNumId="37" w15:restartNumberingAfterBreak="0">
     <w:nsid w:val="75CA0806"/>
     <w:multiLevelType w:val="multilevel"/>
     <w:tmpl w:val="16D66014"/>
@@ -33155,7 +34069,7 @@
       </w:rPr>
     </w:lvl>
   </w:abstractNum>
-  <w:abstractNum w:abstractNumId="36" w15:restartNumberingAfterBreak="0">
+  <w:abstractNum w:abstractNumId="38" w15:restartNumberingAfterBreak="0">
     <w:nsid w:val="7A420339"/>
     <w:multiLevelType w:val="multilevel"/>
     <w:tmpl w:val="8DEC3F0E"/>
@@ -33304,7 +34218,7 @@
       </w:rPr>
     </w:lvl>
   </w:abstractNum>
-  <w:abstractNum w:abstractNumId="37" w15:restartNumberingAfterBreak="0">
+  <w:abstractNum w:abstractNumId="39" w15:restartNumberingAfterBreak="0">
     <w:nsid w:val="7D17338D"/>
     <w:multiLevelType w:val="multilevel"/>
     <w:tmpl w:val="DBAE4708"/>
@@ -33460,7 +34374,7 @@
     <w:abstractNumId w:val="22"/>
   </w:num>
   <w:num w:numId="3" w16cid:durableId="721749977">
-    <w:abstractNumId w:val="29"/>
+    <w:abstractNumId w:val="30"/>
   </w:num>
   <w:num w:numId="4" w16cid:durableId="936131112">
     <w:abstractNumId w:val="23"/>
@@ -33496,37 +34410,37 @@
     <w:abstractNumId w:val="0"/>
   </w:num>
   <w:num w:numId="15" w16cid:durableId="179979716">
+    <w:abstractNumId w:val="27"/>
+  </w:num>
+  <w:num w:numId="16" w16cid:durableId="1605265502">
+    <w:abstractNumId w:val="34"/>
+  </w:num>
+  <w:num w:numId="17" w16cid:durableId="1962608682">
+    <w:abstractNumId w:val="29"/>
+  </w:num>
+  <w:num w:numId="18" w16cid:durableId="1491943833">
     <w:abstractNumId w:val="26"/>
   </w:num>
-  <w:num w:numId="16" w16cid:durableId="1605265502">
-    <w:abstractNumId w:val="33"/>
-  </w:num>
-  <w:num w:numId="17" w16cid:durableId="1962608682">
-    <w:abstractNumId w:val="28"/>
-  </w:num>
-  <w:num w:numId="18" w16cid:durableId="1491943833">
+  <w:num w:numId="19" w16cid:durableId="525949235">
     <w:abstractNumId w:val="25"/>
-  </w:num>
-  <w:num w:numId="19" w16cid:durableId="525949235">
-    <w:abstractNumId w:val="24"/>
   </w:num>
   <w:num w:numId="20" w16cid:durableId="359285300">
     <w:abstractNumId w:val="19"/>
   </w:num>
   <w:num w:numId="21" w16cid:durableId="1209293231">
-    <w:abstractNumId w:val="37"/>
+    <w:abstractNumId w:val="39"/>
   </w:num>
   <w:num w:numId="22" w16cid:durableId="1867717845">
-    <w:abstractNumId w:val="31"/>
+    <w:abstractNumId w:val="32"/>
   </w:num>
   <w:num w:numId="23" w16cid:durableId="997344459">
     <w:abstractNumId w:val="20"/>
   </w:num>
   <w:num w:numId="24" w16cid:durableId="105735073">
-    <w:abstractNumId w:val="30"/>
+    <w:abstractNumId w:val="31"/>
   </w:num>
   <w:num w:numId="25" w16cid:durableId="572858059">
-    <w:abstractNumId w:val="35"/>
+    <w:abstractNumId w:val="37"/>
   </w:num>
   <w:num w:numId="26" w16cid:durableId="695236209">
     <w:abstractNumId w:val="11"/>
@@ -33538,10 +34452,10 @@
     <w:abstractNumId w:val="12"/>
   </w:num>
   <w:num w:numId="29" w16cid:durableId="1020544874">
-    <w:abstractNumId w:val="27"/>
+    <w:abstractNumId w:val="28"/>
   </w:num>
   <w:num w:numId="30" w16cid:durableId="1221356882">
-    <w:abstractNumId w:val="36"/>
+    <w:abstractNumId w:val="38"/>
   </w:num>
   <w:num w:numId="31" w16cid:durableId="756175580">
     <w:abstractNumId w:val="18"/>
@@ -33553,19 +34467,25 @@
     <w:abstractNumId w:val="14"/>
   </w:num>
   <w:num w:numId="34" w16cid:durableId="22026411">
-    <w:abstractNumId w:val="32"/>
+    <w:abstractNumId w:val="33"/>
   </w:num>
   <w:num w:numId="35" w16cid:durableId="1759477649">
     <w:abstractNumId w:val="21"/>
   </w:num>
   <w:num w:numId="36" w16cid:durableId="1908607262">
-    <w:abstractNumId w:val="34"/>
+    <w:abstractNumId w:val="35"/>
   </w:num>
   <w:num w:numId="37" w16cid:durableId="1721172544">
     <w:abstractNumId w:val="16"/>
   </w:num>
   <w:num w:numId="38" w16cid:durableId="1457216686">
     <w:abstractNumId w:val="17"/>
+  </w:num>
+  <w:num w:numId="39" w16cid:durableId="749740289">
+    <w:abstractNumId w:val="24"/>
+  </w:num>
+  <w:num w:numId="40" w16cid:durableId="1174415491">
+    <w:abstractNumId w:val="36"/>
   </w:num>
 </w:numbering>
 </file>
@@ -34183,7 +35103,6 @@
   <w:style w:type="character" w:default="1" w:styleId="DefaultParagraphFont">
     <w:name w:val="Default Paragraph Font"/>
     <w:uiPriority w:val="1"/>
-    <w:semiHidden/>
     <w:unhideWhenUsed/>
   </w:style>
   <w:style w:type="table" w:default="1" w:styleId="TableNormal">
@@ -34774,6 +35693,18 @@
       <w:lang w:eastAsia="en-IN"/>
     </w:rPr>
   </w:style>
+  <w:style w:type="paragraph" w:styleId="ListParagraph">
+    <w:name w:val="List Paragraph"/>
+    <w:basedOn w:val="Normal"/>
+    <w:uiPriority w:val="34"/>
+    <w:unhideWhenUsed/>
+    <w:qFormat/>
+    <w:rsid w:val="00DD3123"/>
+    <w:pPr>
+      <w:ind w:left="720"/>
+      <w:contextualSpacing/>
+    </w:pPr>
+  </w:style>
 </w:styles>
 </file>
 
